--- a/semester 6/KERJA PRAKTEK/Final/Kelompok KP - Konter Pulsa Yuda Cell.docx
+++ b/semester 6/KERJA PRAKTEK/Final/Kelompok KP - Konter Pulsa Yuda Cell.docx
@@ -171,6 +171,19 @@
           <w:lang w:val="en-US"/>
         </w:rPr>
       </w:pPr>
+    </w:p>
+    <w:p>
+      <w:pPr>
+        <w:spacing w:line="360" w:lineRule="auto"/>
+        <w:jc w:val="center"/>
+        <w:rPr>
+          <w:rFonts w:cs="Times New Roman"/>
+          <w:b/>
+          <w:bCs/>
+          <w:szCs w:val="24"/>
+          <w:lang w:val="en-US"/>
+        </w:rPr>
+      </w:pPr>
       <w:r>
         <w:rPr>
           <w:rFonts w:cs="Times New Roman"/>
@@ -474,14 +487,6 @@
         <w:br/>
         <w:t>Tangerang Selatan – Banten 15310</w:t>
       </w:r>
-      <w:r>
-        <w:rPr>
-          <w:rFonts w:cs="Times New Roman"/>
-          <w:szCs w:val="24"/>
-          <w:lang w:val="en-US"/>
-        </w:rPr>
-        <w:br w:type="page"/>
-      </w:r>
     </w:p>
     <w:p>
       <w:pPr>
@@ -493,7 +498,8 @@
           <w:lang w:val="en-US"/>
         </w:rPr>
       </w:pPr>
-      <w:bookmarkStart w:id="1" w:name="_Toc134749234"/>
+      <w:bookmarkStart w:id="1" w:name="_Toc134759226"/>
+      <w:bookmarkStart w:id="2" w:name="_Toc134759801"/>
       <w:r>
         <w:rPr>
           <w:rFonts w:cs="Times New Roman"/>
@@ -504,6 +510,7 @@
         <w:t>ABSTRAK</w:t>
       </w:r>
       <w:bookmarkEnd w:id="1"/>
+      <w:bookmarkEnd w:id="2"/>
     </w:p>
     <w:p>
       <w:pPr>
@@ -2742,19 +2749,29 @@
         <w:t>Pulsa</w:t>
       </w:r>
       <w:proofErr w:type="spellEnd"/>
-      <w:r>
-        <w:rPr>
-          <w:rFonts w:cs="Times New Roman"/>
-          <w:b/>
-          <w:bCs/>
-          <w:szCs w:val="24"/>
-          <w:lang w:val="en-US"/>
-        </w:rPr>
-        <w:br w:type="page"/>
-      </w:r>
     </w:p>
     <w:p>
       <w:pPr>
+        <w:spacing w:line="360" w:lineRule="auto"/>
+        <w:jc w:val="left"/>
+        <w:rPr>
+          <w:rFonts w:eastAsiaTheme="majorEastAsia" w:cs="Times New Roman"/>
+          <w:b/>
+          <w:szCs w:val="24"/>
+          <w:lang w:val="en-US"/>
+        </w:rPr>
+      </w:pPr>
+      <w:r>
+        <w:rPr>
+          <w:rFonts w:cs="Times New Roman"/>
+          <w:szCs w:val="24"/>
+          <w:lang w:val="en-US"/>
+        </w:rPr>
+        <w:br w:type="page"/>
+      </w:r>
+    </w:p>
+    <w:p>
+      <w:pPr>
         <w:pStyle w:val="Heading1"/>
         <w:spacing w:line="360" w:lineRule="auto"/>
         <w:rPr>
@@ -2763,7 +2780,8 @@
           <w:lang w:val="en-US"/>
         </w:rPr>
       </w:pPr>
-      <w:bookmarkStart w:id="2" w:name="_Toc134749235"/>
+      <w:bookmarkStart w:id="3" w:name="_Toc134759227"/>
+      <w:bookmarkStart w:id="4" w:name="_Toc134759802"/>
       <w:r>
         <w:rPr>
           <w:rFonts w:cs="Times New Roman"/>
@@ -2773,7 +2791,8 @@
         <w:lastRenderedPageBreak/>
         <w:t>ABSTRACT</w:t>
       </w:r>
-      <w:bookmarkEnd w:id="2"/>
+      <w:bookmarkEnd w:id="3"/>
+      <w:bookmarkEnd w:id="4"/>
     </w:p>
     <w:p>
       <w:pPr>
@@ -2890,19 +2909,29 @@
           <w:lang w:val="en-US"/>
         </w:rPr>
       </w:pPr>
-      <w:r>
-        <w:rPr>
-          <w:rFonts w:cs="Times New Roman"/>
-          <w:i/>
-          <w:iCs/>
-          <w:szCs w:val="24"/>
-          <w:lang w:val="en-US"/>
-        </w:rPr>
-        <w:br w:type="page"/>
-      </w:r>
     </w:p>
     <w:p>
       <w:pPr>
+        <w:spacing w:line="360" w:lineRule="auto"/>
+        <w:jc w:val="left"/>
+        <w:rPr>
+          <w:rFonts w:eastAsiaTheme="majorEastAsia" w:cs="Times New Roman"/>
+          <w:b/>
+          <w:szCs w:val="24"/>
+          <w:lang w:val="en-US"/>
+        </w:rPr>
+      </w:pPr>
+      <w:r>
+        <w:rPr>
+          <w:rFonts w:cs="Times New Roman"/>
+          <w:szCs w:val="24"/>
+          <w:lang w:val="en-US"/>
+        </w:rPr>
+        <w:br w:type="page"/>
+      </w:r>
+    </w:p>
+    <w:p>
+      <w:pPr>
         <w:pStyle w:val="Heading1"/>
         <w:spacing w:line="360" w:lineRule="auto"/>
         <w:rPr>
@@ -2911,7 +2940,8 @@
           <w:lang w:val="en-US"/>
         </w:rPr>
       </w:pPr>
-      <w:bookmarkStart w:id="3" w:name="_Toc134749236"/>
+      <w:bookmarkStart w:id="5" w:name="_Toc134759228"/>
+      <w:bookmarkStart w:id="6" w:name="_Toc134759803"/>
       <w:r>
         <w:rPr>
           <w:rFonts w:cs="Times New Roman"/>
@@ -2921,7 +2951,8 @@
         <w:lastRenderedPageBreak/>
         <w:t>KATA PENGANTAR</w:t>
       </w:r>
-      <w:bookmarkEnd w:id="3"/>
+      <w:bookmarkEnd w:id="5"/>
+      <w:bookmarkEnd w:id="6"/>
     </w:p>
     <w:p>
       <w:pPr>
@@ -6486,7 +6517,7 @@
     <w:p>
       <w:pPr>
         <w:spacing w:line="360" w:lineRule="auto"/>
-        <w:ind w:left="360"/>
+        <w:ind w:left="1080"/>
         <w:rPr>
           <w:rFonts w:cs="Times New Roman"/>
           <w:szCs w:val="24"/>
@@ -7253,7 +7284,7 @@
     <w:p>
       <w:pPr>
         <w:spacing w:line="360" w:lineRule="auto"/>
-        <w:ind w:left="360"/>
+        <w:ind w:left="1080"/>
         <w:rPr>
           <w:rFonts w:cs="Times New Roman"/>
           <w:szCs w:val="24"/>
@@ -7597,30 +7628,15 @@
       <w:pPr>
         <w:spacing w:line="360" w:lineRule="auto"/>
         <w:jc w:val="left"/>
-        <w:rPr>
-          <w:rFonts w:cs="Times New Roman"/>
-          <w:szCs w:val="24"/>
-          <w:lang w:val="en-US"/>
-        </w:rPr>
-      </w:pPr>
-      <w:r>
-        <w:rPr>
-          <w:rFonts w:cs="Times New Roman"/>
-          <w:szCs w:val="24"/>
-          <w:lang w:val="en-US"/>
-        </w:rPr>
+      </w:pPr>
+      <w:r>
         <w:br w:type="page"/>
       </w:r>
     </w:p>
-    <w:bookmarkStart w:id="4" w:name="_Toc134749237" w:displacedByCustomXml="next"/>
+    <w:bookmarkStart w:id="7" w:name="_Toc134759230" w:displacedByCustomXml="next"/>
     <w:sdt>
       <w:sdtPr>
-        <w:rPr>
-          <w:rFonts w:eastAsiaTheme="minorEastAsia" w:cs="Times New Roman"/>
-          <w:b w:val="0"/>
-          <w:szCs w:val="24"/>
-        </w:rPr>
-        <w:id w:val="-507360603"/>
+        <w:id w:val="762578229"/>
         <w:docPartObj>
           <w:docPartGallery w:val="Table of Contents"/>
           <w:docPartUnique/>
@@ -7628,29 +7644,28 @@
       </w:sdtPr>
       <w:sdtEndPr>
         <w:rPr>
+          <w:rFonts w:ascii="Times New Roman" w:eastAsiaTheme="minorEastAsia" w:hAnsi="Times New Roman" w:cstheme="minorBidi"/>
+          <w:b/>
           <w:bCs/>
+          <w:color w:val="000000" w:themeColor="text1"/>
+          <w:sz w:val="24"/>
+          <w:szCs w:val="22"/>
         </w:rPr>
       </w:sdtEndPr>
       <w:sdtContent>
         <w:p>
           <w:pPr>
-            <w:pStyle w:val="Heading1"/>
+            <w:pStyle w:val="TOCHeading"/>
             <w:spacing w:line="360" w:lineRule="auto"/>
-            <w:rPr>
-              <w:rFonts w:cs="Times New Roman"/>
-              <w:szCs w:val="24"/>
-              <w:lang w:val="en-US"/>
-            </w:rPr>
+            <w:jc w:val="center"/>
           </w:pPr>
           <w:r>
             <w:rPr>
-              <w:rFonts w:cs="Times New Roman"/>
-              <w:szCs w:val="24"/>
+              <w:rStyle w:val="Heading1Char"/>
               <w:lang w:val="en-US"/>
             </w:rPr>
             <w:t>DAFTAR ISI</w:t>
           </w:r>
-          <w:bookmarkEnd w:id="4"/>
         </w:p>
         <w:p>
           <w:pPr>
@@ -7669,27 +7684,15 @@
             </w:rPr>
           </w:pPr>
           <w:r>
-            <w:rPr>
-              <w:rFonts w:cs="Times New Roman"/>
-              <w:szCs w:val="24"/>
-            </w:rPr>
             <w:fldChar w:fldCharType="begin"/>
           </w:r>
           <w:r>
-            <w:rPr>
-              <w:rFonts w:cs="Times New Roman"/>
-              <w:szCs w:val="24"/>
-            </w:rPr>
             <w:instrText xml:space="preserve"> TOC \o "1-3" \h \z \u </w:instrText>
           </w:r>
           <w:r>
-            <w:rPr>
-              <w:rFonts w:cs="Times New Roman"/>
-              <w:szCs w:val="24"/>
-            </w:rPr>
             <w:fldChar w:fldCharType="separate"/>
           </w:r>
-          <w:hyperlink w:anchor="_Toc134749234" w:history="1">
+          <w:hyperlink w:anchor="_Toc134759801" w:history="1">
             <w:r>
               <w:rPr>
                 <w:rStyle w:val="Hyperlink"/>
@@ -7718,7 +7721,7 @@
                 <w:noProof/>
                 <w:webHidden/>
               </w:rPr>
-              <w:instrText xml:space="preserve"> PAGEREF _Toc134749234 \h </w:instrText>
+              <w:instrText xml:space="preserve"> PAGEREF _Toc134759801 \h </w:instrText>
             </w:r>
             <w:r>
               <w:rPr>
@@ -7765,7 +7768,7 @@
               <w14:ligatures w14:val="standardContextual"/>
             </w:rPr>
           </w:pPr>
-          <w:hyperlink w:anchor="_Toc134749235" w:history="1">
+          <w:hyperlink w:anchor="_Toc134759802" w:history="1">
             <w:r>
               <w:rPr>
                 <w:rStyle w:val="Hyperlink"/>
@@ -7794,7 +7797,7 @@
                 <w:noProof/>
                 <w:webHidden/>
               </w:rPr>
-              <w:instrText xml:space="preserve"> PAGEREF _Toc134749235 \h </w:instrText>
+              <w:instrText xml:space="preserve"> PAGEREF _Toc134759802 \h </w:instrText>
             </w:r>
             <w:r>
               <w:rPr>
@@ -7841,7 +7844,7 @@
               <w14:ligatures w14:val="standardContextual"/>
             </w:rPr>
           </w:pPr>
-          <w:hyperlink w:anchor="_Toc134749236" w:history="1">
+          <w:hyperlink w:anchor="_Toc134759803" w:history="1">
             <w:r>
               <w:rPr>
                 <w:rStyle w:val="Hyperlink"/>
@@ -7870,7 +7873,7 @@
                 <w:noProof/>
                 <w:webHidden/>
               </w:rPr>
-              <w:instrText xml:space="preserve"> PAGEREF _Toc134749236 \h </w:instrText>
+              <w:instrText xml:space="preserve"> PAGEREF _Toc134759803 \h </w:instrText>
             </w:r>
             <w:r>
               <w:rPr>
@@ -7917,15 +7920,13 @@
               <w14:ligatures w14:val="standardContextual"/>
             </w:rPr>
           </w:pPr>
-          <w:hyperlink w:anchor="_Toc134749237" w:history="1">
+          <w:hyperlink w:anchor="_Toc134759804" w:history="1">
             <w:r>
               <w:rPr>
                 <w:rStyle w:val="Hyperlink"/>
-                <w:rFonts w:cs="Times New Roman"/>
                 <w:noProof/>
-                <w:lang w:val="en-US"/>
-              </w:rPr>
-              <w:t>DAFTAR ISI</w:t>
+              </w:rPr>
+              <w:t>DAFTAR GAMBAR</w:t>
             </w:r>
             <w:r>
               <w:rPr>
@@ -7946,7 +7947,7 @@
                 <w:noProof/>
                 <w:webHidden/>
               </w:rPr>
-              <w:instrText xml:space="preserve"> PAGEREF _Toc134749237 \h </w:instrText>
+              <w:instrText xml:space="preserve"> PAGEREF _Toc134759804 \h </w:instrText>
             </w:r>
             <w:r>
               <w:rPr>
@@ -7966,7 +7967,7 @@
                 <w:noProof/>
                 <w:webHidden/>
               </w:rPr>
-              <w:t>vi</w:t>
+              <w:t>vii</w:t>
             </w:r>
             <w:r>
               <w:rPr>
@@ -7993,14 +7994,14 @@
               <w14:ligatures w14:val="standardContextual"/>
             </w:rPr>
           </w:pPr>
-          <w:hyperlink w:anchor="_Toc134749238" w:history="1">
+          <w:hyperlink w:anchor="_Toc134759805" w:history="1">
             <w:r>
               <w:rPr>
                 <w:rStyle w:val="Hyperlink"/>
                 <w:noProof/>
                 <w:lang w:val="en-US"/>
               </w:rPr>
-              <w:t>DAFTAR GAMBAR</w:t>
+              <w:t>DAFTAR TABEL</w:t>
             </w:r>
             <w:r>
               <w:rPr>
@@ -8021,7 +8022,7 @@
                 <w:noProof/>
                 <w:webHidden/>
               </w:rPr>
-              <w:instrText xml:space="preserve"> PAGEREF _Toc134749238 \h </w:instrText>
+              <w:instrText xml:space="preserve"> PAGEREF _Toc134759805 \h </w:instrText>
             </w:r>
             <w:r>
               <w:rPr>
@@ -8041,7 +8042,7 @@
                 <w:noProof/>
                 <w:webHidden/>
               </w:rPr>
-              <w:t>viii</w:t>
+              <w:t>1</w:t>
             </w:r>
             <w:r>
               <w:rPr>
@@ -8068,7 +8069,7 @@
               <w14:ligatures w14:val="standardContextual"/>
             </w:rPr>
           </w:pPr>
-          <w:hyperlink w:anchor="_Toc134749239" w:history="1">
+          <w:hyperlink w:anchor="_Toc134759806" w:history="1">
             <w:r>
               <w:rPr>
                 <w:rStyle w:val="Hyperlink"/>
@@ -8097,7 +8098,7 @@
                 <w:noProof/>
                 <w:webHidden/>
               </w:rPr>
-              <w:instrText xml:space="preserve"> PAGEREF _Toc134749239 \h </w:instrText>
+              <w:instrText xml:space="preserve"> PAGEREF _Toc134759806 \h </w:instrText>
             </w:r>
             <w:r>
               <w:rPr>
@@ -8117,7 +8118,7 @@
                 <w:noProof/>
                 <w:webHidden/>
               </w:rPr>
-              <w:t>1</w:t>
+              <w:t>2</w:t>
             </w:r>
             <w:r>
               <w:rPr>
@@ -8145,7 +8146,7 @@
               <w14:ligatures w14:val="standardContextual"/>
             </w:rPr>
           </w:pPr>
-          <w:hyperlink w:anchor="_Toc134749240" w:history="1">
+          <w:hyperlink w:anchor="_Toc134759807" w:history="1">
             <w:r>
               <w:rPr>
                 <w:rStyle w:val="Hyperlink"/>
@@ -8194,7 +8195,7 @@
                 <w:noProof/>
                 <w:webHidden/>
               </w:rPr>
-              <w:instrText xml:space="preserve"> PAGEREF _Toc134749240 \h </w:instrText>
+              <w:instrText xml:space="preserve"> PAGEREF _Toc134759807 \h </w:instrText>
             </w:r>
             <w:r>
               <w:rPr>
@@ -8214,7 +8215,7 @@
                 <w:noProof/>
                 <w:webHidden/>
               </w:rPr>
-              <w:t>1</w:t>
+              <w:t>2</w:t>
             </w:r>
             <w:r>
               <w:rPr>
@@ -8242,7 +8243,7 @@
               <w14:ligatures w14:val="standardContextual"/>
             </w:rPr>
           </w:pPr>
-          <w:hyperlink w:anchor="_Toc134749241" w:history="1">
+          <w:hyperlink w:anchor="_Toc134759808" w:history="1">
             <w:r>
               <w:rPr>
                 <w:rStyle w:val="Hyperlink"/>
@@ -8291,7 +8292,7 @@
                 <w:noProof/>
                 <w:webHidden/>
               </w:rPr>
-              <w:instrText xml:space="preserve"> PAGEREF _Toc134749241 \h </w:instrText>
+              <w:instrText xml:space="preserve"> PAGEREF _Toc134759808 \h </w:instrText>
             </w:r>
             <w:r>
               <w:rPr>
@@ -8339,7 +8340,7 @@
               <w14:ligatures w14:val="standardContextual"/>
             </w:rPr>
           </w:pPr>
-          <w:hyperlink w:anchor="_Toc134749242" w:history="1">
+          <w:hyperlink w:anchor="_Toc134759809" w:history="1">
             <w:r>
               <w:rPr>
                 <w:rStyle w:val="Hyperlink"/>
@@ -8386,7 +8387,7 @@
                 <w:noProof/>
                 <w:webHidden/>
               </w:rPr>
-              <w:instrText xml:space="preserve"> PAGEREF _Toc134749242 \h </w:instrText>
+              <w:instrText xml:space="preserve"> PAGEREF _Toc134759809 \h </w:instrText>
             </w:r>
             <w:r>
               <w:rPr>
@@ -8434,7 +8435,7 @@
               <w14:ligatures w14:val="standardContextual"/>
             </w:rPr>
           </w:pPr>
-          <w:hyperlink w:anchor="_Toc134749243" w:history="1">
+          <w:hyperlink w:anchor="_Toc134759810" w:history="1">
             <w:r>
               <w:rPr>
                 <w:rStyle w:val="Hyperlink"/>
@@ -8483,7 +8484,7 @@
                 <w:noProof/>
                 <w:webHidden/>
               </w:rPr>
-              <w:instrText xml:space="preserve"> PAGEREF _Toc134749243 \h </w:instrText>
+              <w:instrText xml:space="preserve"> PAGEREF _Toc134759810 \h </w:instrText>
             </w:r>
             <w:r>
               <w:rPr>
@@ -8531,7 +8532,7 @@
               <w14:ligatures w14:val="standardContextual"/>
             </w:rPr>
           </w:pPr>
-          <w:hyperlink w:anchor="_Toc134749244" w:history="1">
+          <w:hyperlink w:anchor="_Toc134759811" w:history="1">
             <w:r>
               <w:rPr>
                 <w:rStyle w:val="Hyperlink"/>
@@ -8580,7 +8581,7 @@
                 <w:noProof/>
                 <w:webHidden/>
               </w:rPr>
-              <w:instrText xml:space="preserve"> PAGEREF _Toc134749244 \h </w:instrText>
+              <w:instrText xml:space="preserve"> PAGEREF _Toc134759811 \h </w:instrText>
             </w:r>
             <w:r>
               <w:rPr>
@@ -8628,7 +8629,7 @@
               <w14:ligatures w14:val="standardContextual"/>
             </w:rPr>
           </w:pPr>
-          <w:hyperlink w:anchor="_Toc134749245" w:history="1">
+          <w:hyperlink w:anchor="_Toc134759812" w:history="1">
             <w:r>
               <w:rPr>
                 <w:rStyle w:val="Hyperlink"/>
@@ -8677,7 +8678,7 @@
                 <w:noProof/>
                 <w:webHidden/>
               </w:rPr>
-              <w:instrText xml:space="preserve"> PAGEREF _Toc134749245 \h </w:instrText>
+              <w:instrText xml:space="preserve"> PAGEREF _Toc134759812 \h </w:instrText>
             </w:r>
             <w:r>
               <w:rPr>
@@ -8725,7 +8726,7 @@
               <w14:ligatures w14:val="standardContextual"/>
             </w:rPr>
           </w:pPr>
-          <w:hyperlink w:anchor="_Toc134749246" w:history="1">
+          <w:hyperlink w:anchor="_Toc134759813" w:history="1">
             <w:r>
               <w:rPr>
                 <w:rStyle w:val="Hyperlink"/>
@@ -8774,7 +8775,7 @@
                 <w:noProof/>
                 <w:webHidden/>
               </w:rPr>
-              <w:instrText xml:space="preserve"> PAGEREF _Toc134749246 \h </w:instrText>
+              <w:instrText xml:space="preserve"> PAGEREF _Toc134759813 \h </w:instrText>
             </w:r>
             <w:r>
               <w:rPr>
@@ -8821,7 +8822,7 @@
               <w14:ligatures w14:val="standardContextual"/>
             </w:rPr>
           </w:pPr>
-          <w:hyperlink w:anchor="_Toc134749247" w:history="1">
+          <w:hyperlink w:anchor="_Toc134759814" w:history="1">
             <w:r>
               <w:rPr>
                 <w:rStyle w:val="Hyperlink"/>
@@ -8849,7 +8850,7 @@
                 <w:noProof/>
                 <w:webHidden/>
               </w:rPr>
-              <w:instrText xml:space="preserve"> PAGEREF _Toc134749247 \h </w:instrText>
+              <w:instrText xml:space="preserve"> PAGEREF _Toc134759814 \h </w:instrText>
             </w:r>
             <w:r>
               <w:rPr>
@@ -8897,7 +8898,7 @@
               <w14:ligatures w14:val="standardContextual"/>
             </w:rPr>
           </w:pPr>
-          <w:hyperlink w:anchor="_Toc134749249" w:history="1">
+          <w:hyperlink w:anchor="_Toc134759816" w:history="1">
             <w:r>
               <w:rPr>
                 <w:rStyle w:val="Hyperlink"/>
@@ -8944,7 +8945,7 @@
                 <w:noProof/>
                 <w:webHidden/>
               </w:rPr>
-              <w:instrText xml:space="preserve"> PAGEREF _Toc134749249 \h </w:instrText>
+              <w:instrText xml:space="preserve"> PAGEREF _Toc134759816 \h </w:instrText>
             </w:r>
             <w:r>
               <w:rPr>
@@ -8992,7 +8993,7 @@
               <w14:ligatures w14:val="standardContextual"/>
             </w:rPr>
           </w:pPr>
-          <w:hyperlink w:anchor="_Toc134749250" w:history="1">
+          <w:hyperlink w:anchor="_Toc134759817" w:history="1">
             <w:r>
               <w:rPr>
                 <w:rStyle w:val="Hyperlink"/>
@@ -9039,7 +9040,7 @@
                 <w:noProof/>
                 <w:webHidden/>
               </w:rPr>
-              <w:instrText xml:space="preserve"> PAGEREF _Toc134749250 \h </w:instrText>
+              <w:instrText xml:space="preserve"> PAGEREF _Toc134759817 \h </w:instrText>
             </w:r>
             <w:r>
               <w:rPr>
@@ -9087,7 +9088,7 @@
               <w14:ligatures w14:val="standardContextual"/>
             </w:rPr>
           </w:pPr>
-          <w:hyperlink w:anchor="_Toc134749251" w:history="1">
+          <w:hyperlink w:anchor="_Toc134759818" w:history="1">
             <w:r>
               <w:rPr>
                 <w:rStyle w:val="Hyperlink"/>
@@ -9134,7 +9135,7 @@
                 <w:noProof/>
                 <w:webHidden/>
               </w:rPr>
-              <w:instrText xml:space="preserve"> PAGEREF _Toc134749251 \h </w:instrText>
+              <w:instrText xml:space="preserve"> PAGEREF _Toc134759818 \h </w:instrText>
             </w:r>
             <w:r>
               <w:rPr>
@@ -9182,7 +9183,7 @@
               <w14:ligatures w14:val="standardContextual"/>
             </w:rPr>
           </w:pPr>
-          <w:hyperlink w:anchor="_Toc134749252" w:history="1">
+          <w:hyperlink w:anchor="_Toc134759819" w:history="1">
             <w:r>
               <w:rPr>
                 <w:rStyle w:val="Hyperlink"/>
@@ -9229,7 +9230,7 @@
                 <w:noProof/>
                 <w:webHidden/>
               </w:rPr>
-              <w:instrText xml:space="preserve"> PAGEREF _Toc134749252 \h </w:instrText>
+              <w:instrText xml:space="preserve"> PAGEREF _Toc134759819 \h </w:instrText>
             </w:r>
             <w:r>
               <w:rPr>
@@ -9277,7 +9278,7 @@
               <w14:ligatures w14:val="standardContextual"/>
             </w:rPr>
           </w:pPr>
-          <w:hyperlink w:anchor="_Toc134749253" w:history="1">
+          <w:hyperlink w:anchor="_Toc134759820" w:history="1">
             <w:r>
               <w:rPr>
                 <w:rStyle w:val="Hyperlink"/>
@@ -9324,7 +9325,7 @@
                 <w:noProof/>
                 <w:webHidden/>
               </w:rPr>
-              <w:instrText xml:space="preserve"> PAGEREF _Toc134749253 \h </w:instrText>
+              <w:instrText xml:space="preserve"> PAGEREF _Toc134759820 \h </w:instrText>
             </w:r>
             <w:r>
               <w:rPr>
@@ -9372,7 +9373,7 @@
               <w14:ligatures w14:val="standardContextual"/>
             </w:rPr>
           </w:pPr>
-          <w:hyperlink w:anchor="_Toc134749254" w:history="1">
+          <w:hyperlink w:anchor="_Toc134759821" w:history="1">
             <w:r>
               <w:rPr>
                 <w:rStyle w:val="Hyperlink"/>
@@ -9419,7 +9420,7 @@
                 <w:noProof/>
                 <w:webHidden/>
               </w:rPr>
-              <w:instrText xml:space="preserve"> PAGEREF _Toc134749254 \h </w:instrText>
+              <w:instrText xml:space="preserve"> PAGEREF _Toc134759821 \h </w:instrText>
             </w:r>
             <w:r>
               <w:rPr>
@@ -9466,7 +9467,7 @@
               <w14:ligatures w14:val="standardContextual"/>
             </w:rPr>
           </w:pPr>
-          <w:hyperlink w:anchor="_Toc134749255" w:history="1">
+          <w:hyperlink w:anchor="_Toc134759822" w:history="1">
             <w:r>
               <w:rPr>
                 <w:rStyle w:val="Hyperlink"/>
@@ -9494,7 +9495,7 @@
                 <w:noProof/>
                 <w:webHidden/>
               </w:rPr>
-              <w:instrText xml:space="preserve"> PAGEREF _Toc134749255 \h </w:instrText>
+              <w:instrText xml:space="preserve"> PAGEREF _Toc134759822 \h </w:instrText>
             </w:r>
             <w:r>
               <w:rPr>
@@ -9542,7 +9543,7 @@
               <w14:ligatures w14:val="standardContextual"/>
             </w:rPr>
           </w:pPr>
-          <w:hyperlink w:anchor="_Toc134749259" w:history="1">
+          <w:hyperlink w:anchor="_Toc134759826" w:history="1">
             <w:r>
               <w:rPr>
                 <w:rStyle w:val="Hyperlink"/>
@@ -9589,7 +9590,7 @@
                 <w:noProof/>
                 <w:webHidden/>
               </w:rPr>
-              <w:instrText xml:space="preserve"> PAGEREF _Toc134749259 \h </w:instrText>
+              <w:instrText xml:space="preserve"> PAGEREF _Toc134759826 \h </w:instrText>
             </w:r>
             <w:r>
               <w:rPr>
@@ -9637,7 +9638,7 @@
               <w14:ligatures w14:val="standardContextual"/>
             </w:rPr>
           </w:pPr>
-          <w:hyperlink w:anchor="_Toc134749260" w:history="1">
+          <w:hyperlink w:anchor="_Toc134759827" w:history="1">
             <w:r>
               <w:rPr>
                 <w:rStyle w:val="Hyperlink"/>
@@ -9683,7 +9684,7 @@
                 <w:noProof/>
                 <w:webHidden/>
               </w:rPr>
-              <w:instrText xml:space="preserve"> PAGEREF _Toc134749260 \h </w:instrText>
+              <w:instrText xml:space="preserve"> PAGEREF _Toc134759827 \h </w:instrText>
             </w:r>
             <w:r>
               <w:rPr>
@@ -9731,7 +9732,7 @@
               <w14:ligatures w14:val="standardContextual"/>
             </w:rPr>
           </w:pPr>
-          <w:hyperlink w:anchor="_Toc134749266" w:history="1">
+          <w:hyperlink w:anchor="_Toc134759833" w:history="1">
             <w:r>
               <w:rPr>
                 <w:rStyle w:val="Hyperlink"/>
@@ -9778,7 +9779,7 @@
                 <w:noProof/>
                 <w:webHidden/>
               </w:rPr>
-              <w:instrText xml:space="preserve"> PAGEREF _Toc134749266 \h </w:instrText>
+              <w:instrText xml:space="preserve"> PAGEREF _Toc134759833 \h </w:instrText>
             </w:r>
             <w:r>
               <w:rPr>
@@ -9799,196 +9800,6 @@
                 <w:webHidden/>
               </w:rPr>
               <w:t>12</w:t>
-            </w:r>
-            <w:r>
-              <w:rPr>
-                <w:noProof/>
-                <w:webHidden/>
-              </w:rPr>
-              <w:fldChar w:fldCharType="end"/>
-            </w:r>
-          </w:hyperlink>
-        </w:p>
-        <w:p>
-          <w:pPr>
-            <w:pStyle w:val="TOC3"/>
-            <w:tabs>
-              <w:tab w:val="left" w:pos="1320"/>
-              <w:tab w:val="right" w:leader="dot" w:pos="7927"/>
-            </w:tabs>
-            <w:spacing w:line="360" w:lineRule="auto"/>
-            <w:rPr>
-              <w:rFonts w:asciiTheme="minorHAnsi" w:hAnsiTheme="minorHAnsi"/>
-              <w:noProof/>
-              <w:color w:val="auto"/>
-              <w:kern w:val="2"/>
-              <w:sz w:val="22"/>
-              <w14:ligatures w14:val="standardContextual"/>
-            </w:rPr>
-          </w:pPr>
-          <w:hyperlink w:anchor="_Toc134749267" w:history="1">
-            <w:r>
-              <w:rPr>
-                <w:rStyle w:val="Hyperlink"/>
-                <w:noProof/>
-                <w:lang w:val="en-US"/>
-              </w:rPr>
-              <w:t>3.2.2</w:t>
-            </w:r>
-            <w:r>
-              <w:rPr>
-                <w:rFonts w:asciiTheme="minorHAnsi" w:hAnsiTheme="minorHAnsi"/>
-                <w:noProof/>
-                <w:color w:val="auto"/>
-                <w:kern w:val="2"/>
-                <w:sz w:val="22"/>
-                <w14:ligatures w14:val="standardContextual"/>
-              </w:rPr>
-              <w:tab/>
-            </w:r>
-            <w:r>
-              <w:rPr>
-                <w:rStyle w:val="Hyperlink"/>
-                <w:noProof/>
-                <w:lang w:val="en-US"/>
-              </w:rPr>
-              <w:t>Use Case Diagram</w:t>
-            </w:r>
-            <w:r>
-              <w:rPr>
-                <w:noProof/>
-                <w:webHidden/>
-              </w:rPr>
-              <w:tab/>
-            </w:r>
-            <w:r>
-              <w:rPr>
-                <w:noProof/>
-                <w:webHidden/>
-              </w:rPr>
-              <w:fldChar w:fldCharType="begin"/>
-            </w:r>
-            <w:r>
-              <w:rPr>
-                <w:noProof/>
-                <w:webHidden/>
-              </w:rPr>
-              <w:instrText xml:space="preserve"> PAGEREF _Toc134749267 \h </w:instrText>
-            </w:r>
-            <w:r>
-              <w:rPr>
-                <w:noProof/>
-                <w:webHidden/>
-              </w:rPr>
-            </w:r>
-            <w:r>
-              <w:rPr>
-                <w:noProof/>
-                <w:webHidden/>
-              </w:rPr>
-              <w:fldChar w:fldCharType="separate"/>
-            </w:r>
-            <w:r>
-              <w:rPr>
-                <w:noProof/>
-                <w:webHidden/>
-              </w:rPr>
-              <w:t>13</w:t>
-            </w:r>
-            <w:r>
-              <w:rPr>
-                <w:noProof/>
-                <w:webHidden/>
-              </w:rPr>
-              <w:fldChar w:fldCharType="end"/>
-            </w:r>
-          </w:hyperlink>
-        </w:p>
-        <w:p>
-          <w:pPr>
-            <w:pStyle w:val="TOC2"/>
-            <w:tabs>
-              <w:tab w:val="left" w:pos="880"/>
-              <w:tab w:val="right" w:leader="dot" w:pos="7927"/>
-            </w:tabs>
-            <w:spacing w:line="360" w:lineRule="auto"/>
-            <w:rPr>
-              <w:rFonts w:asciiTheme="minorHAnsi" w:hAnsiTheme="minorHAnsi"/>
-              <w:noProof/>
-              <w:color w:val="auto"/>
-              <w:kern w:val="2"/>
-              <w:sz w:val="22"/>
-              <w14:ligatures w14:val="standardContextual"/>
-            </w:rPr>
-          </w:pPr>
-          <w:hyperlink w:anchor="_Toc134749268" w:history="1">
-            <w:r>
-              <w:rPr>
-                <w:rStyle w:val="Hyperlink"/>
-                <w:noProof/>
-                <w:lang w:val="en-US"/>
-              </w:rPr>
-              <w:t>3.3.</w:t>
-            </w:r>
-            <w:r>
-              <w:rPr>
-                <w:rFonts w:asciiTheme="minorHAnsi" w:hAnsiTheme="minorHAnsi"/>
-                <w:noProof/>
-                <w:color w:val="auto"/>
-                <w:kern w:val="2"/>
-                <w:sz w:val="22"/>
-                <w14:ligatures w14:val="standardContextual"/>
-              </w:rPr>
-              <w:tab/>
-            </w:r>
-            <w:r>
-              <w:rPr>
-                <w:rStyle w:val="Hyperlink"/>
-                <w:noProof/>
-                <w:lang w:val="en-US"/>
-              </w:rPr>
-              <w:t>Activity Diagram</w:t>
-            </w:r>
-            <w:r>
-              <w:rPr>
-                <w:noProof/>
-                <w:webHidden/>
-              </w:rPr>
-              <w:tab/>
-            </w:r>
-            <w:r>
-              <w:rPr>
-                <w:noProof/>
-                <w:webHidden/>
-              </w:rPr>
-              <w:fldChar w:fldCharType="begin"/>
-            </w:r>
-            <w:r>
-              <w:rPr>
-                <w:noProof/>
-                <w:webHidden/>
-              </w:rPr>
-              <w:instrText xml:space="preserve"> PAGEREF _Toc134749268 \h </w:instrText>
-            </w:r>
-            <w:r>
-              <w:rPr>
-                <w:noProof/>
-                <w:webHidden/>
-              </w:rPr>
-            </w:r>
-            <w:r>
-              <w:rPr>
-                <w:noProof/>
-                <w:webHidden/>
-              </w:rPr>
-              <w:fldChar w:fldCharType="separate"/>
-            </w:r>
-            <w:r>
-              <w:rPr>
-                <w:noProof/>
-                <w:webHidden/>
-              </w:rPr>
-              <w:t>15</w:t>
             </w:r>
             <w:r>
               <w:rPr>
@@ -10002,70 +9813,38 @@
         <w:p>
           <w:pPr>
             <w:spacing w:line="360" w:lineRule="auto"/>
+            <w:jc w:val="center"/>
             <w:rPr>
-              <w:rFonts w:cs="Times New Roman"/>
+              <w:b/>
               <w:bCs/>
-              <w:szCs w:val="24"/>
             </w:rPr>
           </w:pPr>
           <w:r>
             <w:rPr>
-              <w:rFonts w:cs="Times New Roman"/>
               <w:b/>
               <w:bCs/>
-              <w:szCs w:val="24"/>
             </w:rPr>
+            <w:lastRenderedPageBreak/>
             <w:fldChar w:fldCharType="end"/>
           </w:r>
+          <w:r>
+            <w:rPr>
+              <w:rStyle w:val="Heading1Char"/>
+            </w:rPr>
+            <w:t xml:space="preserve"> </w:t>
+          </w:r>
+          <w:bookmarkStart w:id="8" w:name="_Toc134759804"/>
+          <w:r>
+            <w:rPr>
+              <w:rStyle w:val="Heading1Char"/>
+            </w:rPr>
+            <w:t>DAFTAR GAMBAR</w:t>
+          </w:r>
         </w:p>
+        <w:bookmarkEnd w:id="8" w:displacedByCustomXml="next"/>
       </w:sdtContent>
     </w:sdt>
-    <w:p>
-      <w:pPr>
-        <w:spacing w:line="360" w:lineRule="auto"/>
-        <w:jc w:val="left"/>
-        <w:rPr>
-          <w:rFonts w:cs="Times New Roman"/>
-          <w:bCs/>
-          <w:szCs w:val="24"/>
-        </w:rPr>
-      </w:pPr>
-      <w:r>
-        <w:rPr>
-          <w:rFonts w:cs="Times New Roman"/>
-          <w:bCs/>
-          <w:szCs w:val="24"/>
-        </w:rPr>
-        <w:br w:type="page"/>
-      </w:r>
-    </w:p>
-    <w:p>
-      <w:pPr>
-        <w:pStyle w:val="Heading1"/>
-        <w:spacing w:line="360" w:lineRule="auto"/>
-        <w:rPr>
-          <w:noProof/>
-        </w:rPr>
-      </w:pPr>
-      <w:bookmarkStart w:id="5" w:name="_Toc134749238"/>
-      <w:r>
-        <w:rPr>
-          <w:lang w:val="en-US"/>
-        </w:rPr>
-        <w:lastRenderedPageBreak/>
-        <w:t>DAFTAR GAMBAR</w:t>
-      </w:r>
-      <w:bookmarkEnd w:id="5"/>
-      <w:r>
-        <w:fldChar w:fldCharType="begin"/>
-      </w:r>
-      <w:r>
-        <w:instrText xml:space="preserve"> TOC \h \z \c "Gambar" </w:instrText>
-      </w:r>
-      <w:r>
-        <w:fldChar w:fldCharType="separate"/>
-      </w:r>
-    </w:p>
+    <w:bookmarkEnd w:id="7" w:displacedByCustomXml="prev"/>
     <w:p>
       <w:pPr>
         <w:pStyle w:val="TableofFigures"/>
@@ -10082,13 +9861,34 @@
           <w14:ligatures w14:val="standardContextual"/>
         </w:rPr>
       </w:pPr>
-      <w:hyperlink w:anchor="_Toc134749269" w:history="1">
+      <w:r>
+        <w:fldChar w:fldCharType="begin"/>
+      </w:r>
+      <w:r>
+        <w:instrText xml:space="preserve"> TOC \h \z \c "Gambar 2." </w:instrText>
+      </w:r>
+      <w:r>
+        <w:fldChar w:fldCharType="separate"/>
+      </w:r>
+      <w:hyperlink w:anchor="_Toc134759080" w:history="1">
         <w:r>
           <w:rPr>
             <w:rStyle w:val="Hyperlink"/>
+            <w:b/>
+            <w:bCs/>
             <w:noProof/>
           </w:rPr>
-          <w:t>Gambar 1</w:t>
+          <w:t>Gambar 2. 1</w:t>
+        </w:r>
+        <w:r>
+          <w:rPr>
+            <w:rStyle w:val="Hyperlink"/>
+            <w:b/>
+            <w:bCs/>
+            <w:noProof/>
+            <w:lang w:val="en-US"/>
+          </w:rPr>
+          <w:t xml:space="preserve">: </w:t>
         </w:r>
         <w:r>
           <w:rPr>
@@ -10096,7 +9896,7 @@
             <w:noProof/>
             <w:lang w:val="en-US"/>
           </w:rPr>
-          <w:t xml:space="preserve"> Lokasi Perusahaan Yuda Cell</w:t>
+          <w:t>Lokasi Perusahaan Yuda Cell</w:t>
         </w:r>
         <w:r>
           <w:rPr>
@@ -10117,7 +9917,7 @@
             <w:noProof/>
             <w:webHidden/>
           </w:rPr>
-          <w:instrText xml:space="preserve"> PAGEREF _Toc134749269 \h </w:instrText>
+          <w:instrText xml:space="preserve"> PAGEREF _Toc134759080 \h </w:instrText>
         </w:r>
         <w:r>
           <w:rPr>
@@ -10156,21 +9956,28 @@
         </w:tabs>
         <w:spacing w:line="360" w:lineRule="auto"/>
         <w:rPr>
-          <w:rFonts w:asciiTheme="minorHAnsi" w:hAnsiTheme="minorHAnsi"/>
           <w:noProof/>
-          <w:color w:val="auto"/>
-          <w:kern w:val="2"/>
-          <w:sz w:val="22"/>
-          <w14:ligatures w14:val="standardContextual"/>
-        </w:rPr>
-      </w:pPr>
-      <w:hyperlink w:anchor="_Toc134749270" w:history="1">
+        </w:rPr>
+      </w:pPr>
+      <w:hyperlink w:anchor="_Toc134759081" w:history="1">
         <w:r>
           <w:rPr>
             <w:rStyle w:val="Hyperlink"/>
+            <w:b/>
+            <w:bCs/>
             <w:noProof/>
           </w:rPr>
-          <w:t>Gambar 2</w:t>
+          <w:t>Gambar 2. 2</w:t>
+        </w:r>
+        <w:r>
+          <w:rPr>
+            <w:rStyle w:val="Hyperlink"/>
+            <w:b/>
+            <w:bCs/>
+            <w:noProof/>
+            <w:lang w:val="en-US"/>
+          </w:rPr>
+          <w:t>:</w:t>
         </w:r>
         <w:r>
           <w:rPr>
@@ -10199,7 +10006,7 @@
             <w:noProof/>
             <w:webHidden/>
           </w:rPr>
-          <w:instrText xml:space="preserve"> PAGEREF _Toc134749270 \h </w:instrText>
+          <w:instrText xml:space="preserve"> PAGEREF _Toc134759081 \h </w:instrText>
         </w:r>
         <w:r>
           <w:rPr>
@@ -10229,6 +10036,18 @@
           <w:fldChar w:fldCharType="end"/>
         </w:r>
       </w:hyperlink>
+      <w:r>
+        <w:fldChar w:fldCharType="end"/>
+      </w:r>
+      <w:r>
+        <w:fldChar w:fldCharType="begin"/>
+      </w:r>
+      <w:r>
+        <w:instrText xml:space="preserve"> TOC \h \z \c "Gambar 3." </w:instrText>
+      </w:r>
+      <w:r>
+        <w:fldChar w:fldCharType="separate"/>
+      </w:r>
     </w:p>
     <w:p>
       <w:pPr>
@@ -10246,13 +10065,25 @@
           <w14:ligatures w14:val="standardContextual"/>
         </w:rPr>
       </w:pPr>
-      <w:hyperlink w:anchor="_Toc134749271" w:history="1">
+      <w:hyperlink w:anchor="_Toc134758871" w:history="1">
         <w:r>
           <w:rPr>
             <w:rStyle w:val="Hyperlink"/>
+            <w:b/>
+            <w:bCs/>
             <w:noProof/>
           </w:rPr>
-          <w:t>Gambar 3</w:t>
+          <w:t>Gambar 3. 1</w:t>
+        </w:r>
+        <w:r>
+          <w:rPr>
+            <w:rStyle w:val="Hyperlink"/>
+            <w:b/>
+            <w:bCs/>
+            <w:noProof/>
+            <w:lang w:val="en-US"/>
+          </w:rPr>
+          <w:t>:</w:t>
         </w:r>
         <w:r>
           <w:rPr>
@@ -10260,7 +10091,7 @@
             <w:noProof/>
             <w:lang w:val="en-US"/>
           </w:rPr>
-          <w:t xml:space="preserve"> Simbol-simbol Use Case Diagram</w:t>
+          <w:t xml:space="preserve"> Activity Diagram Login</w:t>
         </w:r>
         <w:r>
           <w:rPr>
@@ -10281,7 +10112,108 @@
             <w:noProof/>
             <w:webHidden/>
           </w:rPr>
-          <w:instrText xml:space="preserve"> PAGEREF _Toc134749271 \h </w:instrText>
+          <w:instrText xml:space="preserve"> PAGEREF _Toc134758871 \h </w:instrText>
+        </w:r>
+        <w:r>
+          <w:rPr>
+            <w:noProof/>
+            <w:webHidden/>
+          </w:rPr>
+        </w:r>
+        <w:r>
+          <w:rPr>
+            <w:noProof/>
+            <w:webHidden/>
+          </w:rPr>
+          <w:fldChar w:fldCharType="separate"/>
+        </w:r>
+        <w:r>
+          <w:rPr>
+            <w:noProof/>
+            <w:webHidden/>
+          </w:rPr>
+          <w:t>13</w:t>
+        </w:r>
+        <w:r>
+          <w:rPr>
+            <w:noProof/>
+            <w:webHidden/>
+          </w:rPr>
+          <w:fldChar w:fldCharType="end"/>
+        </w:r>
+      </w:hyperlink>
+    </w:p>
+    <w:p>
+      <w:pPr>
+        <w:pStyle w:val="TableofFigures"/>
+        <w:tabs>
+          <w:tab w:val="right" w:leader="dot" w:pos="7927"/>
+        </w:tabs>
+        <w:spacing w:line="360" w:lineRule="auto"/>
+        <w:rPr>
+          <w:rFonts w:asciiTheme="minorHAnsi" w:hAnsiTheme="minorHAnsi"/>
+          <w:noProof/>
+          <w:color w:val="auto"/>
+          <w:kern w:val="2"/>
+          <w:sz w:val="22"/>
+          <w14:ligatures w14:val="standardContextual"/>
+        </w:rPr>
+      </w:pPr>
+      <w:hyperlink w:anchor="_Toc134758872" w:history="1">
+        <w:r>
+          <w:rPr>
+            <w:rStyle w:val="Hyperlink"/>
+            <w:b/>
+            <w:bCs/>
+            <w:noProof/>
+          </w:rPr>
+          <w:t>Gambar 3. 2</w:t>
+        </w:r>
+        <w:r>
+          <w:rPr>
+            <w:rStyle w:val="Hyperlink"/>
+            <w:b/>
+            <w:bCs/>
+            <w:noProof/>
+            <w:lang w:val="en-US"/>
+          </w:rPr>
+          <w:t>:</w:t>
+        </w:r>
+        <w:r>
+          <w:rPr>
+            <w:rStyle w:val="Hyperlink"/>
+            <w:noProof/>
+            <w:lang w:val="en-US"/>
+          </w:rPr>
+          <w:t xml:space="preserve"> </w:t>
+        </w:r>
+        <w:r>
+          <w:rPr>
+            <w:rStyle w:val="Hyperlink"/>
+            <w:noProof/>
+          </w:rPr>
+          <w:t>Activity Diagram Produk</w:t>
+        </w:r>
+        <w:r>
+          <w:rPr>
+            <w:noProof/>
+            <w:webHidden/>
+          </w:rPr>
+          <w:tab/>
+        </w:r>
+        <w:r>
+          <w:rPr>
+            <w:noProof/>
+            <w:webHidden/>
+          </w:rPr>
+          <w:fldChar w:fldCharType="begin"/>
+        </w:r>
+        <w:r>
+          <w:rPr>
+            <w:noProof/>
+            <w:webHidden/>
+          </w:rPr>
+          <w:instrText xml:space="preserve"> PAGEREF _Toc134758872 \h </w:instrText>
         </w:r>
         <w:r>
           <w:rPr>
@@ -10328,13 +10260,25 @@
           <w14:ligatures w14:val="standardContextual"/>
         </w:rPr>
       </w:pPr>
-      <w:hyperlink w:anchor="_Toc134749272" w:history="1">
+      <w:hyperlink w:anchor="_Toc134758873" w:history="1">
         <w:r>
           <w:rPr>
             <w:rStyle w:val="Hyperlink"/>
+            <w:b/>
+            <w:bCs/>
             <w:noProof/>
           </w:rPr>
-          <w:t>Gambar 4</w:t>
+          <w:t>Gambar 3. 3</w:t>
+        </w:r>
+        <w:r>
+          <w:rPr>
+            <w:rStyle w:val="Hyperlink"/>
+            <w:b/>
+            <w:bCs/>
+            <w:noProof/>
+            <w:lang w:val="en-US"/>
+          </w:rPr>
+          <w:t xml:space="preserve">: </w:t>
         </w:r>
         <w:r>
           <w:rPr>
@@ -10342,7 +10286,7 @@
             <w:noProof/>
             <w:lang w:val="en-US"/>
           </w:rPr>
-          <w:t xml:space="preserve"> Use Case Diagram</w:t>
+          <w:t>Activity Diagram Pemasukan</w:t>
         </w:r>
         <w:r>
           <w:rPr>
@@ -10363,7 +10307,7 @@
             <w:noProof/>
             <w:webHidden/>
           </w:rPr>
-          <w:instrText xml:space="preserve"> PAGEREF _Toc134749272 \h </w:instrText>
+          <w:instrText xml:space="preserve"> PAGEREF _Toc134758873 \h </w:instrText>
         </w:r>
         <w:r>
           <w:rPr>
@@ -10396,29 +10340,806 @@
     </w:p>
     <w:p>
       <w:pPr>
+        <w:pStyle w:val="TableofFigures"/>
+        <w:tabs>
+          <w:tab w:val="right" w:leader="dot" w:pos="7927"/>
+        </w:tabs>
+        <w:spacing w:line="360" w:lineRule="auto"/>
+        <w:rPr>
+          <w:rFonts w:asciiTheme="minorHAnsi" w:hAnsiTheme="minorHAnsi"/>
+          <w:noProof/>
+          <w:color w:val="auto"/>
+          <w:kern w:val="2"/>
+          <w:sz w:val="22"/>
+          <w14:ligatures w14:val="standardContextual"/>
+        </w:rPr>
+      </w:pPr>
+      <w:hyperlink w:anchor="_Toc134758874" w:history="1">
+        <w:r>
+          <w:rPr>
+            <w:rStyle w:val="Hyperlink"/>
+            <w:b/>
+            <w:bCs/>
+            <w:noProof/>
+          </w:rPr>
+          <w:t>Gambar 3. 4</w:t>
+        </w:r>
+        <w:r>
+          <w:rPr>
+            <w:rStyle w:val="Hyperlink"/>
+            <w:b/>
+            <w:bCs/>
+            <w:noProof/>
+            <w:lang w:val="en-US"/>
+          </w:rPr>
+          <w:t>:</w:t>
+        </w:r>
+        <w:r>
+          <w:rPr>
+            <w:rStyle w:val="Hyperlink"/>
+            <w:noProof/>
+            <w:lang w:val="en-US"/>
+          </w:rPr>
+          <w:t xml:space="preserve"> Activity Diagram Transaksi</w:t>
+        </w:r>
+        <w:r>
+          <w:rPr>
+            <w:noProof/>
+            <w:webHidden/>
+          </w:rPr>
+          <w:tab/>
+        </w:r>
+        <w:r>
+          <w:rPr>
+            <w:noProof/>
+            <w:webHidden/>
+          </w:rPr>
+          <w:fldChar w:fldCharType="begin"/>
+        </w:r>
+        <w:r>
+          <w:rPr>
+            <w:noProof/>
+            <w:webHidden/>
+          </w:rPr>
+          <w:instrText xml:space="preserve"> PAGEREF _Toc134758874 \h </w:instrText>
+        </w:r>
+        <w:r>
+          <w:rPr>
+            <w:noProof/>
+            <w:webHidden/>
+          </w:rPr>
+        </w:r>
+        <w:r>
+          <w:rPr>
+            <w:noProof/>
+            <w:webHidden/>
+          </w:rPr>
+          <w:fldChar w:fldCharType="separate"/>
+        </w:r>
+        <w:r>
+          <w:rPr>
+            <w:noProof/>
+            <w:webHidden/>
+          </w:rPr>
+          <w:t>16</w:t>
+        </w:r>
+        <w:r>
+          <w:rPr>
+            <w:noProof/>
+            <w:webHidden/>
+          </w:rPr>
+          <w:fldChar w:fldCharType="end"/>
+        </w:r>
+      </w:hyperlink>
+    </w:p>
+    <w:p>
+      <w:pPr>
+        <w:pStyle w:val="TableofFigures"/>
+        <w:tabs>
+          <w:tab w:val="right" w:leader="dot" w:pos="7927"/>
+        </w:tabs>
+        <w:spacing w:line="360" w:lineRule="auto"/>
+        <w:rPr>
+          <w:rFonts w:asciiTheme="minorHAnsi" w:hAnsiTheme="minorHAnsi"/>
+          <w:noProof/>
+          <w:color w:val="auto"/>
+          <w:kern w:val="2"/>
+          <w:sz w:val="22"/>
+          <w14:ligatures w14:val="standardContextual"/>
+        </w:rPr>
+      </w:pPr>
+      <w:hyperlink w:anchor="_Toc134758875" w:history="1">
+        <w:r>
+          <w:rPr>
+            <w:rStyle w:val="Hyperlink"/>
+            <w:b/>
+            <w:bCs/>
+            <w:noProof/>
+          </w:rPr>
+          <w:t>Gambar 3. 5</w:t>
+        </w:r>
+        <w:r>
+          <w:rPr>
+            <w:rStyle w:val="Hyperlink"/>
+            <w:b/>
+            <w:bCs/>
+            <w:noProof/>
+            <w:lang w:val="en-US"/>
+          </w:rPr>
+          <w:t>:</w:t>
+        </w:r>
+        <w:r>
+          <w:rPr>
+            <w:rStyle w:val="Hyperlink"/>
+            <w:noProof/>
+            <w:lang w:val="en-US"/>
+          </w:rPr>
+          <w:t xml:space="preserve"> Activity Diagram Laporan</w:t>
+        </w:r>
+        <w:r>
+          <w:rPr>
+            <w:noProof/>
+            <w:webHidden/>
+          </w:rPr>
+          <w:tab/>
+        </w:r>
+        <w:r>
+          <w:rPr>
+            <w:noProof/>
+            <w:webHidden/>
+          </w:rPr>
+          <w:fldChar w:fldCharType="begin"/>
+        </w:r>
+        <w:r>
+          <w:rPr>
+            <w:noProof/>
+            <w:webHidden/>
+          </w:rPr>
+          <w:instrText xml:space="preserve"> PAGEREF _Toc134758875 \h </w:instrText>
+        </w:r>
+        <w:r>
+          <w:rPr>
+            <w:noProof/>
+            <w:webHidden/>
+          </w:rPr>
+        </w:r>
+        <w:r>
+          <w:rPr>
+            <w:noProof/>
+            <w:webHidden/>
+          </w:rPr>
+          <w:fldChar w:fldCharType="separate"/>
+        </w:r>
+        <w:r>
+          <w:rPr>
+            <w:noProof/>
+            <w:webHidden/>
+          </w:rPr>
+          <w:t>17</w:t>
+        </w:r>
+        <w:r>
+          <w:rPr>
+            <w:noProof/>
+            <w:webHidden/>
+          </w:rPr>
+          <w:fldChar w:fldCharType="end"/>
+        </w:r>
+      </w:hyperlink>
+    </w:p>
+    <w:p>
+      <w:pPr>
+        <w:pStyle w:val="TableofFigures"/>
+        <w:tabs>
+          <w:tab w:val="right" w:leader="dot" w:pos="7927"/>
+        </w:tabs>
+        <w:spacing w:line="360" w:lineRule="auto"/>
+        <w:rPr>
+          <w:rFonts w:asciiTheme="minorHAnsi" w:hAnsiTheme="minorHAnsi"/>
+          <w:noProof/>
+          <w:color w:val="auto"/>
+          <w:kern w:val="2"/>
+          <w:sz w:val="22"/>
+          <w14:ligatures w14:val="standardContextual"/>
+        </w:rPr>
+      </w:pPr>
+      <w:hyperlink w:anchor="_Toc134758876" w:history="1">
+        <w:r>
+          <w:rPr>
+            <w:rStyle w:val="Hyperlink"/>
+            <w:b/>
+            <w:bCs/>
+            <w:noProof/>
+          </w:rPr>
+          <w:t>Gambar 3. 6</w:t>
+        </w:r>
+        <w:r>
+          <w:rPr>
+            <w:rStyle w:val="Hyperlink"/>
+            <w:b/>
+            <w:bCs/>
+            <w:noProof/>
+            <w:lang w:val="en-US"/>
+          </w:rPr>
+          <w:t>:</w:t>
+        </w:r>
+        <w:r>
+          <w:rPr>
+            <w:rStyle w:val="Hyperlink"/>
+            <w:noProof/>
+            <w:lang w:val="en-US"/>
+          </w:rPr>
+          <w:t xml:space="preserve"> Use Case Diagram Yuda Cell</w:t>
+        </w:r>
+        <w:r>
+          <w:rPr>
+            <w:noProof/>
+            <w:webHidden/>
+          </w:rPr>
+          <w:tab/>
+        </w:r>
+        <w:r>
+          <w:rPr>
+            <w:noProof/>
+            <w:webHidden/>
+          </w:rPr>
+          <w:fldChar w:fldCharType="begin"/>
+        </w:r>
+        <w:r>
+          <w:rPr>
+            <w:noProof/>
+            <w:webHidden/>
+          </w:rPr>
+          <w:instrText xml:space="preserve"> PAGEREF _Toc134758876 \h </w:instrText>
+        </w:r>
+        <w:r>
+          <w:rPr>
+            <w:noProof/>
+            <w:webHidden/>
+          </w:rPr>
+        </w:r>
+        <w:r>
+          <w:rPr>
+            <w:noProof/>
+            <w:webHidden/>
+          </w:rPr>
+          <w:fldChar w:fldCharType="separate"/>
+        </w:r>
+        <w:r>
+          <w:rPr>
+            <w:noProof/>
+            <w:webHidden/>
+          </w:rPr>
+          <w:t>19</w:t>
+        </w:r>
+        <w:r>
+          <w:rPr>
+            <w:noProof/>
+            <w:webHidden/>
+          </w:rPr>
+          <w:fldChar w:fldCharType="end"/>
+        </w:r>
+      </w:hyperlink>
+    </w:p>
+    <w:p>
+      <w:pPr>
+        <w:pStyle w:val="TableofFigures"/>
+        <w:tabs>
+          <w:tab w:val="right" w:leader="dot" w:pos="7927"/>
+        </w:tabs>
+        <w:spacing w:line="360" w:lineRule="auto"/>
+        <w:rPr>
+          <w:rFonts w:asciiTheme="minorHAnsi" w:hAnsiTheme="minorHAnsi"/>
+          <w:noProof/>
+          <w:color w:val="auto"/>
+          <w:kern w:val="2"/>
+          <w:sz w:val="22"/>
+          <w14:ligatures w14:val="standardContextual"/>
+        </w:rPr>
+      </w:pPr>
+      <w:hyperlink w:anchor="_Toc134758877" w:history="1">
+        <w:r>
+          <w:rPr>
+            <w:rStyle w:val="Hyperlink"/>
+            <w:b/>
+            <w:bCs/>
+            <w:noProof/>
+          </w:rPr>
+          <w:t>Gambar 3. 7</w:t>
+        </w:r>
+        <w:r>
+          <w:rPr>
+            <w:rStyle w:val="Hyperlink"/>
+            <w:b/>
+            <w:bCs/>
+            <w:noProof/>
+            <w:lang w:val="en-US"/>
+          </w:rPr>
+          <w:t>:</w:t>
+        </w:r>
+        <w:r>
+          <w:rPr>
+            <w:rStyle w:val="Hyperlink"/>
+            <w:noProof/>
+            <w:lang w:val="en-US"/>
+          </w:rPr>
+          <w:t xml:space="preserve"> Relasi Table Yuda Cell</w:t>
+        </w:r>
+        <w:r>
+          <w:rPr>
+            <w:noProof/>
+            <w:webHidden/>
+          </w:rPr>
+          <w:tab/>
+        </w:r>
+        <w:r>
+          <w:rPr>
+            <w:noProof/>
+            <w:webHidden/>
+          </w:rPr>
+          <w:fldChar w:fldCharType="begin"/>
+        </w:r>
+        <w:r>
+          <w:rPr>
+            <w:noProof/>
+            <w:webHidden/>
+          </w:rPr>
+          <w:instrText xml:space="preserve"> PAGEREF _Toc134758877 \h </w:instrText>
+        </w:r>
+        <w:r>
+          <w:rPr>
+            <w:noProof/>
+            <w:webHidden/>
+          </w:rPr>
+        </w:r>
+        <w:r>
+          <w:rPr>
+            <w:noProof/>
+            <w:webHidden/>
+          </w:rPr>
+          <w:fldChar w:fldCharType="separate"/>
+        </w:r>
+        <w:r>
+          <w:rPr>
+            <w:noProof/>
+            <w:webHidden/>
+          </w:rPr>
+          <w:t>20</w:t>
+        </w:r>
+        <w:r>
+          <w:rPr>
+            <w:noProof/>
+            <w:webHidden/>
+          </w:rPr>
+          <w:fldChar w:fldCharType="end"/>
+        </w:r>
+      </w:hyperlink>
+    </w:p>
+    <w:p>
+      <w:pPr>
+        <w:spacing w:line="360" w:lineRule="auto"/>
+        <w:rPr>
+          <w:lang w:val="en-US"/>
+        </w:rPr>
+      </w:pPr>
+      <w:r>
+        <w:fldChar w:fldCharType="end"/>
+      </w:r>
+    </w:p>
+    <w:p>
+      <w:pPr>
+        <w:jc w:val="left"/>
+        <w:rPr>
+          <w:lang w:val="en-US"/>
+        </w:rPr>
+      </w:pPr>
+      <w:r>
+        <w:rPr>
+          <w:lang w:val="en-US"/>
+        </w:rPr>
+        <w:br w:type="page"/>
+      </w:r>
+    </w:p>
+    <w:p>
+      <w:pPr>
         <w:pStyle w:val="Heading1"/>
         <w:spacing w:line="360" w:lineRule="auto"/>
         <w:rPr>
-          <w:rFonts w:cs="Times New Roman"/>
-          <w:bCs/>
+          <w:lang w:val="en-US"/>
+        </w:rPr>
+      </w:pPr>
+      <w:bookmarkStart w:id="9" w:name="_Toc134759231"/>
+      <w:bookmarkStart w:id="10" w:name="_Toc134759805"/>
+      <w:r>
+        <w:rPr>
+          <w:lang w:val="en-US"/>
+        </w:rPr>
+        <w:lastRenderedPageBreak/>
+        <w:t>DAFTAR TABEL</w:t>
+      </w:r>
+      <w:bookmarkEnd w:id="9"/>
+      <w:bookmarkEnd w:id="10"/>
+    </w:p>
+    <w:p>
+      <w:pPr>
+        <w:pStyle w:val="TableofFigures"/>
+        <w:tabs>
+          <w:tab w:val="right" w:leader="dot" w:pos="7927"/>
+        </w:tabs>
+        <w:spacing w:line="360" w:lineRule="auto"/>
+        <w:rPr>
+          <w:noProof/>
+        </w:rPr>
+      </w:pPr>
+      <w:r>
+        <w:rPr>
+          <w:lang w:val="en-US"/>
+        </w:rPr>
+        <w:fldChar w:fldCharType="begin"/>
+      </w:r>
+      <w:r>
+        <w:rPr>
+          <w:lang w:val="en-US"/>
+        </w:rPr>
+        <w:instrText xml:space="preserve"> TOC \h \z \c "Tabel 2." </w:instrText>
+      </w:r>
+      <w:r>
+        <w:rPr>
+          <w:lang w:val="en-US"/>
+        </w:rPr>
+        <w:fldChar w:fldCharType="separate"/>
+      </w:r>
+      <w:hyperlink w:anchor="_Toc134758950" w:history="1">
+        <w:r>
+          <w:rPr>
+            <w:rStyle w:val="Hyperlink"/>
+            <w:b/>
+            <w:bCs/>
+            <w:noProof/>
+          </w:rPr>
+          <w:t>Tabel 2. 1</w:t>
+        </w:r>
+        <w:r>
+          <w:rPr>
+            <w:rStyle w:val="Hyperlink"/>
+            <w:b/>
+            <w:bCs/>
+            <w:noProof/>
+            <w:lang w:val="en-US"/>
+          </w:rPr>
+          <w:t xml:space="preserve">: </w:t>
+        </w:r>
+        <w:r>
+          <w:rPr>
+            <w:rStyle w:val="Hyperlink"/>
+            <w:noProof/>
+            <w:lang w:val="en-US"/>
+          </w:rPr>
+          <w:t>Profil dan identitas Yuda Cell saat ini</w:t>
+        </w:r>
+        <w:r>
+          <w:rPr>
+            <w:noProof/>
+            <w:webHidden/>
+          </w:rPr>
+          <w:tab/>
+        </w:r>
+        <w:r>
+          <w:rPr>
+            <w:noProof/>
+            <w:webHidden/>
+          </w:rPr>
+          <w:fldChar w:fldCharType="begin"/>
+        </w:r>
+        <w:r>
+          <w:rPr>
+            <w:noProof/>
+            <w:webHidden/>
+          </w:rPr>
+          <w:instrText xml:space="preserve"> PAGEREF _Toc134758950 \h </w:instrText>
+        </w:r>
+        <w:r>
+          <w:rPr>
+            <w:noProof/>
+            <w:webHidden/>
+          </w:rPr>
+        </w:r>
+        <w:r>
+          <w:rPr>
+            <w:noProof/>
+            <w:webHidden/>
+          </w:rPr>
+          <w:fldChar w:fldCharType="separate"/>
+        </w:r>
+        <w:r>
+          <w:rPr>
+            <w:noProof/>
+            <w:webHidden/>
+          </w:rPr>
+          <w:t>5</w:t>
+        </w:r>
+        <w:r>
+          <w:rPr>
+            <w:noProof/>
+            <w:webHidden/>
+          </w:rPr>
+          <w:fldChar w:fldCharType="end"/>
+        </w:r>
+      </w:hyperlink>
+      <w:r>
+        <w:rPr>
+          <w:lang w:val="en-US"/>
+        </w:rPr>
+        <w:fldChar w:fldCharType="end"/>
+      </w:r>
+      <w:r>
+        <w:rPr>
+          <w:lang w:val="en-US"/>
+        </w:rPr>
+        <w:fldChar w:fldCharType="begin"/>
+      </w:r>
+      <w:r>
+        <w:rPr>
+          <w:lang w:val="en-US"/>
+        </w:rPr>
+        <w:instrText xml:space="preserve"> TOC \h \z \c "Tabel 3." </w:instrText>
+      </w:r>
+      <w:r>
+        <w:rPr>
+          <w:lang w:val="en-US"/>
+        </w:rPr>
+        <w:fldChar w:fldCharType="separate"/>
+      </w:r>
+    </w:p>
+    <w:p>
+      <w:pPr>
+        <w:pStyle w:val="TableofFigures"/>
+        <w:tabs>
+          <w:tab w:val="right" w:leader="dot" w:pos="7927"/>
+        </w:tabs>
+        <w:spacing w:line="360" w:lineRule="auto"/>
+        <w:rPr>
+          <w:rFonts w:asciiTheme="minorHAnsi" w:hAnsiTheme="minorHAnsi"/>
+          <w:noProof/>
+          <w:color w:val="auto"/>
+          <w:kern w:val="2"/>
+          <w:sz w:val="22"/>
+          <w14:ligatures w14:val="standardContextual"/>
+        </w:rPr>
+      </w:pPr>
+      <w:hyperlink w:anchor="_Toc134758956" w:history="1">
+        <w:r>
+          <w:rPr>
+            <w:rStyle w:val="Hyperlink"/>
+            <w:b/>
+            <w:bCs/>
+            <w:noProof/>
+          </w:rPr>
+          <w:t>Tabel 3. 1</w:t>
+        </w:r>
+        <w:r>
+          <w:rPr>
+            <w:rStyle w:val="Hyperlink"/>
+            <w:b/>
+            <w:bCs/>
+            <w:noProof/>
+            <w:lang w:val="en-US"/>
+          </w:rPr>
+          <w:t>:</w:t>
+        </w:r>
+        <w:r>
+          <w:rPr>
+            <w:rStyle w:val="Hyperlink"/>
+            <w:noProof/>
+            <w:lang w:val="en-US"/>
+          </w:rPr>
+          <w:t xml:space="preserve"> </w:t>
+        </w:r>
+        <w:r>
+          <w:rPr>
+            <w:rStyle w:val="Hyperlink"/>
+            <w:noProof/>
+          </w:rPr>
+          <w:t>Tinjauan Pustaka</w:t>
+        </w:r>
+        <w:r>
+          <w:rPr>
+            <w:noProof/>
+            <w:webHidden/>
+          </w:rPr>
+          <w:tab/>
+        </w:r>
+        <w:r>
+          <w:rPr>
+            <w:noProof/>
+            <w:webHidden/>
+          </w:rPr>
+          <w:fldChar w:fldCharType="begin"/>
+        </w:r>
+        <w:r>
+          <w:rPr>
+            <w:noProof/>
+            <w:webHidden/>
+          </w:rPr>
+          <w:instrText xml:space="preserve"> PAGEREF _Toc134758956 \h </w:instrText>
+        </w:r>
+        <w:r>
+          <w:rPr>
+            <w:noProof/>
+            <w:webHidden/>
+          </w:rPr>
+        </w:r>
+        <w:r>
+          <w:rPr>
+            <w:noProof/>
+            <w:webHidden/>
+          </w:rPr>
+          <w:fldChar w:fldCharType="separate"/>
+        </w:r>
+        <w:r>
+          <w:rPr>
+            <w:noProof/>
+            <w:webHidden/>
+          </w:rPr>
+          <w:t>10</w:t>
+        </w:r>
+        <w:r>
+          <w:rPr>
+            <w:noProof/>
+            <w:webHidden/>
+          </w:rPr>
+          <w:fldChar w:fldCharType="end"/>
+        </w:r>
+      </w:hyperlink>
+    </w:p>
+    <w:p>
+      <w:pPr>
+        <w:pStyle w:val="TableofFigures"/>
+        <w:tabs>
+          <w:tab w:val="right" w:leader="dot" w:pos="7927"/>
+        </w:tabs>
+        <w:spacing w:line="360" w:lineRule="auto"/>
+        <w:rPr>
+          <w:rFonts w:asciiTheme="minorHAnsi" w:hAnsiTheme="minorHAnsi"/>
+          <w:noProof/>
+          <w:color w:val="auto"/>
+          <w:kern w:val="2"/>
+          <w:sz w:val="22"/>
+          <w14:ligatures w14:val="standardContextual"/>
+        </w:rPr>
+      </w:pPr>
+      <w:hyperlink w:anchor="_Toc134758957" w:history="1">
+        <w:r>
+          <w:rPr>
+            <w:rStyle w:val="Hyperlink"/>
+            <w:b/>
+            <w:bCs/>
+            <w:noProof/>
+          </w:rPr>
+          <w:t>Tabel 3. 2</w:t>
+        </w:r>
+        <w:r>
+          <w:rPr>
+            <w:rStyle w:val="Hyperlink"/>
+            <w:b/>
+            <w:bCs/>
+            <w:noProof/>
+            <w:lang w:val="en-US"/>
+          </w:rPr>
+          <w:t>:</w:t>
+        </w:r>
+        <w:r>
+          <w:rPr>
+            <w:rStyle w:val="Hyperlink"/>
+            <w:noProof/>
+            <w:lang w:val="en-US"/>
+          </w:rPr>
+          <w:t xml:space="preserve"> Simbol dan Keterangan Use Case Diagram</w:t>
+        </w:r>
+        <w:r>
+          <w:rPr>
+            <w:noProof/>
+            <w:webHidden/>
+          </w:rPr>
+          <w:tab/>
+        </w:r>
+        <w:r>
+          <w:rPr>
+            <w:noProof/>
+            <w:webHidden/>
+          </w:rPr>
+          <w:fldChar w:fldCharType="begin"/>
+        </w:r>
+        <w:r>
+          <w:rPr>
+            <w:noProof/>
+            <w:webHidden/>
+          </w:rPr>
+          <w:instrText xml:space="preserve"> PAGEREF _Toc134758957 \h </w:instrText>
+        </w:r>
+        <w:r>
+          <w:rPr>
+            <w:noProof/>
+            <w:webHidden/>
+          </w:rPr>
+        </w:r>
+        <w:r>
+          <w:rPr>
+            <w:noProof/>
+            <w:webHidden/>
+          </w:rPr>
+          <w:fldChar w:fldCharType="separate"/>
+        </w:r>
+        <w:r>
+          <w:rPr>
+            <w:noProof/>
+            <w:webHidden/>
+          </w:rPr>
+          <w:t>18</w:t>
+        </w:r>
+        <w:r>
+          <w:rPr>
+            <w:noProof/>
+            <w:webHidden/>
+          </w:rPr>
+          <w:fldChar w:fldCharType="end"/>
+        </w:r>
+      </w:hyperlink>
+    </w:p>
+    <w:p>
+      <w:pPr>
+        <w:spacing w:line="360" w:lineRule="auto"/>
+        <w:rPr>
+          <w:lang w:val="en-US"/>
+        </w:rPr>
+      </w:pPr>
+      <w:r>
+        <w:rPr>
+          <w:lang w:val="en-US"/>
+        </w:rPr>
+        <w:fldChar w:fldCharType="end"/>
+      </w:r>
+    </w:p>
+    <w:p>
+      <w:pPr>
+        <w:spacing w:line="360" w:lineRule="auto"/>
+        <w:jc w:val="left"/>
+        <w:rPr>
+          <w:rFonts w:eastAsiaTheme="majorEastAsia" w:cs="Times New Roman"/>
+          <w:b/>
+          <w:szCs w:val="24"/>
+          <w:lang w:val="en-US"/>
+        </w:rPr>
+      </w:pPr>
+      <w:bookmarkStart w:id="11" w:name="_Toc134759232"/>
+      <w:r>
+        <w:rPr>
+          <w:rFonts w:cs="Times New Roman"/>
+          <w:szCs w:val="24"/>
+          <w:lang w:val="en-US"/>
+        </w:rPr>
+        <w:br w:type="page"/>
+      </w:r>
+    </w:p>
+    <w:p>
+      <w:pPr>
+        <w:pStyle w:val="Heading1"/>
+        <w:spacing w:line="360" w:lineRule="auto"/>
+        <w:rPr>
+          <w:rFonts w:cs="Times New Roman"/>
           <w:szCs w:val="24"/>
           <w:lang w:val="en-US"/>
         </w:rPr>
         <w:sectPr>
-          <w:headerReference w:type="default" r:id="rId9"/>
-          <w:footerReference w:type="even" r:id="rId10"/>
-          <w:footerReference w:type="default" r:id="rId11"/>
+          <w:footerReference w:type="default" r:id="rId9"/>
           <w:pgSz w:w="11906" w:h="16838"/>
           <w:pgMar w:top="2268" w:right="1701" w:bottom="1701" w:left="2268" w:header="708" w:footer="708" w:gutter="0"/>
-          <w:pgNumType w:fmt="lowerRoman" w:start="1"/>
+          <w:pgNumType w:fmt="lowerRoman"/>
           <w:cols w:space="708"/>
           <w:titlePg/>
           <w:docGrid w:linePitch="360"/>
         </w:sectPr>
       </w:pPr>
-      <w:r>
-        <w:fldChar w:fldCharType="end"/>
-      </w:r>
+      <w:bookmarkStart w:id="12" w:name="_Toc134759806"/>
     </w:p>
     <w:p>
       <w:pPr>
@@ -10430,7 +11151,6 @@
           <w:lang w:val="en-US"/>
         </w:rPr>
       </w:pPr>
-      <w:bookmarkStart w:id="6" w:name="_Toc134749239"/>
       <w:r>
         <w:rPr>
           <w:rFonts w:cs="Times New Roman"/>
@@ -10449,7 +11169,8 @@
         <w:br/>
         <w:t>PENDAHULUAN</w:t>
       </w:r>
-      <w:bookmarkEnd w:id="6"/>
+      <w:bookmarkEnd w:id="11"/>
+      <w:bookmarkEnd w:id="12"/>
     </w:p>
     <w:p>
       <w:pPr>
@@ -10465,7 +11186,8 @@
           <w:lang w:val="en-US"/>
         </w:rPr>
       </w:pPr>
-      <w:bookmarkStart w:id="7" w:name="_Toc134749240"/>
+      <w:bookmarkStart w:id="13" w:name="_Toc134759233"/>
+      <w:bookmarkStart w:id="14" w:name="_Toc134759807"/>
       <w:proofErr w:type="spellStart"/>
       <w:r>
         <w:rPr>
@@ -10493,7 +11215,8 @@
         </w:rPr>
         <w:t>Belakang</w:t>
       </w:r>
-      <w:bookmarkEnd w:id="7"/>
+      <w:bookmarkEnd w:id="13"/>
+      <w:bookmarkEnd w:id="14"/>
       <w:proofErr w:type="spellEnd"/>
     </w:p>
     <w:p>
@@ -12755,7 +13478,7 @@
           <w:lang w:val="en-US"/>
         </w:rPr>
         <w:sectPr>
-          <w:footerReference w:type="default" r:id="rId12"/>
+          <w:footerReference w:type="default" r:id="rId10"/>
           <w:pgSz w:w="11906" w:h="16838"/>
           <w:pgMar w:top="2268" w:right="1701" w:bottom="1701" w:left="2268" w:header="708" w:footer="708" w:gutter="0"/>
           <w:pgNumType w:start="1"/>
@@ -14335,7 +15058,8 @@
           <w:lang w:val="en-US"/>
         </w:rPr>
       </w:pPr>
-      <w:bookmarkStart w:id="8" w:name="_Toc134749241"/>
+      <w:bookmarkStart w:id="15" w:name="_Toc134759234"/>
+      <w:bookmarkStart w:id="16" w:name="_Toc134759808"/>
       <w:proofErr w:type="spellStart"/>
       <w:r>
         <w:rPr>
@@ -14363,7 +15087,8 @@
         </w:rPr>
         <w:t>Masalah</w:t>
       </w:r>
-      <w:bookmarkEnd w:id="8"/>
+      <w:bookmarkEnd w:id="15"/>
+      <w:bookmarkEnd w:id="16"/>
       <w:proofErr w:type="spellEnd"/>
     </w:p>
     <w:p>
@@ -14913,7 +15638,8 @@
           <w:lang w:val="en-US"/>
         </w:rPr>
       </w:pPr>
-      <w:bookmarkStart w:id="9" w:name="_Toc134749242"/>
+      <w:bookmarkStart w:id="17" w:name="_Toc134759235"/>
+      <w:bookmarkStart w:id="18" w:name="_Toc134759809"/>
       <w:proofErr w:type="spellStart"/>
       <w:r>
         <w:rPr>
@@ -14935,7 +15661,8 @@
         </w:rPr>
         <w:t>Masalah</w:t>
       </w:r>
-      <w:bookmarkEnd w:id="9"/>
+      <w:bookmarkEnd w:id="17"/>
+      <w:bookmarkEnd w:id="18"/>
       <w:proofErr w:type="spellEnd"/>
       <w:r>
         <w:rPr>
@@ -15431,7 +16158,8 @@
           <w:lang w:val="en-US"/>
         </w:rPr>
       </w:pPr>
-      <w:bookmarkStart w:id="10" w:name="_Toc134749243"/>
+      <w:bookmarkStart w:id="19" w:name="_Toc134759236"/>
+      <w:bookmarkStart w:id="20" w:name="_Toc134759810"/>
       <w:r>
         <w:rPr>
           <w:rFonts w:cs="Times New Roman"/>
@@ -15449,7 +16177,8 @@
         </w:rPr>
         <w:t>Masalah</w:t>
       </w:r>
-      <w:bookmarkEnd w:id="10"/>
+      <w:bookmarkEnd w:id="19"/>
+      <w:bookmarkEnd w:id="20"/>
       <w:proofErr w:type="spellEnd"/>
     </w:p>
     <w:p>
@@ -16082,7 +16811,8 @@
           <w:lang w:val="en-US"/>
         </w:rPr>
       </w:pPr>
-      <w:bookmarkStart w:id="11" w:name="_Toc134749244"/>
+      <w:bookmarkStart w:id="21" w:name="_Toc134759237"/>
+      <w:bookmarkStart w:id="22" w:name="_Toc134759811"/>
       <w:proofErr w:type="spellStart"/>
       <w:r>
         <w:rPr>
@@ -16110,7 +16840,8 @@
         </w:rPr>
         <w:t>Penelitian</w:t>
       </w:r>
-      <w:bookmarkEnd w:id="11"/>
+      <w:bookmarkEnd w:id="21"/>
+      <w:bookmarkEnd w:id="22"/>
       <w:proofErr w:type="spellEnd"/>
     </w:p>
     <w:p>
@@ -17139,7 +17870,8 @@
           <w:lang w:val="en-US"/>
         </w:rPr>
       </w:pPr>
-      <w:bookmarkStart w:id="12" w:name="_Toc134749245"/>
+      <w:bookmarkStart w:id="23" w:name="_Toc134759238"/>
+      <w:bookmarkStart w:id="24" w:name="_Toc134759812"/>
       <w:proofErr w:type="spellStart"/>
       <w:r>
         <w:rPr>
@@ -17167,7 +17899,8 @@
         </w:rPr>
         <w:t>Penelitian</w:t>
       </w:r>
-      <w:bookmarkEnd w:id="12"/>
+      <w:bookmarkEnd w:id="23"/>
+      <w:bookmarkEnd w:id="24"/>
       <w:proofErr w:type="spellEnd"/>
     </w:p>
     <w:p>
@@ -18565,7 +19298,8 @@
           <w:lang w:val="en-US"/>
         </w:rPr>
       </w:pPr>
-      <w:bookmarkStart w:id="13" w:name="_Toc134749246"/>
+      <w:bookmarkStart w:id="25" w:name="_Toc134759239"/>
+      <w:bookmarkStart w:id="26" w:name="_Toc134759813"/>
       <w:proofErr w:type="spellStart"/>
       <w:r>
         <w:rPr>
@@ -18593,7 +19327,8 @@
         </w:rPr>
         <w:t>Penulisan</w:t>
       </w:r>
-      <w:bookmarkEnd w:id="13"/>
+      <w:bookmarkEnd w:id="25"/>
+      <w:bookmarkEnd w:id="26"/>
       <w:proofErr w:type="spellEnd"/>
     </w:p>
     <w:p>
@@ -20125,44 +20860,14 @@
     </w:p>
     <w:p>
       <w:pPr>
-        <w:spacing w:line="360" w:lineRule="auto"/>
-        <w:ind w:left="720"/>
-        <w:rPr>
-          <w:rFonts w:cs="Times New Roman"/>
-          <w:szCs w:val="24"/>
-          <w:lang w:val="en-US"/>
-        </w:rPr>
-      </w:pPr>
-    </w:p>
-    <w:p>
-      <w:pPr>
-        <w:spacing w:line="360" w:lineRule="auto"/>
-        <w:jc w:val="left"/>
-        <w:rPr>
-          <w:rFonts w:cs="Times New Roman"/>
-          <w:szCs w:val="24"/>
-          <w:lang w:val="en-US"/>
-        </w:rPr>
-      </w:pPr>
-      <w:r>
-        <w:rPr>
-          <w:rFonts w:cs="Times New Roman"/>
-          <w:szCs w:val="24"/>
-          <w:lang w:val="en-US"/>
-        </w:rPr>
-        <w:br w:type="page"/>
-      </w:r>
-    </w:p>
-    <w:p>
-      <w:pPr>
         <w:pStyle w:val="Heading1"/>
         <w:spacing w:line="360" w:lineRule="auto"/>
         <w:rPr>
           <w:lang w:val="en-US"/>
         </w:rPr>
         <w:sectPr>
-          <w:headerReference w:type="default" r:id="rId13"/>
-          <w:footerReference w:type="default" r:id="rId14"/>
+          <w:headerReference w:type="default" r:id="rId11"/>
+          <w:footerReference w:type="default" r:id="rId12"/>
           <w:pgSz w:w="11906" w:h="16838"/>
           <w:pgMar w:top="2268" w:right="1701" w:bottom="1701" w:left="2268" w:header="708" w:footer="708" w:gutter="0"/>
           <w:pgNumType w:start="2"/>
@@ -20179,7 +20884,8 @@
           <w:lang w:val="en-US"/>
         </w:rPr>
       </w:pPr>
-      <w:bookmarkStart w:id="14" w:name="_Toc134749247"/>
+      <w:bookmarkStart w:id="27" w:name="_Toc134759240"/>
+      <w:bookmarkStart w:id="28" w:name="_Toc134759814"/>
       <w:r>
         <w:rPr>
           <w:lang w:val="en-US"/>
@@ -20194,7 +20900,8 @@
         <w:br/>
         <w:t>ORGANISASI</w:t>
       </w:r>
-      <w:bookmarkEnd w:id="14"/>
+      <w:bookmarkEnd w:id="27"/>
+      <w:bookmarkEnd w:id="28"/>
     </w:p>
     <w:p>
       <w:pPr>
@@ -20216,18 +20923,38 @@
           <w:lang w:val="en-US"/>
         </w:rPr>
       </w:pPr>
-      <w:bookmarkStart w:id="15" w:name="_Toc129943887"/>
-      <w:bookmarkStart w:id="16" w:name="_Toc134161197"/>
-      <w:bookmarkStart w:id="17" w:name="_Toc134747543"/>
-      <w:bookmarkStart w:id="18" w:name="_Toc134747572"/>
-      <w:bookmarkStart w:id="19" w:name="_Toc134747601"/>
-      <w:bookmarkStart w:id="20" w:name="_Toc134749248"/>
-      <w:bookmarkEnd w:id="15"/>
-      <w:bookmarkEnd w:id="16"/>
-      <w:bookmarkEnd w:id="17"/>
-      <w:bookmarkEnd w:id="18"/>
-      <w:bookmarkEnd w:id="19"/>
-      <w:bookmarkEnd w:id="20"/>
+      <w:bookmarkStart w:id="29" w:name="_Toc129943887"/>
+      <w:bookmarkStart w:id="30" w:name="_Toc134161197"/>
+      <w:bookmarkStart w:id="31" w:name="_Toc134747543"/>
+      <w:bookmarkStart w:id="32" w:name="_Toc134747572"/>
+      <w:bookmarkStart w:id="33" w:name="_Toc134747601"/>
+      <w:bookmarkStart w:id="34" w:name="_Toc134749248"/>
+      <w:bookmarkStart w:id="35" w:name="_Toc134754056"/>
+      <w:bookmarkStart w:id="36" w:name="_Toc134754131"/>
+      <w:bookmarkStart w:id="37" w:name="_Toc134758829"/>
+      <w:bookmarkStart w:id="38" w:name="_Toc134759039"/>
+      <w:bookmarkStart w:id="39" w:name="_Toc134759241"/>
+      <w:bookmarkStart w:id="40" w:name="_Toc134759663"/>
+      <w:bookmarkStart w:id="41" w:name="_Toc134759701"/>
+      <w:bookmarkStart w:id="42" w:name="_Toc134759739"/>
+      <w:bookmarkStart w:id="43" w:name="_Toc134759777"/>
+      <w:bookmarkStart w:id="44" w:name="_Toc134759815"/>
+      <w:bookmarkEnd w:id="29"/>
+      <w:bookmarkEnd w:id="30"/>
+      <w:bookmarkEnd w:id="31"/>
+      <w:bookmarkEnd w:id="32"/>
+      <w:bookmarkEnd w:id="33"/>
+      <w:bookmarkEnd w:id="34"/>
+      <w:bookmarkEnd w:id="35"/>
+      <w:bookmarkEnd w:id="36"/>
+      <w:bookmarkEnd w:id="37"/>
+      <w:bookmarkEnd w:id="38"/>
+      <w:bookmarkEnd w:id="39"/>
+      <w:bookmarkEnd w:id="40"/>
+      <w:bookmarkEnd w:id="41"/>
+      <w:bookmarkEnd w:id="42"/>
+      <w:bookmarkEnd w:id="43"/>
+      <w:bookmarkEnd w:id="44"/>
     </w:p>
     <w:p>
       <w:pPr>
@@ -20241,7 +20968,8 @@
           <w:lang w:val="en-US"/>
         </w:rPr>
       </w:pPr>
-      <w:bookmarkStart w:id="21" w:name="_Toc134749249"/>
+      <w:bookmarkStart w:id="45" w:name="_Toc134759242"/>
+      <w:bookmarkStart w:id="46" w:name="_Toc134759816"/>
       <w:r>
         <w:rPr>
           <w:lang w:val="en-US"/>
@@ -20262,7 +20990,8 @@
         </w:rPr>
         <w:t xml:space="preserve"> Cell</w:t>
       </w:r>
-      <w:bookmarkEnd w:id="21"/>
+      <w:bookmarkEnd w:id="45"/>
+      <w:bookmarkEnd w:id="46"/>
     </w:p>
     <w:p>
       <w:pPr>
@@ -21677,15 +22406,114 @@
     </w:p>
     <w:p>
       <w:pPr>
-        <w:pStyle w:val="ListParagraph"/>
+        <w:pStyle w:val="Caption"/>
+        <w:keepNext/>
         <w:spacing w:line="360" w:lineRule="auto"/>
-        <w:rPr>
-          <w:lang w:val="en-US"/>
-        </w:rPr>
-      </w:pPr>
-      <w:proofErr w:type="spellStart"/>
-      <w:r>
-        <w:rPr>
+        <w:ind w:firstLine="720"/>
+        <w:rPr>
+          <w:i w:val="0"/>
+          <w:iCs w:val="0"/>
+          <w:color w:val="000000" w:themeColor="text1"/>
+          <w:sz w:val="24"/>
+          <w:szCs w:val="24"/>
+          <w:lang w:val="en-US"/>
+        </w:rPr>
+      </w:pPr>
+      <w:bookmarkStart w:id="47" w:name="_Toc134758950"/>
+      <w:r>
+        <w:rPr>
+          <w:b/>
+          <w:bCs/>
+          <w:i w:val="0"/>
+          <w:iCs w:val="0"/>
+          <w:color w:val="000000" w:themeColor="text1"/>
+          <w:sz w:val="24"/>
+          <w:szCs w:val="24"/>
+        </w:rPr>
+        <w:t xml:space="preserve">Tabel 2. </w:t>
+      </w:r>
+      <w:r>
+        <w:rPr>
+          <w:b/>
+          <w:bCs/>
+          <w:i w:val="0"/>
+          <w:iCs w:val="0"/>
+          <w:color w:val="000000" w:themeColor="text1"/>
+          <w:sz w:val="24"/>
+          <w:szCs w:val="24"/>
+        </w:rPr>
+        <w:fldChar w:fldCharType="begin"/>
+      </w:r>
+      <w:r>
+        <w:rPr>
+          <w:b/>
+          <w:bCs/>
+          <w:i w:val="0"/>
+          <w:iCs w:val="0"/>
+          <w:color w:val="000000" w:themeColor="text1"/>
+          <w:sz w:val="24"/>
+          <w:szCs w:val="24"/>
+        </w:rPr>
+        <w:instrText xml:space="preserve"> SEQ Tabel_2. \* ARABIC </w:instrText>
+      </w:r>
+      <w:r>
+        <w:rPr>
+          <w:b/>
+          <w:bCs/>
+          <w:i w:val="0"/>
+          <w:iCs w:val="0"/>
+          <w:color w:val="000000" w:themeColor="text1"/>
+          <w:sz w:val="24"/>
+          <w:szCs w:val="24"/>
+        </w:rPr>
+        <w:fldChar w:fldCharType="separate"/>
+      </w:r>
+      <w:r>
+        <w:rPr>
+          <w:b/>
+          <w:bCs/>
+          <w:i w:val="0"/>
+          <w:iCs w:val="0"/>
+          <w:noProof/>
+          <w:color w:val="000000" w:themeColor="text1"/>
+          <w:sz w:val="24"/>
+          <w:szCs w:val="24"/>
+        </w:rPr>
+        <w:t>1</w:t>
+      </w:r>
+      <w:r>
+        <w:rPr>
+          <w:b/>
+          <w:bCs/>
+          <w:i w:val="0"/>
+          <w:iCs w:val="0"/>
+          <w:color w:val="000000" w:themeColor="text1"/>
+          <w:sz w:val="24"/>
+          <w:szCs w:val="24"/>
+        </w:rPr>
+        <w:fldChar w:fldCharType="end"/>
+      </w:r>
+      <w:r>
+        <w:rPr>
+          <w:b/>
+          <w:bCs/>
+          <w:i w:val="0"/>
+          <w:iCs w:val="0"/>
+          <w:color w:val="000000" w:themeColor="text1"/>
+          <w:sz w:val="24"/>
+          <w:szCs w:val="24"/>
+          <w:lang w:val="en-US"/>
+        </w:rPr>
+        <w:t xml:space="preserve">: </w:t>
+      </w:r>
+      <w:proofErr w:type="spellStart"/>
+      <w:r>
+        <w:rPr>
+          <w:i w:val="0"/>
+          <w:iCs w:val="0"/>
+          <w:color w:val="000000" w:themeColor="text1"/>
+          <w:sz w:val="24"/>
+          <w:szCs w:val="24"/>
           <w:lang w:val="en-US"/>
         </w:rPr>
         <w:t>Profil</w:t>
@@ -21693,6 +22521,11 @@
       <w:proofErr w:type="spellEnd"/>
       <w:r>
         <w:rPr>
+          <w:i w:val="0"/>
+          <w:iCs w:val="0"/>
+          <w:color w:val="000000" w:themeColor="text1"/>
+          <w:sz w:val="24"/>
+          <w:szCs w:val="24"/>
           <w:lang w:val="en-US"/>
         </w:rPr>
         <w:t xml:space="preserve"> dan </w:t>
@@ -21700,6 +22533,11 @@
       <w:proofErr w:type="spellStart"/>
       <w:r>
         <w:rPr>
+          <w:i w:val="0"/>
+          <w:iCs w:val="0"/>
+          <w:color w:val="000000" w:themeColor="text1"/>
+          <w:sz w:val="24"/>
+          <w:szCs w:val="24"/>
           <w:lang w:val="en-US"/>
         </w:rPr>
         <w:t>identitas</w:t>
@@ -21707,13 +22545,23 @@
       <w:proofErr w:type="spellEnd"/>
       <w:r>
         <w:rPr>
-          <w:lang w:val="en-US"/>
-        </w:rPr>
-        <w:t xml:space="preserve"> </w:t>
-      </w:r>
-      <w:proofErr w:type="spellStart"/>
-      <w:r>
-        <w:rPr>
+          <w:i w:val="0"/>
+          <w:iCs w:val="0"/>
+          <w:color w:val="000000" w:themeColor="text1"/>
+          <w:sz w:val="24"/>
+          <w:szCs w:val="24"/>
+          <w:lang w:val="en-US"/>
+        </w:rPr>
+        <w:t xml:space="preserve"> </w:t>
+      </w:r>
+      <w:proofErr w:type="spellStart"/>
+      <w:r>
+        <w:rPr>
+          <w:i w:val="0"/>
+          <w:iCs w:val="0"/>
+          <w:color w:val="000000" w:themeColor="text1"/>
+          <w:sz w:val="24"/>
+          <w:szCs w:val="24"/>
           <w:lang w:val="en-US"/>
         </w:rPr>
         <w:t>Yuda</w:t>
@@ -21721,6 +22569,11 @@
       <w:proofErr w:type="spellEnd"/>
       <w:r>
         <w:rPr>
+          <w:i w:val="0"/>
+          <w:iCs w:val="0"/>
+          <w:color w:val="000000" w:themeColor="text1"/>
+          <w:sz w:val="24"/>
+          <w:szCs w:val="24"/>
           <w:lang w:val="en-US"/>
         </w:rPr>
         <w:t xml:space="preserve"> Cell </w:t>
@@ -21728,6 +22581,11 @@
       <w:proofErr w:type="spellStart"/>
       <w:r>
         <w:rPr>
+          <w:i w:val="0"/>
+          <w:iCs w:val="0"/>
+          <w:color w:val="000000" w:themeColor="text1"/>
+          <w:sz w:val="24"/>
+          <w:szCs w:val="24"/>
           <w:lang w:val="en-US"/>
         </w:rPr>
         <w:t>saat</w:t>
@@ -21735,52 +22593,29 @@
       <w:proofErr w:type="spellEnd"/>
       <w:r>
         <w:rPr>
-          <w:lang w:val="en-US"/>
-        </w:rPr>
-        <w:t xml:space="preserve"> </w:t>
-      </w:r>
-      <w:proofErr w:type="spellStart"/>
-      <w:r>
-        <w:rPr>
+          <w:i w:val="0"/>
+          <w:iCs w:val="0"/>
+          <w:color w:val="000000" w:themeColor="text1"/>
+          <w:sz w:val="24"/>
+          <w:szCs w:val="24"/>
+          <w:lang w:val="en-US"/>
+        </w:rPr>
+        <w:t xml:space="preserve"> </w:t>
+      </w:r>
+      <w:proofErr w:type="spellStart"/>
+      <w:r>
+        <w:rPr>
+          <w:i w:val="0"/>
+          <w:iCs w:val="0"/>
+          <w:color w:val="000000" w:themeColor="text1"/>
+          <w:sz w:val="24"/>
+          <w:szCs w:val="24"/>
           <w:lang w:val="en-US"/>
         </w:rPr>
         <w:t>ini</w:t>
       </w:r>
-      <w:proofErr w:type="spellEnd"/>
-      <w:r>
-        <w:rPr>
-          <w:lang w:val="en-US"/>
-        </w:rPr>
-        <w:t xml:space="preserve"> </w:t>
-      </w:r>
-      <w:proofErr w:type="spellStart"/>
-      <w:r>
-        <w:rPr>
-          <w:lang w:val="en-US"/>
-        </w:rPr>
-        <w:t>sebagai</w:t>
-      </w:r>
-      <w:proofErr w:type="spellEnd"/>
-      <w:r>
-        <w:rPr>
-          <w:lang w:val="en-US"/>
-        </w:rPr>
-        <w:t xml:space="preserve"> </w:t>
-      </w:r>
-      <w:proofErr w:type="spellStart"/>
-      <w:r>
-        <w:rPr>
-          <w:lang w:val="en-US"/>
-        </w:rPr>
-        <w:t>berikut</w:t>
-      </w:r>
-      <w:proofErr w:type="spellEnd"/>
-      <w:r>
-        <w:rPr>
-          <w:lang w:val="en-US"/>
-        </w:rPr>
-        <w:t>:</w:t>
-      </w:r>
+      <w:bookmarkEnd w:id="47"/>
+      <w:proofErr w:type="spellEnd"/>
     </w:p>
     <w:tbl>
       <w:tblPr>
@@ -21796,7 +22631,7 @@
       <w:tr>
         <w:tc>
           <w:tcPr>
-            <w:tcW w:w="3963" w:type="dxa"/>
+            <w:tcW w:w="3472" w:type="dxa"/>
           </w:tcPr>
           <w:p>
             <w:pPr>
@@ -21825,7 +22660,7 @@
         </w:tc>
         <w:tc>
           <w:tcPr>
-            <w:tcW w:w="3964" w:type="dxa"/>
+            <w:tcW w:w="3735" w:type="dxa"/>
           </w:tcPr>
           <w:p>
             <w:pPr>
@@ -21856,7 +22691,7 @@
       <w:tr>
         <w:tc>
           <w:tcPr>
-            <w:tcW w:w="3963" w:type="dxa"/>
+            <w:tcW w:w="3472" w:type="dxa"/>
           </w:tcPr>
           <w:p>
             <w:pPr>
@@ -21885,7 +22720,7 @@
         </w:tc>
         <w:tc>
           <w:tcPr>
-            <w:tcW w:w="3964" w:type="dxa"/>
+            <w:tcW w:w="3735" w:type="dxa"/>
           </w:tcPr>
           <w:p>
             <w:pPr>
@@ -21910,7 +22745,7 @@
       <w:tr>
         <w:tc>
           <w:tcPr>
-            <w:tcW w:w="3963" w:type="dxa"/>
+            <w:tcW w:w="3472" w:type="dxa"/>
           </w:tcPr>
           <w:p>
             <w:pPr>
@@ -21931,7 +22766,7 @@
         </w:tc>
         <w:tc>
           <w:tcPr>
-            <w:tcW w:w="3964" w:type="dxa"/>
+            <w:tcW w:w="3735" w:type="dxa"/>
           </w:tcPr>
           <w:p>
             <w:pPr>
@@ -22038,7 +22873,7 @@
       <w:tr>
         <w:tc>
           <w:tcPr>
-            <w:tcW w:w="3963" w:type="dxa"/>
+            <w:tcW w:w="3472" w:type="dxa"/>
           </w:tcPr>
           <w:p>
             <w:pPr>
@@ -22059,7 +22894,7 @@
         </w:tc>
         <w:tc>
           <w:tcPr>
-            <w:tcW w:w="3964" w:type="dxa"/>
+            <w:tcW w:w="3735" w:type="dxa"/>
           </w:tcPr>
           <w:p>
             <w:pPr>
@@ -22082,7 +22917,7 @@
       <w:tr>
         <w:tc>
           <w:tcPr>
-            <w:tcW w:w="3963" w:type="dxa"/>
+            <w:tcW w:w="3472" w:type="dxa"/>
           </w:tcPr>
           <w:p>
             <w:pPr>
@@ -22103,7 +22938,7 @@
         </w:tc>
         <w:tc>
           <w:tcPr>
-            <w:tcW w:w="3964" w:type="dxa"/>
+            <w:tcW w:w="3735" w:type="dxa"/>
           </w:tcPr>
           <w:p>
             <w:pPr>
@@ -22114,7 +22949,7 @@
                 <w:lang w:val="en-US"/>
               </w:rPr>
             </w:pPr>
-            <w:hyperlink r:id="rId15" w:history="1">
+            <w:hyperlink r:id="rId13" w:history="1">
               <w:r>
                 <w:rPr>
                   <w:rStyle w:val="Hyperlink"/>
@@ -22144,8 +22979,8 @@
           <w:lang w:val="en-US"/>
         </w:rPr>
         <w:sectPr>
-          <w:headerReference w:type="default" r:id="rId16"/>
-          <w:footerReference w:type="default" r:id="rId17"/>
+          <w:headerReference w:type="default" r:id="rId14"/>
+          <w:footerReference w:type="default" r:id="rId15"/>
           <w:pgSz w:w="11906" w:h="16838"/>
           <w:pgMar w:top="2268" w:right="1701" w:bottom="1701" w:left="2268" w:header="708" w:footer="708" w:gutter="0"/>
           <w:pgNumType w:start="5"/>
@@ -22166,7 +23001,8 @@
           <w:lang w:val="en-US"/>
         </w:rPr>
       </w:pPr>
-      <w:bookmarkStart w:id="22" w:name="_Toc134749250"/>
+      <w:bookmarkStart w:id="48" w:name="_Toc134759243"/>
+      <w:bookmarkStart w:id="49" w:name="_Toc134759817"/>
       <w:proofErr w:type="spellStart"/>
       <w:r>
         <w:rPr>
@@ -22189,7 +23025,8 @@
         </w:rPr>
         <w:t>Penelitian</w:t>
       </w:r>
-      <w:bookmarkEnd w:id="22"/>
+      <w:bookmarkEnd w:id="48"/>
+      <w:bookmarkEnd w:id="49"/>
       <w:proofErr w:type="spellEnd"/>
       <w:r>
         <w:rPr>
@@ -22200,128 +23037,8 @@
     </w:p>
     <w:p>
       <w:pPr>
-        <w:pStyle w:val="ListParagraph"/>
-        <w:spacing w:line="360" w:lineRule="auto"/>
-        <w:rPr>
-          <w:lang w:val="en-US"/>
-        </w:rPr>
-      </w:pPr>
-      <w:proofErr w:type="spellStart"/>
-      <w:r>
-        <w:rPr>
-          <w:lang w:val="en-US"/>
-        </w:rPr>
-        <w:t>Berikut</w:t>
-      </w:r>
-      <w:proofErr w:type="spellEnd"/>
-      <w:r>
-        <w:rPr>
-          <w:lang w:val="en-US"/>
-        </w:rPr>
-        <w:t xml:space="preserve"> </w:t>
-      </w:r>
-      <w:proofErr w:type="spellStart"/>
-      <w:r>
-        <w:rPr>
-          <w:lang w:val="en-US"/>
-        </w:rPr>
-        <w:t>adalah</w:t>
-      </w:r>
-      <w:proofErr w:type="spellEnd"/>
-      <w:r>
-        <w:rPr>
-          <w:lang w:val="en-US"/>
-        </w:rPr>
-        <w:t xml:space="preserve"> </w:t>
-      </w:r>
-      <w:proofErr w:type="spellStart"/>
-      <w:r>
-        <w:rPr>
-          <w:lang w:val="en-US"/>
-        </w:rPr>
-        <w:t>l</w:t>
-      </w:r>
-      <w:r>
-        <w:rPr>
-          <w:lang w:val="en-US"/>
-        </w:rPr>
-        <w:t>okasi</w:t>
-      </w:r>
-      <w:proofErr w:type="spellEnd"/>
-      <w:r>
-        <w:rPr>
-          <w:lang w:val="en-US"/>
-        </w:rPr>
-        <w:t xml:space="preserve"> </w:t>
-      </w:r>
-      <w:proofErr w:type="spellStart"/>
-      <w:r>
-        <w:rPr>
-          <w:lang w:val="en-US"/>
-        </w:rPr>
-        <w:t>dari</w:t>
-      </w:r>
-      <w:proofErr w:type="spellEnd"/>
-      <w:r>
-        <w:rPr>
-          <w:lang w:val="en-US"/>
-        </w:rPr>
-        <w:t xml:space="preserve"> </w:t>
-      </w:r>
-      <w:proofErr w:type="spellStart"/>
-      <w:r>
-        <w:rPr>
-          <w:lang w:val="en-US"/>
-        </w:rPr>
-        <w:t>konter</w:t>
-      </w:r>
-      <w:proofErr w:type="spellEnd"/>
-      <w:r>
-        <w:rPr>
-          <w:lang w:val="en-US"/>
-        </w:rPr>
-        <w:t xml:space="preserve"> </w:t>
-      </w:r>
-      <w:proofErr w:type="spellStart"/>
-      <w:r>
-        <w:rPr>
-          <w:lang w:val="en-US"/>
-        </w:rPr>
-        <w:t>pulsa</w:t>
-      </w:r>
-      <w:proofErr w:type="spellEnd"/>
-      <w:r>
-        <w:rPr>
-          <w:lang w:val="en-US"/>
-        </w:rPr>
-        <w:t xml:space="preserve"> </w:t>
-      </w:r>
-      <w:proofErr w:type="spellStart"/>
-      <w:r>
-        <w:rPr>
-          <w:lang w:val="en-US"/>
-        </w:rPr>
-        <w:t>Yuda</w:t>
-      </w:r>
-      <w:proofErr w:type="spellEnd"/>
-      <w:r>
-        <w:rPr>
-          <w:lang w:val="en-US"/>
-        </w:rPr>
-        <w:t xml:space="preserve"> cell</w:t>
-      </w:r>
-      <w:r>
-        <w:rPr>
-          <w:lang w:val="en-US"/>
-        </w:rPr>
-        <w:t>:</w:t>
-      </w:r>
-    </w:p>
-    <w:p>
-      <w:pPr>
         <w:keepNext/>
         <w:spacing w:line="360" w:lineRule="auto"/>
-        <w:jc w:val="center"/>
       </w:pPr>
       <w:r>
         <w:rPr>
@@ -22343,7 +23060,7 @@
                     <pic:cNvPicPr/>
                   </pic:nvPicPr>
                   <pic:blipFill>
-                    <a:blip r:embed="rId18"/>
+                    <a:blip r:embed="rId16"/>
                     <a:stretch>
                       <a:fillRect/>
                     </a:stretch>
@@ -22370,42 +23087,121 @@
         <w:spacing w:line="360" w:lineRule="auto"/>
         <w:jc w:val="center"/>
         <w:rPr>
-          <w:lang w:val="en-US"/>
-        </w:rPr>
-      </w:pPr>
-      <w:bookmarkStart w:id="23" w:name="_Toc134749269"/>
-      <w:r>
-        <w:t xml:space="preserve">Gambar </w:t>
-      </w:r>
-      <w:r>
+          <w:i w:val="0"/>
+          <w:iCs w:val="0"/>
+          <w:color w:val="000000" w:themeColor="text1"/>
+          <w:sz w:val="24"/>
+          <w:szCs w:val="24"/>
+          <w:lang w:val="en-US"/>
+        </w:rPr>
+      </w:pPr>
+      <w:bookmarkStart w:id="50" w:name="_Toc134759080"/>
+      <w:r>
+        <w:rPr>
+          <w:b/>
+          <w:bCs/>
+          <w:i w:val="0"/>
+          <w:iCs w:val="0"/>
+          <w:color w:val="000000" w:themeColor="text1"/>
+          <w:sz w:val="24"/>
+          <w:szCs w:val="24"/>
+        </w:rPr>
+        <w:t xml:space="preserve">Gambar 2. </w:t>
+      </w:r>
+      <w:r>
+        <w:rPr>
+          <w:b/>
+          <w:bCs/>
+          <w:i w:val="0"/>
+          <w:iCs w:val="0"/>
+          <w:color w:val="000000" w:themeColor="text1"/>
+          <w:sz w:val="24"/>
+          <w:szCs w:val="24"/>
+        </w:rPr>
         <w:fldChar w:fldCharType="begin"/>
       </w:r>
       <w:r>
-        <w:instrText xml:space="preserve"> SEQ Gambar \* ARABIC </w:instrText>
-      </w:r>
-      <w:r>
+        <w:rPr>
+          <w:b/>
+          <w:bCs/>
+          <w:i w:val="0"/>
+          <w:iCs w:val="0"/>
+          <w:color w:val="000000" w:themeColor="text1"/>
+          <w:sz w:val="24"/>
+          <w:szCs w:val="24"/>
+        </w:rPr>
+        <w:instrText xml:space="preserve"> SEQ Gambar_2. \* ARABIC </w:instrText>
+      </w:r>
+      <w:r>
+        <w:rPr>
+          <w:b/>
+          <w:bCs/>
+          <w:i w:val="0"/>
+          <w:iCs w:val="0"/>
+          <w:color w:val="000000" w:themeColor="text1"/>
+          <w:sz w:val="24"/>
+          <w:szCs w:val="24"/>
+        </w:rPr>
         <w:fldChar w:fldCharType="separate"/>
       </w:r>
       <w:r>
         <w:rPr>
+          <w:b/>
+          <w:bCs/>
+          <w:i w:val="0"/>
+          <w:iCs w:val="0"/>
           <w:noProof/>
+          <w:color w:val="000000" w:themeColor="text1"/>
+          <w:sz w:val="24"/>
+          <w:szCs w:val="24"/>
         </w:rPr>
         <w:t>1</w:t>
       </w:r>
       <w:r>
         <w:rPr>
-          <w:noProof/>
+          <w:b/>
+          <w:bCs/>
+          <w:i w:val="0"/>
+          <w:iCs w:val="0"/>
+          <w:color w:val="000000" w:themeColor="text1"/>
+          <w:sz w:val="24"/>
+          <w:szCs w:val="24"/>
         </w:rPr>
         <w:fldChar w:fldCharType="end"/>
       </w:r>
       <w:r>
         <w:rPr>
-          <w:lang w:val="en-US"/>
-        </w:rPr>
-        <w:t xml:space="preserve"> </w:t>
-      </w:r>
-      <w:r>
-        <w:rPr>
+          <w:b/>
+          <w:bCs/>
+          <w:i w:val="0"/>
+          <w:iCs w:val="0"/>
+          <w:color w:val="000000" w:themeColor="text1"/>
+          <w:sz w:val="24"/>
+          <w:szCs w:val="24"/>
+          <w:lang w:val="en-US"/>
+        </w:rPr>
+        <w:t>:</w:t>
+      </w:r>
+      <w:r>
+        <w:rPr>
+          <w:b/>
+          <w:bCs/>
+          <w:i w:val="0"/>
+          <w:iCs w:val="0"/>
+          <w:color w:val="000000" w:themeColor="text1"/>
+          <w:sz w:val="24"/>
+          <w:szCs w:val="24"/>
+          <w:lang w:val="en-US"/>
+        </w:rPr>
+        <w:t xml:space="preserve"> </w:t>
+      </w:r>
+      <w:r>
+        <w:rPr>
+          <w:i w:val="0"/>
+          <w:iCs w:val="0"/>
+          <w:color w:val="000000" w:themeColor="text1"/>
+          <w:sz w:val="24"/>
+          <w:szCs w:val="24"/>
           <w:lang w:val="en-US"/>
         </w:rPr>
         <w:t xml:space="preserve">Lokasi Perusahaan </w:t>
@@ -22413,6 +23209,11 @@
       <w:proofErr w:type="spellStart"/>
       <w:r>
         <w:rPr>
+          <w:i w:val="0"/>
+          <w:iCs w:val="0"/>
+          <w:color w:val="000000" w:themeColor="text1"/>
+          <w:sz w:val="24"/>
+          <w:szCs w:val="24"/>
           <w:lang w:val="en-US"/>
         </w:rPr>
         <w:t>Yuda</w:t>
@@ -22420,11 +23221,16 @@
       <w:proofErr w:type="spellEnd"/>
       <w:r>
         <w:rPr>
+          <w:i w:val="0"/>
+          <w:iCs w:val="0"/>
+          <w:color w:val="000000" w:themeColor="text1"/>
+          <w:sz w:val="24"/>
+          <w:szCs w:val="24"/>
           <w:lang w:val="en-US"/>
         </w:rPr>
         <w:t xml:space="preserve"> Cell</w:t>
       </w:r>
-      <w:bookmarkEnd w:id="23"/>
+      <w:bookmarkEnd w:id="50"/>
     </w:p>
     <w:p>
       <w:pPr>
@@ -22438,7 +23244,8 @@
           <w:lang w:val="en-US"/>
         </w:rPr>
       </w:pPr>
-      <w:bookmarkStart w:id="24" w:name="_Toc134749251"/>
+      <w:bookmarkStart w:id="51" w:name="_Toc134759244"/>
+      <w:bookmarkStart w:id="52" w:name="_Toc134759818"/>
       <w:proofErr w:type="spellStart"/>
       <w:r>
         <w:rPr>
@@ -22460,7 +23267,8 @@
         </w:rPr>
         <w:t>Misi</w:t>
       </w:r>
-      <w:bookmarkEnd w:id="24"/>
+      <w:bookmarkEnd w:id="51"/>
+      <w:bookmarkEnd w:id="52"/>
       <w:proofErr w:type="spellEnd"/>
     </w:p>
     <w:p>
@@ -23131,7 +23939,8 @@
           <w:lang w:val="en-US"/>
         </w:rPr>
       </w:pPr>
-      <w:bookmarkStart w:id="25" w:name="_Toc134749252"/>
+      <w:bookmarkStart w:id="53" w:name="_Toc134759245"/>
+      <w:bookmarkStart w:id="54" w:name="_Toc134759819"/>
       <w:proofErr w:type="spellStart"/>
       <w:r>
         <w:rPr>
@@ -23153,7 +23962,8 @@
         </w:rPr>
         <w:t>Organisasi</w:t>
       </w:r>
-      <w:bookmarkEnd w:id="25"/>
+      <w:bookmarkEnd w:id="53"/>
+      <w:bookmarkEnd w:id="54"/>
       <w:proofErr w:type="spellEnd"/>
     </w:p>
     <w:p>
@@ -23310,7 +24120,7 @@
                     </pic:cNvPicPr>
                   </pic:nvPicPr>
                   <pic:blipFill rotWithShape="1">
-                    <a:blip r:embed="rId19">
+                    <a:blip r:embed="rId17">
                       <a:extLst>
                         <a:ext uri="{28A0092B-C50C-407E-A947-70E740481C1C}">
                           <a14:useLocalDpi xmlns:a14="http://schemas.microsoft.com/office/drawing/2010/main" val="0"/>
@@ -23351,43 +24161,120 @@
         <w:spacing w:line="360" w:lineRule="auto"/>
         <w:jc w:val="center"/>
         <w:rPr>
-          <w:lang w:val="en-US"/>
-        </w:rPr>
-      </w:pPr>
-      <w:bookmarkStart w:id="26" w:name="_Toc134749270"/>
-      <w:r>
-        <w:t xml:space="preserve">Gambar </w:t>
-      </w:r>
-      <w:r>
+          <w:i w:val="0"/>
+          <w:iCs w:val="0"/>
+          <w:color w:val="000000" w:themeColor="text1"/>
+          <w:sz w:val="24"/>
+          <w:szCs w:val="24"/>
+          <w:lang w:val="en-US"/>
+        </w:rPr>
+      </w:pPr>
+      <w:bookmarkStart w:id="55" w:name="_Toc134759081"/>
+      <w:r>
+        <w:rPr>
+          <w:b/>
+          <w:bCs/>
+          <w:i w:val="0"/>
+          <w:iCs w:val="0"/>
+          <w:color w:val="000000" w:themeColor="text1"/>
+          <w:sz w:val="24"/>
+          <w:szCs w:val="24"/>
+        </w:rPr>
+        <w:t xml:space="preserve">Gambar 2. </w:t>
+      </w:r>
+      <w:r>
+        <w:rPr>
+          <w:b/>
+          <w:bCs/>
+          <w:i w:val="0"/>
+          <w:iCs w:val="0"/>
+          <w:color w:val="000000" w:themeColor="text1"/>
+          <w:sz w:val="24"/>
+          <w:szCs w:val="24"/>
+        </w:rPr>
         <w:fldChar w:fldCharType="begin"/>
       </w:r>
       <w:r>
-        <w:instrText xml:space="preserve"> SEQ Gambar \* ARABIC </w:instrText>
-      </w:r>
-      <w:r>
+        <w:rPr>
+          <w:b/>
+          <w:bCs/>
+          <w:i w:val="0"/>
+          <w:iCs w:val="0"/>
+          <w:color w:val="000000" w:themeColor="text1"/>
+          <w:sz w:val="24"/>
+          <w:szCs w:val="24"/>
+        </w:rPr>
+        <w:instrText xml:space="preserve"> SEQ Gambar_2. \* ARABIC </w:instrText>
+      </w:r>
+      <w:r>
+        <w:rPr>
+          <w:b/>
+          <w:bCs/>
+          <w:i w:val="0"/>
+          <w:iCs w:val="0"/>
+          <w:color w:val="000000" w:themeColor="text1"/>
+          <w:sz w:val="24"/>
+          <w:szCs w:val="24"/>
+        </w:rPr>
         <w:fldChar w:fldCharType="separate"/>
       </w:r>
       <w:r>
         <w:rPr>
+          <w:b/>
+          <w:bCs/>
+          <w:i w:val="0"/>
+          <w:iCs w:val="0"/>
           <w:noProof/>
+          <w:color w:val="000000" w:themeColor="text1"/>
+          <w:sz w:val="24"/>
+          <w:szCs w:val="24"/>
         </w:rPr>
         <w:t>2</w:t>
       </w:r>
       <w:r>
         <w:rPr>
-          <w:noProof/>
+          <w:b/>
+          <w:bCs/>
+          <w:i w:val="0"/>
+          <w:iCs w:val="0"/>
+          <w:color w:val="000000" w:themeColor="text1"/>
+          <w:sz w:val="24"/>
+          <w:szCs w:val="24"/>
         </w:rPr>
         <w:fldChar w:fldCharType="end"/>
       </w:r>
       <w:r>
         <w:rPr>
-          <w:lang w:val="en-US"/>
-        </w:rPr>
-        <w:t xml:space="preserve"> </w:t>
-      </w:r>
-      <w:proofErr w:type="spellStart"/>
-      <w:r>
-        <w:rPr>
+          <w:b/>
+          <w:bCs/>
+          <w:i w:val="0"/>
+          <w:iCs w:val="0"/>
+          <w:color w:val="000000" w:themeColor="text1"/>
+          <w:sz w:val="24"/>
+          <w:szCs w:val="24"/>
+          <w:lang w:val="en-US"/>
+        </w:rPr>
+        <w:t>:</w:t>
+      </w:r>
+      <w:r>
+        <w:rPr>
+          <w:i w:val="0"/>
+          <w:iCs w:val="0"/>
+          <w:color w:val="000000" w:themeColor="text1"/>
+          <w:sz w:val="24"/>
+          <w:szCs w:val="24"/>
+          <w:lang w:val="en-US"/>
+        </w:rPr>
+        <w:t xml:space="preserve"> </w:t>
+      </w:r>
+      <w:proofErr w:type="spellStart"/>
+      <w:r>
+        <w:rPr>
+          <w:i w:val="0"/>
+          <w:iCs w:val="0"/>
+          <w:color w:val="000000" w:themeColor="text1"/>
+          <w:sz w:val="24"/>
+          <w:szCs w:val="24"/>
           <w:lang w:val="en-US"/>
         </w:rPr>
         <w:t>Struktur</w:t>
@@ -23395,18 +24282,28 @@
       <w:proofErr w:type="spellEnd"/>
       <w:r>
         <w:rPr>
-          <w:lang w:val="en-US"/>
-        </w:rPr>
-        <w:t xml:space="preserve"> </w:t>
-      </w:r>
-      <w:proofErr w:type="spellStart"/>
-      <w:r>
-        <w:rPr>
+          <w:i w:val="0"/>
+          <w:iCs w:val="0"/>
+          <w:color w:val="000000" w:themeColor="text1"/>
+          <w:sz w:val="24"/>
+          <w:szCs w:val="24"/>
+          <w:lang w:val="en-US"/>
+        </w:rPr>
+        <w:t xml:space="preserve"> </w:t>
+      </w:r>
+      <w:proofErr w:type="spellStart"/>
+      <w:r>
+        <w:rPr>
+          <w:i w:val="0"/>
+          <w:iCs w:val="0"/>
+          <w:color w:val="000000" w:themeColor="text1"/>
+          <w:sz w:val="24"/>
+          <w:szCs w:val="24"/>
           <w:lang w:val="en-US"/>
         </w:rPr>
         <w:t>Organisasi</w:t>
       </w:r>
-      <w:bookmarkEnd w:id="26"/>
+      <w:bookmarkEnd w:id="55"/>
       <w:proofErr w:type="spellEnd"/>
     </w:p>
     <w:p>
@@ -24252,7 +25149,8 @@
           <w:lang w:val="en-US"/>
         </w:rPr>
       </w:pPr>
-      <w:bookmarkStart w:id="27" w:name="_Toc134749253"/>
+      <w:bookmarkStart w:id="56" w:name="_Toc134759246"/>
+      <w:bookmarkStart w:id="57" w:name="_Toc134759820"/>
       <w:proofErr w:type="spellStart"/>
       <w:r>
         <w:rPr>
@@ -24295,7 +25193,8 @@
         </w:rPr>
         <w:t>Informasi</w:t>
       </w:r>
-      <w:bookmarkEnd w:id="27"/>
+      <w:bookmarkEnd w:id="56"/>
+      <w:bookmarkEnd w:id="57"/>
       <w:proofErr w:type="spellEnd"/>
     </w:p>
     <w:p>
@@ -25380,6 +26279,15 @@
     </w:tbl>
     <w:p>
       <w:pPr>
+        <w:spacing w:line="360" w:lineRule="auto"/>
+        <w:rPr>
+          <w:lang w:val="en-US"/>
+        </w:rPr>
+      </w:pPr>
+      <w:bookmarkStart w:id="58" w:name="_Toc134759247"/>
+    </w:p>
+    <w:p>
+      <w:pPr>
         <w:pStyle w:val="Heading2"/>
         <w:numPr>
           <w:ilvl w:val="1"/>
@@ -25391,7 +26299,7 @@
           <w:lang w:val="en-US"/>
         </w:rPr>
       </w:pPr>
-      <w:bookmarkStart w:id="28" w:name="_Toc134749254"/>
+      <w:bookmarkStart w:id="59" w:name="_Toc134759821"/>
       <w:r>
         <w:rPr>
           <w:lang w:val="en-US"/>
@@ -25419,7 +26327,8 @@
         </w:rPr>
         <w:t>Penjualan</w:t>
       </w:r>
-      <w:bookmarkEnd w:id="28"/>
+      <w:bookmarkEnd w:id="58"/>
+      <w:bookmarkEnd w:id="59"/>
       <w:proofErr w:type="spellEnd"/>
     </w:p>
     <w:p>
@@ -25775,6 +26684,7 @@
         <w:rPr>
           <w:lang w:val="en-US"/>
         </w:rPr>
+        <w:lastRenderedPageBreak/>
         <w:t>Setelah</w:t>
       </w:r>
       <w:proofErr w:type="spellEnd"/>
@@ -25971,7 +26881,6 @@
         <w:rPr>
           <w:lang w:val="en-US"/>
         </w:rPr>
-        <w:lastRenderedPageBreak/>
         <w:t>Pengisian</w:t>
       </w:r>
       <w:proofErr w:type="spellEnd"/>
@@ -26780,12 +27689,6 @@
         </w:rPr>
         <w:t xml:space="preserve"> </w:t>
       </w:r>
-      <w:r>
-        <w:rPr>
-          <w:lang w:val="en-US"/>
-        </w:rPr>
-        <w:br w:type="page"/>
-      </w:r>
     </w:p>
     <w:p>
       <w:pPr>
@@ -26795,8 +27698,8 @@
           <w:lang w:val="en-US"/>
         </w:rPr>
         <w:sectPr>
-          <w:headerReference w:type="default" r:id="rId20"/>
-          <w:footerReference w:type="default" r:id="rId21"/>
+          <w:headerReference w:type="default" r:id="rId18"/>
+          <w:footerReference w:type="default" r:id="rId19"/>
           <w:pgSz w:w="11906" w:h="16838"/>
           <w:pgMar w:top="2268" w:right="1701" w:bottom="1701" w:left="2268" w:header="708" w:footer="708" w:gutter="0"/>
           <w:pgNumType w:start="6"/>
@@ -26804,7 +27707,6 @@
           <w:docGrid w:linePitch="360"/>
         </w:sectPr>
       </w:pPr>
-      <w:bookmarkStart w:id="29" w:name="_Toc134749255"/>
     </w:p>
     <w:p>
       <w:pPr>
@@ -26814,6 +27716,8 @@
           <w:lang w:val="en-US"/>
         </w:rPr>
       </w:pPr>
+      <w:bookmarkStart w:id="60" w:name="_Toc134759248"/>
+      <w:bookmarkStart w:id="61" w:name="_Toc134759822"/>
       <w:r>
         <w:rPr>
           <w:lang w:val="en-US"/>
@@ -26833,7 +27737,8 @@
         </w:rPr>
         <w:t>PEMBAHASAN</w:t>
       </w:r>
-      <w:bookmarkEnd w:id="29"/>
+      <w:bookmarkEnd w:id="60"/>
+      <w:bookmarkEnd w:id="61"/>
     </w:p>
     <w:p>
       <w:pPr>
@@ -26855,16 +27760,36 @@
           <w:lang w:val="en-US"/>
         </w:rPr>
       </w:pPr>
-      <w:bookmarkStart w:id="30" w:name="_Toc134161203"/>
-      <w:bookmarkStart w:id="31" w:name="_Toc134747551"/>
-      <w:bookmarkStart w:id="32" w:name="_Toc134747580"/>
-      <w:bookmarkStart w:id="33" w:name="_Toc134747609"/>
-      <w:bookmarkStart w:id="34" w:name="_Toc134749256"/>
-      <w:bookmarkEnd w:id="30"/>
-      <w:bookmarkEnd w:id="31"/>
-      <w:bookmarkEnd w:id="32"/>
-      <w:bookmarkEnd w:id="33"/>
-      <w:bookmarkEnd w:id="34"/>
+      <w:bookmarkStart w:id="62" w:name="_Toc134161203"/>
+      <w:bookmarkStart w:id="63" w:name="_Toc134747551"/>
+      <w:bookmarkStart w:id="64" w:name="_Toc134747580"/>
+      <w:bookmarkStart w:id="65" w:name="_Toc134747609"/>
+      <w:bookmarkStart w:id="66" w:name="_Toc134749256"/>
+      <w:bookmarkStart w:id="67" w:name="_Toc134754064"/>
+      <w:bookmarkStart w:id="68" w:name="_Toc134754139"/>
+      <w:bookmarkStart w:id="69" w:name="_Toc134758837"/>
+      <w:bookmarkStart w:id="70" w:name="_Toc134759047"/>
+      <w:bookmarkStart w:id="71" w:name="_Toc134759249"/>
+      <w:bookmarkStart w:id="72" w:name="_Toc134759671"/>
+      <w:bookmarkStart w:id="73" w:name="_Toc134759709"/>
+      <w:bookmarkStart w:id="74" w:name="_Toc134759747"/>
+      <w:bookmarkStart w:id="75" w:name="_Toc134759785"/>
+      <w:bookmarkStart w:id="76" w:name="_Toc134759823"/>
+      <w:bookmarkEnd w:id="62"/>
+      <w:bookmarkEnd w:id="63"/>
+      <w:bookmarkEnd w:id="64"/>
+      <w:bookmarkEnd w:id="65"/>
+      <w:bookmarkEnd w:id="66"/>
+      <w:bookmarkEnd w:id="67"/>
+      <w:bookmarkEnd w:id="68"/>
+      <w:bookmarkEnd w:id="69"/>
+      <w:bookmarkEnd w:id="70"/>
+      <w:bookmarkEnd w:id="71"/>
+      <w:bookmarkEnd w:id="72"/>
+      <w:bookmarkEnd w:id="73"/>
+      <w:bookmarkEnd w:id="74"/>
+      <w:bookmarkEnd w:id="75"/>
+      <w:bookmarkEnd w:id="76"/>
     </w:p>
     <w:p>
       <w:pPr>
@@ -26886,16 +27811,36 @@
           <w:lang w:val="en-US"/>
         </w:rPr>
       </w:pPr>
-      <w:bookmarkStart w:id="35" w:name="_Toc134161204"/>
-      <w:bookmarkStart w:id="36" w:name="_Toc134747552"/>
-      <w:bookmarkStart w:id="37" w:name="_Toc134747581"/>
-      <w:bookmarkStart w:id="38" w:name="_Toc134747610"/>
-      <w:bookmarkStart w:id="39" w:name="_Toc134749257"/>
-      <w:bookmarkEnd w:id="35"/>
-      <w:bookmarkEnd w:id="36"/>
-      <w:bookmarkEnd w:id="37"/>
-      <w:bookmarkEnd w:id="38"/>
-      <w:bookmarkEnd w:id="39"/>
+      <w:bookmarkStart w:id="77" w:name="_Toc134161204"/>
+      <w:bookmarkStart w:id="78" w:name="_Toc134747552"/>
+      <w:bookmarkStart w:id="79" w:name="_Toc134747581"/>
+      <w:bookmarkStart w:id="80" w:name="_Toc134747610"/>
+      <w:bookmarkStart w:id="81" w:name="_Toc134749257"/>
+      <w:bookmarkStart w:id="82" w:name="_Toc134754065"/>
+      <w:bookmarkStart w:id="83" w:name="_Toc134754140"/>
+      <w:bookmarkStart w:id="84" w:name="_Toc134758838"/>
+      <w:bookmarkStart w:id="85" w:name="_Toc134759048"/>
+      <w:bookmarkStart w:id="86" w:name="_Toc134759250"/>
+      <w:bookmarkStart w:id="87" w:name="_Toc134759672"/>
+      <w:bookmarkStart w:id="88" w:name="_Toc134759710"/>
+      <w:bookmarkStart w:id="89" w:name="_Toc134759748"/>
+      <w:bookmarkStart w:id="90" w:name="_Toc134759786"/>
+      <w:bookmarkStart w:id="91" w:name="_Toc134759824"/>
+      <w:bookmarkEnd w:id="77"/>
+      <w:bookmarkEnd w:id="78"/>
+      <w:bookmarkEnd w:id="79"/>
+      <w:bookmarkEnd w:id="80"/>
+      <w:bookmarkEnd w:id="81"/>
+      <w:bookmarkEnd w:id="82"/>
+      <w:bookmarkEnd w:id="83"/>
+      <w:bookmarkEnd w:id="84"/>
+      <w:bookmarkEnd w:id="85"/>
+      <w:bookmarkEnd w:id="86"/>
+      <w:bookmarkEnd w:id="87"/>
+      <w:bookmarkEnd w:id="88"/>
+      <w:bookmarkEnd w:id="89"/>
+      <w:bookmarkEnd w:id="90"/>
+      <w:bookmarkEnd w:id="91"/>
     </w:p>
     <w:p>
       <w:pPr>
@@ -26917,16 +27862,36 @@
           <w:lang w:val="en-US"/>
         </w:rPr>
       </w:pPr>
-      <w:bookmarkStart w:id="40" w:name="_Toc134161205"/>
-      <w:bookmarkStart w:id="41" w:name="_Toc134747553"/>
-      <w:bookmarkStart w:id="42" w:name="_Toc134747582"/>
-      <w:bookmarkStart w:id="43" w:name="_Toc134747611"/>
-      <w:bookmarkStart w:id="44" w:name="_Toc134749258"/>
-      <w:bookmarkEnd w:id="40"/>
-      <w:bookmarkEnd w:id="41"/>
-      <w:bookmarkEnd w:id="42"/>
-      <w:bookmarkEnd w:id="43"/>
-      <w:bookmarkEnd w:id="44"/>
+      <w:bookmarkStart w:id="92" w:name="_Toc134161205"/>
+      <w:bookmarkStart w:id="93" w:name="_Toc134747553"/>
+      <w:bookmarkStart w:id="94" w:name="_Toc134747582"/>
+      <w:bookmarkStart w:id="95" w:name="_Toc134747611"/>
+      <w:bookmarkStart w:id="96" w:name="_Toc134749258"/>
+      <w:bookmarkStart w:id="97" w:name="_Toc134754066"/>
+      <w:bookmarkStart w:id="98" w:name="_Toc134754141"/>
+      <w:bookmarkStart w:id="99" w:name="_Toc134758839"/>
+      <w:bookmarkStart w:id="100" w:name="_Toc134759049"/>
+      <w:bookmarkStart w:id="101" w:name="_Toc134759251"/>
+      <w:bookmarkStart w:id="102" w:name="_Toc134759673"/>
+      <w:bookmarkStart w:id="103" w:name="_Toc134759711"/>
+      <w:bookmarkStart w:id="104" w:name="_Toc134759749"/>
+      <w:bookmarkStart w:id="105" w:name="_Toc134759787"/>
+      <w:bookmarkStart w:id="106" w:name="_Toc134759825"/>
+      <w:bookmarkEnd w:id="92"/>
+      <w:bookmarkEnd w:id="93"/>
+      <w:bookmarkEnd w:id="94"/>
+      <w:bookmarkEnd w:id="95"/>
+      <w:bookmarkEnd w:id="96"/>
+      <w:bookmarkEnd w:id="97"/>
+      <w:bookmarkEnd w:id="98"/>
+      <w:bookmarkEnd w:id="99"/>
+      <w:bookmarkEnd w:id="100"/>
+      <w:bookmarkEnd w:id="101"/>
+      <w:bookmarkEnd w:id="102"/>
+      <w:bookmarkEnd w:id="103"/>
+      <w:bookmarkEnd w:id="104"/>
+      <w:bookmarkEnd w:id="105"/>
+      <w:bookmarkEnd w:id="106"/>
     </w:p>
     <w:p>
       <w:pPr>
@@ -26940,7 +27905,8 @@
           <w:lang w:val="en-US"/>
         </w:rPr>
       </w:pPr>
-      <w:bookmarkStart w:id="45" w:name="_Toc134749259"/>
+      <w:bookmarkStart w:id="107" w:name="_Toc134759252"/>
+      <w:bookmarkStart w:id="108" w:name="_Toc134759826"/>
       <w:proofErr w:type="spellStart"/>
       <w:r>
         <w:rPr>
@@ -26955,7 +27921,131 @@
         </w:rPr>
         <w:t xml:space="preserve"> Pustaka</w:t>
       </w:r>
-      <w:bookmarkEnd w:id="45"/>
+      <w:bookmarkEnd w:id="107"/>
+      <w:bookmarkEnd w:id="108"/>
+    </w:p>
+    <w:p>
+      <w:pPr>
+        <w:pStyle w:val="Caption"/>
+        <w:spacing w:line="360" w:lineRule="auto"/>
+        <w:rPr>
+          <w:i w:val="0"/>
+          <w:iCs w:val="0"/>
+          <w:color w:val="000000" w:themeColor="text1"/>
+          <w:sz w:val="24"/>
+          <w:szCs w:val="24"/>
+          <w:lang w:val="en-US"/>
+        </w:rPr>
+      </w:pPr>
+      <w:bookmarkStart w:id="109" w:name="_Toc134758956"/>
+      <w:r>
+        <w:rPr>
+          <w:b/>
+          <w:bCs/>
+          <w:i w:val="0"/>
+          <w:iCs w:val="0"/>
+          <w:color w:val="000000" w:themeColor="text1"/>
+          <w:sz w:val="24"/>
+          <w:szCs w:val="24"/>
+        </w:rPr>
+        <w:t xml:space="preserve">Tabel 3. </w:t>
+      </w:r>
+      <w:r>
+        <w:rPr>
+          <w:b/>
+          <w:bCs/>
+          <w:i w:val="0"/>
+          <w:iCs w:val="0"/>
+          <w:color w:val="000000" w:themeColor="text1"/>
+          <w:sz w:val="24"/>
+          <w:szCs w:val="24"/>
+        </w:rPr>
+        <w:fldChar w:fldCharType="begin"/>
+      </w:r>
+      <w:r>
+        <w:rPr>
+          <w:b/>
+          <w:bCs/>
+          <w:i w:val="0"/>
+          <w:iCs w:val="0"/>
+          <w:color w:val="000000" w:themeColor="text1"/>
+          <w:sz w:val="24"/>
+          <w:szCs w:val="24"/>
+        </w:rPr>
+        <w:instrText xml:space="preserve"> SEQ Tabel_3. \* ARABIC </w:instrText>
+      </w:r>
+      <w:r>
+        <w:rPr>
+          <w:b/>
+          <w:bCs/>
+          <w:i w:val="0"/>
+          <w:iCs w:val="0"/>
+          <w:color w:val="000000" w:themeColor="text1"/>
+          <w:sz w:val="24"/>
+          <w:szCs w:val="24"/>
+        </w:rPr>
+        <w:fldChar w:fldCharType="separate"/>
+      </w:r>
+      <w:r>
+        <w:rPr>
+          <w:b/>
+          <w:bCs/>
+          <w:i w:val="0"/>
+          <w:iCs w:val="0"/>
+          <w:noProof/>
+          <w:color w:val="000000" w:themeColor="text1"/>
+          <w:sz w:val="24"/>
+          <w:szCs w:val="24"/>
+        </w:rPr>
+        <w:t>1</w:t>
+      </w:r>
+      <w:r>
+        <w:rPr>
+          <w:b/>
+          <w:bCs/>
+          <w:i w:val="0"/>
+          <w:iCs w:val="0"/>
+          <w:color w:val="000000" w:themeColor="text1"/>
+          <w:sz w:val="24"/>
+          <w:szCs w:val="24"/>
+        </w:rPr>
+        <w:fldChar w:fldCharType="end"/>
+      </w:r>
+      <w:r>
+        <w:rPr>
+          <w:b/>
+          <w:bCs/>
+          <w:i w:val="0"/>
+          <w:iCs w:val="0"/>
+          <w:color w:val="000000" w:themeColor="text1"/>
+          <w:sz w:val="24"/>
+          <w:szCs w:val="24"/>
+          <w:lang w:val="en-US"/>
+        </w:rPr>
+        <w:t>:</w:t>
+      </w:r>
+      <w:r>
+        <w:rPr>
+          <w:i w:val="0"/>
+          <w:iCs w:val="0"/>
+          <w:color w:val="000000" w:themeColor="text1"/>
+          <w:sz w:val="24"/>
+          <w:szCs w:val="24"/>
+          <w:lang w:val="en-US"/>
+        </w:rPr>
+        <w:t xml:space="preserve"> </w:t>
+      </w:r>
+      <w:r>
+        <w:rPr>
+          <w:i w:val="0"/>
+          <w:iCs w:val="0"/>
+          <w:color w:val="000000" w:themeColor="text1"/>
+          <w:sz w:val="24"/>
+          <w:szCs w:val="24"/>
+        </w:rPr>
+        <w:t>Tinjauan Pustaka</w:t>
+      </w:r>
+      <w:bookmarkEnd w:id="109"/>
     </w:p>
     <w:tbl>
       <w:tblPr>
@@ -28443,8 +29533,116 @@
               <w:rPr>
                 <w:lang w:val="en-US"/>
               </w:rPr>
-              <w:t xml:space="preserve"> domain </w:t>
-            </w:r>
+              <w:t xml:space="preserve"> domain</w:t>
+            </w:r>
+          </w:p>
+        </w:tc>
+      </w:tr>
+    </w:tbl>
+    <w:p>
+      <w:pPr>
+        <w:spacing w:line="360" w:lineRule="auto"/>
+        <w:rPr>
+          <w:lang w:val="en-US"/>
+        </w:rPr>
+      </w:pPr>
+    </w:p>
+    <w:p>
+      <w:pPr>
+        <w:spacing w:line="360" w:lineRule="auto"/>
+        <w:rPr>
+          <w:lang w:val="en-US"/>
+        </w:rPr>
+        <w:sectPr>
+          <w:headerReference w:type="default" r:id="rId20"/>
+          <w:footerReference w:type="default" r:id="rId21"/>
+          <w:pgSz w:w="11906" w:h="16838"/>
+          <w:pgMar w:top="2268" w:right="1701" w:bottom="1701" w:left="2268" w:header="708" w:footer="708" w:gutter="0"/>
+          <w:pgNumType w:start="10"/>
+          <w:cols w:space="708"/>
+          <w:docGrid w:linePitch="360"/>
+        </w:sectPr>
+      </w:pPr>
+    </w:p>
+    <w:tbl>
+      <w:tblPr>
+        <w:tblStyle w:val="TableGrid"/>
+        <w:tblW w:w="0" w:type="auto"/>
+        <w:tblLayout w:type="fixed"/>
+        <w:tblLook w:val="04A0" w:firstRow="1" w:lastRow="0" w:firstColumn="1" w:lastColumn="0" w:noHBand="0" w:noVBand="1"/>
+      </w:tblPr>
+      <w:tblGrid>
+        <w:gridCol w:w="570"/>
+        <w:gridCol w:w="1552"/>
+        <w:gridCol w:w="992"/>
+        <w:gridCol w:w="1559"/>
+        <w:gridCol w:w="3254"/>
+      </w:tblGrid>
+      <w:tr>
+        <w:tc>
+          <w:tcPr>
+            <w:tcW w:w="570" w:type="dxa"/>
+          </w:tcPr>
+          <w:p>
+            <w:pPr>
+              <w:spacing w:line="360" w:lineRule="auto"/>
+              <w:jc w:val="center"/>
+              <w:rPr>
+                <w:lang w:val="en-US"/>
+              </w:rPr>
+            </w:pPr>
+          </w:p>
+        </w:tc>
+        <w:tc>
+          <w:tcPr>
+            <w:tcW w:w="1552" w:type="dxa"/>
+          </w:tcPr>
+          <w:p>
+            <w:pPr>
+              <w:spacing w:line="360" w:lineRule="auto"/>
+              <w:rPr>
+                <w:lang w:val="en-US"/>
+              </w:rPr>
+            </w:pPr>
+          </w:p>
+        </w:tc>
+        <w:tc>
+          <w:tcPr>
+            <w:tcW w:w="992" w:type="dxa"/>
+          </w:tcPr>
+          <w:p>
+            <w:pPr>
+              <w:spacing w:line="360" w:lineRule="auto"/>
+              <w:rPr>
+                <w:lang w:val="en-US"/>
+              </w:rPr>
+            </w:pPr>
+          </w:p>
+        </w:tc>
+        <w:tc>
+          <w:tcPr>
+            <w:tcW w:w="1559" w:type="dxa"/>
+          </w:tcPr>
+          <w:p>
+            <w:pPr>
+              <w:spacing w:line="360" w:lineRule="auto"/>
+              <w:rPr>
+                <w:lang w:val="en-US"/>
+              </w:rPr>
+            </w:pPr>
+          </w:p>
+        </w:tc>
+        <w:tc>
+          <w:tcPr>
+            <w:tcW w:w="3254" w:type="dxa"/>
+          </w:tcPr>
+          <w:p>
+            <w:pPr>
+              <w:spacing w:line="360" w:lineRule="auto"/>
+              <w:rPr>
+                <w:lang w:val="en-US"/>
+              </w:rPr>
+            </w:pPr>
             <w:proofErr w:type="spellStart"/>
             <w:r>
               <w:rPr>
@@ -28478,7 +29676,6 @@
               <w:rPr>
                 <w:lang w:val="en-US"/>
               </w:rPr>
-              <w:lastRenderedPageBreak/>
               <w:t>sehingga</w:t>
             </w:r>
             <w:proofErr w:type="spellEnd"/>
@@ -28606,7 +29803,6 @@
               <w:rPr>
                 <w:lang w:val="en-US"/>
               </w:rPr>
-              <w:lastRenderedPageBreak/>
               <w:t xml:space="preserve">5. </w:t>
             </w:r>
           </w:p>
@@ -29860,6 +31056,7 @@
               <w:rPr>
                 <w:lang w:val="en-US"/>
               </w:rPr>
+              <w:lastRenderedPageBreak/>
               <w:t>beradaptasi</w:t>
             </w:r>
             <w:proofErr w:type="spellEnd"/>
@@ -29937,14 +31134,7 @@
               <w:rPr>
                 <w:lang w:val="en-US"/>
               </w:rPr>
-              <w:t xml:space="preserve"> </w:t>
-            </w:r>
-            <w:r>
-              <w:rPr>
-                <w:lang w:val="en-US"/>
-              </w:rPr>
-              <w:lastRenderedPageBreak/>
-              <w:t xml:space="preserve">yang </w:t>
+              <w:t xml:space="preserve"> yang </w:t>
             </w:r>
             <w:proofErr w:type="spellStart"/>
             <w:r>
@@ -30064,7 +31254,6 @@
               <w:rPr>
                 <w:lang w:val="en-US"/>
               </w:rPr>
-              <w:lastRenderedPageBreak/>
               <w:t>9.</w:t>
             </w:r>
           </w:p>
@@ -30288,7 +31477,8 @@
           <w:lang w:val="en-US"/>
         </w:rPr>
       </w:pPr>
-      <w:bookmarkStart w:id="46" w:name="_Toc134749260"/>
+      <w:bookmarkStart w:id="110" w:name="_Toc134759253"/>
+      <w:bookmarkStart w:id="111" w:name="_Toc134759827"/>
       <w:r>
         <w:t xml:space="preserve">Prosedur Kerja </w:t>
       </w:r>
@@ -30296,7 +31486,8 @@
       <w:r>
         <w:t>Praktek</w:t>
       </w:r>
-      <w:bookmarkEnd w:id="46"/>
+      <w:bookmarkEnd w:id="110"/>
+      <w:bookmarkEnd w:id="111"/>
       <w:proofErr w:type="spellEnd"/>
     </w:p>
     <w:p>
@@ -30319,8 +31510,28 @@
           <w:lang w:val="en-US"/>
         </w:rPr>
       </w:pPr>
-      <w:bookmarkStart w:id="47" w:name="_Toc134749261"/>
-      <w:bookmarkEnd w:id="47"/>
+      <w:bookmarkStart w:id="112" w:name="_Toc134749261"/>
+      <w:bookmarkStart w:id="113" w:name="_Toc134754069"/>
+      <w:bookmarkStart w:id="114" w:name="_Toc134754144"/>
+      <w:bookmarkStart w:id="115" w:name="_Toc134758842"/>
+      <w:bookmarkStart w:id="116" w:name="_Toc134759052"/>
+      <w:bookmarkStart w:id="117" w:name="_Toc134759254"/>
+      <w:bookmarkStart w:id="118" w:name="_Toc134759676"/>
+      <w:bookmarkStart w:id="119" w:name="_Toc134759714"/>
+      <w:bookmarkStart w:id="120" w:name="_Toc134759752"/>
+      <w:bookmarkStart w:id="121" w:name="_Toc134759790"/>
+      <w:bookmarkStart w:id="122" w:name="_Toc134759828"/>
+      <w:bookmarkEnd w:id="112"/>
+      <w:bookmarkEnd w:id="113"/>
+      <w:bookmarkEnd w:id="114"/>
+      <w:bookmarkEnd w:id="115"/>
+      <w:bookmarkEnd w:id="116"/>
+      <w:bookmarkEnd w:id="117"/>
+      <w:bookmarkEnd w:id="118"/>
+      <w:bookmarkEnd w:id="119"/>
+      <w:bookmarkEnd w:id="120"/>
+      <w:bookmarkEnd w:id="121"/>
+      <w:bookmarkEnd w:id="122"/>
     </w:p>
     <w:p>
       <w:pPr>
@@ -30342,8 +31553,28 @@
           <w:lang w:val="en-US"/>
         </w:rPr>
       </w:pPr>
-      <w:bookmarkStart w:id="48" w:name="_Toc134749262"/>
-      <w:bookmarkEnd w:id="48"/>
+      <w:bookmarkStart w:id="123" w:name="_Toc134749262"/>
+      <w:bookmarkStart w:id="124" w:name="_Toc134754070"/>
+      <w:bookmarkStart w:id="125" w:name="_Toc134754145"/>
+      <w:bookmarkStart w:id="126" w:name="_Toc134758843"/>
+      <w:bookmarkStart w:id="127" w:name="_Toc134759053"/>
+      <w:bookmarkStart w:id="128" w:name="_Toc134759255"/>
+      <w:bookmarkStart w:id="129" w:name="_Toc134759677"/>
+      <w:bookmarkStart w:id="130" w:name="_Toc134759715"/>
+      <w:bookmarkStart w:id="131" w:name="_Toc134759753"/>
+      <w:bookmarkStart w:id="132" w:name="_Toc134759791"/>
+      <w:bookmarkStart w:id="133" w:name="_Toc134759829"/>
+      <w:bookmarkEnd w:id="123"/>
+      <w:bookmarkEnd w:id="124"/>
+      <w:bookmarkEnd w:id="125"/>
+      <w:bookmarkEnd w:id="126"/>
+      <w:bookmarkEnd w:id="127"/>
+      <w:bookmarkEnd w:id="128"/>
+      <w:bookmarkEnd w:id="129"/>
+      <w:bookmarkEnd w:id="130"/>
+      <w:bookmarkEnd w:id="131"/>
+      <w:bookmarkEnd w:id="132"/>
+      <w:bookmarkEnd w:id="133"/>
     </w:p>
     <w:p>
       <w:pPr>
@@ -30365,8 +31596,28 @@
           <w:lang w:val="en-US"/>
         </w:rPr>
       </w:pPr>
-      <w:bookmarkStart w:id="49" w:name="_Toc134749263"/>
-      <w:bookmarkEnd w:id="49"/>
+      <w:bookmarkStart w:id="134" w:name="_Toc134749263"/>
+      <w:bookmarkStart w:id="135" w:name="_Toc134754071"/>
+      <w:bookmarkStart w:id="136" w:name="_Toc134754146"/>
+      <w:bookmarkStart w:id="137" w:name="_Toc134758844"/>
+      <w:bookmarkStart w:id="138" w:name="_Toc134759054"/>
+      <w:bookmarkStart w:id="139" w:name="_Toc134759256"/>
+      <w:bookmarkStart w:id="140" w:name="_Toc134759678"/>
+      <w:bookmarkStart w:id="141" w:name="_Toc134759716"/>
+      <w:bookmarkStart w:id="142" w:name="_Toc134759754"/>
+      <w:bookmarkStart w:id="143" w:name="_Toc134759792"/>
+      <w:bookmarkStart w:id="144" w:name="_Toc134759830"/>
+      <w:bookmarkEnd w:id="134"/>
+      <w:bookmarkEnd w:id="135"/>
+      <w:bookmarkEnd w:id="136"/>
+      <w:bookmarkEnd w:id="137"/>
+      <w:bookmarkEnd w:id="138"/>
+      <w:bookmarkEnd w:id="139"/>
+      <w:bookmarkEnd w:id="140"/>
+      <w:bookmarkEnd w:id="141"/>
+      <w:bookmarkEnd w:id="142"/>
+      <w:bookmarkEnd w:id="143"/>
+      <w:bookmarkEnd w:id="144"/>
     </w:p>
     <w:p>
       <w:pPr>
@@ -30388,8 +31639,28 @@
           <w:lang w:val="en-US"/>
         </w:rPr>
       </w:pPr>
-      <w:bookmarkStart w:id="50" w:name="_Toc134749264"/>
-      <w:bookmarkEnd w:id="50"/>
+      <w:bookmarkStart w:id="145" w:name="_Toc134749264"/>
+      <w:bookmarkStart w:id="146" w:name="_Toc134754072"/>
+      <w:bookmarkStart w:id="147" w:name="_Toc134754147"/>
+      <w:bookmarkStart w:id="148" w:name="_Toc134758845"/>
+      <w:bookmarkStart w:id="149" w:name="_Toc134759055"/>
+      <w:bookmarkStart w:id="150" w:name="_Toc134759257"/>
+      <w:bookmarkStart w:id="151" w:name="_Toc134759679"/>
+      <w:bookmarkStart w:id="152" w:name="_Toc134759717"/>
+      <w:bookmarkStart w:id="153" w:name="_Toc134759755"/>
+      <w:bookmarkStart w:id="154" w:name="_Toc134759793"/>
+      <w:bookmarkStart w:id="155" w:name="_Toc134759831"/>
+      <w:bookmarkEnd w:id="145"/>
+      <w:bookmarkEnd w:id="146"/>
+      <w:bookmarkEnd w:id="147"/>
+      <w:bookmarkEnd w:id="148"/>
+      <w:bookmarkEnd w:id="149"/>
+      <w:bookmarkEnd w:id="150"/>
+      <w:bookmarkEnd w:id="151"/>
+      <w:bookmarkEnd w:id="152"/>
+      <w:bookmarkEnd w:id="153"/>
+      <w:bookmarkEnd w:id="154"/>
+      <w:bookmarkEnd w:id="155"/>
     </w:p>
     <w:p>
       <w:pPr>
@@ -30411,8 +31682,28 @@
           <w:lang w:val="en-US"/>
         </w:rPr>
       </w:pPr>
-      <w:bookmarkStart w:id="51" w:name="_Toc134749265"/>
-      <w:bookmarkEnd w:id="51"/>
+      <w:bookmarkStart w:id="156" w:name="_Toc134749265"/>
+      <w:bookmarkStart w:id="157" w:name="_Toc134754073"/>
+      <w:bookmarkStart w:id="158" w:name="_Toc134754148"/>
+      <w:bookmarkStart w:id="159" w:name="_Toc134758846"/>
+      <w:bookmarkStart w:id="160" w:name="_Toc134759056"/>
+      <w:bookmarkStart w:id="161" w:name="_Toc134759258"/>
+      <w:bookmarkStart w:id="162" w:name="_Toc134759680"/>
+      <w:bookmarkStart w:id="163" w:name="_Toc134759718"/>
+      <w:bookmarkStart w:id="164" w:name="_Toc134759756"/>
+      <w:bookmarkStart w:id="165" w:name="_Toc134759794"/>
+      <w:bookmarkStart w:id="166" w:name="_Toc134759832"/>
+      <w:bookmarkEnd w:id="156"/>
+      <w:bookmarkEnd w:id="157"/>
+      <w:bookmarkEnd w:id="158"/>
+      <w:bookmarkEnd w:id="159"/>
+      <w:bookmarkEnd w:id="160"/>
+      <w:bookmarkEnd w:id="161"/>
+      <w:bookmarkEnd w:id="162"/>
+      <w:bookmarkEnd w:id="163"/>
+      <w:bookmarkEnd w:id="164"/>
+      <w:bookmarkEnd w:id="165"/>
+      <w:bookmarkEnd w:id="166"/>
     </w:p>
     <w:p>
       <w:pPr>
@@ -30427,7 +31718,9 @@
           <w:lang w:val="en-US"/>
         </w:rPr>
       </w:pPr>
-      <w:bookmarkStart w:id="52" w:name="_Toc134749266"/>
+      <w:bookmarkStart w:id="167" w:name="_Toc134754149"/>
+      <w:bookmarkStart w:id="168" w:name="_Toc134759259"/>
+      <w:bookmarkStart w:id="169" w:name="_Toc134759833"/>
       <w:proofErr w:type="spellStart"/>
       <w:r>
         <w:rPr>
@@ -30449,7 +31742,9 @@
         </w:rPr>
         <w:t>Sistem</w:t>
       </w:r>
-      <w:bookmarkEnd w:id="52"/>
+      <w:bookmarkEnd w:id="167"/>
+      <w:bookmarkEnd w:id="168"/>
+      <w:bookmarkEnd w:id="169"/>
       <w:proofErr w:type="spellEnd"/>
     </w:p>
     <w:p>
@@ -31994,7 +33289,14 @@
         <w:rPr>
           <w:lang w:val="en-US"/>
         </w:rPr>
-        <w:t xml:space="preserve"> dan </w:t>
+        <w:t xml:space="preserve"> </w:t>
+      </w:r>
+      <w:r>
+        <w:rPr>
+          <w:lang w:val="en-US"/>
+        </w:rPr>
+        <w:lastRenderedPageBreak/>
+        <w:t xml:space="preserve">dan </w:t>
       </w:r>
       <w:proofErr w:type="spellStart"/>
       <w:r>
@@ -32113,7 +33415,6 @@
         <w:rPr>
           <w:lang w:val="en-US"/>
         </w:rPr>
-        <w:lastRenderedPageBreak/>
         <w:t>memastikan</w:t>
       </w:r>
       <w:proofErr w:type="spellEnd"/>
@@ -33248,42 +34549,126 @@
         <w:spacing w:line="360" w:lineRule="auto"/>
         <w:jc w:val="center"/>
         <w:rPr>
-          <w:lang w:val="en-US"/>
-        </w:rPr>
-      </w:pPr>
-      <w:r>
-        <w:t xml:space="preserve">Gambar </w:t>
-      </w:r>
-      <w:r>
+          <w:i w:val="0"/>
+          <w:iCs w:val="0"/>
+          <w:color w:val="000000" w:themeColor="text1"/>
+          <w:sz w:val="24"/>
+          <w:szCs w:val="24"/>
+        </w:rPr>
+      </w:pPr>
+      <w:bookmarkStart w:id="170" w:name="_Toc134758871"/>
+      <w:r>
+        <w:rPr>
+          <w:b/>
+          <w:bCs/>
+          <w:i w:val="0"/>
+          <w:iCs w:val="0"/>
+          <w:color w:val="000000" w:themeColor="text1"/>
+          <w:sz w:val="24"/>
+          <w:szCs w:val="24"/>
+        </w:rPr>
+        <w:t xml:space="preserve">Gambar 3. </w:t>
+      </w:r>
+      <w:r>
+        <w:rPr>
+          <w:b/>
+          <w:bCs/>
+          <w:i w:val="0"/>
+          <w:iCs w:val="0"/>
+          <w:color w:val="000000" w:themeColor="text1"/>
+          <w:sz w:val="24"/>
+          <w:szCs w:val="24"/>
+        </w:rPr>
         <w:fldChar w:fldCharType="begin"/>
       </w:r>
       <w:r>
-        <w:instrText xml:space="preserve"> SEQ Gambar \* ARABIC </w:instrText>
-      </w:r>
-      <w:r>
+        <w:rPr>
+          <w:b/>
+          <w:bCs/>
+          <w:i w:val="0"/>
+          <w:iCs w:val="0"/>
+          <w:color w:val="000000" w:themeColor="text1"/>
+          <w:sz w:val="24"/>
+          <w:szCs w:val="24"/>
+        </w:rPr>
+        <w:instrText xml:space="preserve"> SEQ Gambar_3. \* ARABIC </w:instrText>
+      </w:r>
+      <w:r>
+        <w:rPr>
+          <w:b/>
+          <w:bCs/>
+          <w:i w:val="0"/>
+          <w:iCs w:val="0"/>
+          <w:color w:val="000000" w:themeColor="text1"/>
+          <w:sz w:val="24"/>
+          <w:szCs w:val="24"/>
+        </w:rPr>
         <w:fldChar w:fldCharType="separate"/>
       </w:r>
       <w:r>
         <w:rPr>
+          <w:b/>
+          <w:bCs/>
+          <w:i w:val="0"/>
+          <w:iCs w:val="0"/>
           <w:noProof/>
-        </w:rPr>
-        <w:t>3</w:t>
-      </w:r>
-      <w:r>
+          <w:color w:val="000000" w:themeColor="text1"/>
+          <w:sz w:val="24"/>
+          <w:szCs w:val="24"/>
+        </w:rPr>
+        <w:t>1</w:t>
+      </w:r>
+      <w:r>
+        <w:rPr>
+          <w:b/>
+          <w:bCs/>
+          <w:i w:val="0"/>
+          <w:iCs w:val="0"/>
+          <w:color w:val="000000" w:themeColor="text1"/>
+          <w:sz w:val="24"/>
+          <w:szCs w:val="24"/>
+        </w:rPr>
         <w:fldChar w:fldCharType="end"/>
       </w:r>
       <w:r>
         <w:rPr>
-          <w:lang w:val="en-US"/>
-        </w:rPr>
-        <w:t xml:space="preserve"> </w:t>
-      </w:r>
-      <w:r>
-        <w:rPr>
-          <w:lang w:val="en-US"/>
-        </w:rPr>
-        <w:t>Activity Diagram Login</w:t>
-      </w:r>
+          <w:b/>
+          <w:bCs/>
+          <w:i w:val="0"/>
+          <w:iCs w:val="0"/>
+          <w:color w:val="000000" w:themeColor="text1"/>
+          <w:sz w:val="24"/>
+          <w:szCs w:val="24"/>
+          <w:lang w:val="en-US"/>
+        </w:rPr>
+        <w:t>:</w:t>
+      </w:r>
+      <w:r>
+        <w:rPr>
+          <w:i w:val="0"/>
+          <w:iCs w:val="0"/>
+          <w:color w:val="000000" w:themeColor="text1"/>
+          <w:sz w:val="24"/>
+          <w:szCs w:val="24"/>
+          <w:lang w:val="en-US"/>
+        </w:rPr>
+        <w:t xml:space="preserve"> Activity Diagram Login</w:t>
+      </w:r>
+      <w:bookmarkEnd w:id="170"/>
+    </w:p>
+    <w:p>
+      <w:pPr>
+        <w:pStyle w:val="Caption"/>
+        <w:spacing w:line="360" w:lineRule="auto"/>
+        <w:rPr>
+          <w:i w:val="0"/>
+          <w:iCs w:val="0"/>
+          <w:color w:val="000000" w:themeColor="text1"/>
+          <w:sz w:val="24"/>
+          <w:szCs w:val="24"/>
+          <w:lang w:val="en-US"/>
+        </w:rPr>
+      </w:pPr>
     </w:p>
     <w:p>
       <w:pPr>
@@ -33301,7 +34686,6 @@
         <w:rPr>
           <w:lang w:val="en-US"/>
         </w:rPr>
-        <w:lastRenderedPageBreak/>
         <w:t xml:space="preserve">Activity </w:t>
       </w:r>
       <w:r>
@@ -33399,50 +34783,143 @@
         <w:spacing w:line="360" w:lineRule="auto"/>
         <w:jc w:val="center"/>
         <w:rPr>
-          <w:lang w:val="en-US"/>
-        </w:rPr>
-      </w:pPr>
-      <w:r>
-        <w:t xml:space="preserve">Gambar </w:t>
-      </w:r>
-      <w:r>
+          <w:i w:val="0"/>
+          <w:iCs w:val="0"/>
+          <w:color w:val="000000" w:themeColor="text1"/>
+          <w:sz w:val="24"/>
+          <w:szCs w:val="24"/>
+        </w:rPr>
+      </w:pPr>
+      <w:bookmarkStart w:id="171" w:name="_Toc134758872"/>
+      <w:r>
+        <w:rPr>
+          <w:b/>
+          <w:bCs/>
+          <w:i w:val="0"/>
+          <w:iCs w:val="0"/>
+          <w:color w:val="000000" w:themeColor="text1"/>
+          <w:sz w:val="24"/>
+          <w:szCs w:val="24"/>
+        </w:rPr>
+        <w:t xml:space="preserve">Gambar 3. </w:t>
+      </w:r>
+      <w:r>
+        <w:rPr>
+          <w:b/>
+          <w:bCs/>
+          <w:i w:val="0"/>
+          <w:iCs w:val="0"/>
+          <w:color w:val="000000" w:themeColor="text1"/>
+          <w:sz w:val="24"/>
+          <w:szCs w:val="24"/>
+        </w:rPr>
         <w:fldChar w:fldCharType="begin"/>
       </w:r>
       <w:r>
-        <w:instrText xml:space="preserve"> SEQ Gambar \* ARABIC </w:instrText>
-      </w:r>
-      <w:r>
+        <w:rPr>
+          <w:b/>
+          <w:bCs/>
+          <w:i w:val="0"/>
+          <w:iCs w:val="0"/>
+          <w:color w:val="000000" w:themeColor="text1"/>
+          <w:sz w:val="24"/>
+          <w:szCs w:val="24"/>
+        </w:rPr>
+        <w:instrText xml:space="preserve"> SEQ Gambar_3. \* ARABIC </w:instrText>
+      </w:r>
+      <w:r>
+        <w:rPr>
+          <w:b/>
+          <w:bCs/>
+          <w:i w:val="0"/>
+          <w:iCs w:val="0"/>
+          <w:color w:val="000000" w:themeColor="text1"/>
+          <w:sz w:val="24"/>
+          <w:szCs w:val="24"/>
+        </w:rPr>
         <w:fldChar w:fldCharType="separate"/>
       </w:r>
       <w:r>
         <w:rPr>
+          <w:b/>
+          <w:bCs/>
+          <w:i w:val="0"/>
+          <w:iCs w:val="0"/>
           <w:noProof/>
-        </w:rPr>
-        <w:t>4</w:t>
-      </w:r>
-      <w:r>
+          <w:color w:val="000000" w:themeColor="text1"/>
+          <w:sz w:val="24"/>
+          <w:szCs w:val="24"/>
+        </w:rPr>
+        <w:t>2</w:t>
+      </w:r>
+      <w:r>
+        <w:rPr>
+          <w:b/>
+          <w:bCs/>
+          <w:i w:val="0"/>
+          <w:iCs w:val="0"/>
+          <w:color w:val="000000" w:themeColor="text1"/>
+          <w:sz w:val="24"/>
+          <w:szCs w:val="24"/>
+        </w:rPr>
         <w:fldChar w:fldCharType="end"/>
       </w:r>
       <w:r>
         <w:rPr>
-          <w:lang w:val="en-US"/>
-        </w:rPr>
-        <w:t xml:space="preserve"> </w:t>
-      </w:r>
-      <w:r>
-        <w:rPr>
-          <w:lang w:val="en-US"/>
-        </w:rPr>
-        <w:t xml:space="preserve">Activity Diagram </w:t>
-      </w:r>
-      <w:proofErr w:type="spellStart"/>
-      <w:r>
-        <w:rPr>
-          <w:lang w:val="en-US"/>
-        </w:rPr>
-        <w:t>Produk</w:t>
-      </w:r>
-      <w:proofErr w:type="spellEnd"/>
+          <w:b/>
+          <w:bCs/>
+          <w:i w:val="0"/>
+          <w:iCs w:val="0"/>
+          <w:color w:val="000000" w:themeColor="text1"/>
+          <w:sz w:val="24"/>
+          <w:szCs w:val="24"/>
+          <w:lang w:val="en-US"/>
+        </w:rPr>
+        <w:t>:</w:t>
+      </w:r>
+      <w:r>
+        <w:rPr>
+          <w:i w:val="0"/>
+          <w:iCs w:val="0"/>
+          <w:color w:val="000000" w:themeColor="text1"/>
+          <w:sz w:val="24"/>
+          <w:szCs w:val="24"/>
+          <w:lang w:val="en-US"/>
+        </w:rPr>
+        <w:t xml:space="preserve"> </w:t>
+      </w:r>
+      <w:proofErr w:type="spellStart"/>
+      <w:r>
+        <w:rPr>
+          <w:i w:val="0"/>
+          <w:iCs w:val="0"/>
+          <w:color w:val="000000" w:themeColor="text1"/>
+          <w:sz w:val="24"/>
+          <w:szCs w:val="24"/>
+        </w:rPr>
+        <w:t>Activity</w:t>
+      </w:r>
+      <w:proofErr w:type="spellEnd"/>
+      <w:r>
+        <w:rPr>
+          <w:i w:val="0"/>
+          <w:iCs w:val="0"/>
+          <w:color w:val="000000" w:themeColor="text1"/>
+          <w:sz w:val="24"/>
+          <w:szCs w:val="24"/>
+        </w:rPr>
+        <w:t xml:space="preserve"> Diagram Produk</w:t>
+      </w:r>
+      <w:bookmarkEnd w:id="171"/>
+    </w:p>
+    <w:p>
+      <w:pPr>
+        <w:spacing w:line="360" w:lineRule="auto"/>
+        <w:jc w:val="left"/>
+        <w:rPr>
+          <w:lang w:val="en-US"/>
+        </w:rPr>
+      </w:pPr>
     </w:p>
     <w:p>
       <w:pPr>
@@ -33573,68 +35050,147 @@
         <w:spacing w:line="360" w:lineRule="auto"/>
         <w:jc w:val="center"/>
         <w:rPr>
-          <w:lang w:val="en-US"/>
-        </w:rPr>
-      </w:pPr>
-      <w:r>
-        <w:t xml:space="preserve">Gambar </w:t>
-      </w:r>
-      <w:r>
+          <w:i w:val="0"/>
+          <w:iCs w:val="0"/>
+          <w:color w:val="000000" w:themeColor="text1"/>
+          <w:sz w:val="24"/>
+          <w:szCs w:val="24"/>
+        </w:rPr>
+      </w:pPr>
+      <w:bookmarkStart w:id="172" w:name="_Toc134758873"/>
+      <w:r>
+        <w:rPr>
+          <w:b/>
+          <w:bCs/>
+          <w:i w:val="0"/>
+          <w:iCs w:val="0"/>
+          <w:color w:val="000000" w:themeColor="text1"/>
+          <w:sz w:val="24"/>
+          <w:szCs w:val="24"/>
+        </w:rPr>
+        <w:t xml:space="preserve">Gambar 3. </w:t>
+      </w:r>
+      <w:r>
+        <w:rPr>
+          <w:b/>
+          <w:bCs/>
+          <w:i w:val="0"/>
+          <w:iCs w:val="0"/>
+          <w:color w:val="000000" w:themeColor="text1"/>
+          <w:sz w:val="24"/>
+          <w:szCs w:val="24"/>
+        </w:rPr>
         <w:fldChar w:fldCharType="begin"/>
       </w:r>
       <w:r>
-        <w:instrText xml:space="preserve"> SEQ Gambar \* ARABIC </w:instrText>
-      </w:r>
-      <w:r>
+        <w:rPr>
+          <w:b/>
+          <w:bCs/>
+          <w:i w:val="0"/>
+          <w:iCs w:val="0"/>
+          <w:color w:val="000000" w:themeColor="text1"/>
+          <w:sz w:val="24"/>
+          <w:szCs w:val="24"/>
+        </w:rPr>
+        <w:instrText xml:space="preserve"> SEQ Gambar_3. \* ARABIC </w:instrText>
+      </w:r>
+      <w:r>
+        <w:rPr>
+          <w:b/>
+          <w:bCs/>
+          <w:i w:val="0"/>
+          <w:iCs w:val="0"/>
+          <w:color w:val="000000" w:themeColor="text1"/>
+          <w:sz w:val="24"/>
+          <w:szCs w:val="24"/>
+        </w:rPr>
         <w:fldChar w:fldCharType="separate"/>
       </w:r>
       <w:r>
         <w:rPr>
+          <w:b/>
+          <w:bCs/>
+          <w:i w:val="0"/>
+          <w:iCs w:val="0"/>
           <w:noProof/>
-        </w:rPr>
-        <w:t>5</w:t>
-      </w:r>
-      <w:r>
+          <w:color w:val="000000" w:themeColor="text1"/>
+          <w:sz w:val="24"/>
+          <w:szCs w:val="24"/>
+        </w:rPr>
+        <w:t>3</w:t>
+      </w:r>
+      <w:r>
+        <w:rPr>
+          <w:b/>
+          <w:bCs/>
+          <w:i w:val="0"/>
+          <w:iCs w:val="0"/>
+          <w:color w:val="000000" w:themeColor="text1"/>
+          <w:sz w:val="24"/>
+          <w:szCs w:val="24"/>
+        </w:rPr>
         <w:fldChar w:fldCharType="end"/>
       </w:r>
       <w:r>
         <w:rPr>
-          <w:lang w:val="en-US"/>
-        </w:rPr>
-        <w:t xml:space="preserve"> </w:t>
-      </w:r>
-      <w:r>
-        <w:rPr>
-          <w:lang w:val="en-US"/>
-        </w:rPr>
-        <w:t xml:space="preserve">Activity </w:t>
-      </w:r>
-      <w:r>
-        <w:rPr>
-          <w:lang w:val="en-US"/>
-        </w:rPr>
-        <w:t>D</w:t>
-      </w:r>
-      <w:r>
-        <w:rPr>
-          <w:lang w:val="en-US"/>
-        </w:rPr>
-        <w:t xml:space="preserve">iagram </w:t>
-      </w:r>
-      <w:proofErr w:type="spellStart"/>
-      <w:r>
-        <w:rPr>
-          <w:lang w:val="en-US"/>
-        </w:rPr>
-        <w:t>P</w:t>
-      </w:r>
-      <w:r>
-        <w:rPr>
-          <w:lang w:val="en-US"/>
-        </w:rPr>
-        <w:t>emasukan</w:t>
-      </w:r>
-      <w:proofErr w:type="spellEnd"/>
+          <w:b/>
+          <w:bCs/>
+          <w:i w:val="0"/>
+          <w:iCs w:val="0"/>
+          <w:color w:val="000000" w:themeColor="text1"/>
+          <w:sz w:val="24"/>
+          <w:szCs w:val="24"/>
+          <w:lang w:val="en-US"/>
+        </w:rPr>
+        <w:t>:</w:t>
+      </w:r>
+      <w:r>
+        <w:rPr>
+          <w:b/>
+          <w:bCs/>
+          <w:i w:val="0"/>
+          <w:iCs w:val="0"/>
+          <w:color w:val="000000" w:themeColor="text1"/>
+          <w:sz w:val="24"/>
+          <w:szCs w:val="24"/>
+          <w:lang w:val="en-US"/>
+        </w:rPr>
+        <w:t xml:space="preserve"> </w:t>
+      </w:r>
+      <w:r>
+        <w:rPr>
+          <w:i w:val="0"/>
+          <w:iCs w:val="0"/>
+          <w:color w:val="000000" w:themeColor="text1"/>
+          <w:sz w:val="24"/>
+          <w:szCs w:val="24"/>
+          <w:lang w:val="en-US"/>
+        </w:rPr>
+        <w:t xml:space="preserve">Activity Diagram </w:t>
+      </w:r>
+      <w:proofErr w:type="spellStart"/>
+      <w:r>
+        <w:rPr>
+          <w:i w:val="0"/>
+          <w:iCs w:val="0"/>
+          <w:color w:val="000000" w:themeColor="text1"/>
+          <w:sz w:val="24"/>
+          <w:szCs w:val="24"/>
+          <w:lang w:val="en-US"/>
+        </w:rPr>
+        <w:t>Pemasukan</w:t>
+      </w:r>
+      <w:bookmarkEnd w:id="172"/>
+      <w:proofErr w:type="spellEnd"/>
+    </w:p>
+    <w:p>
+      <w:pPr>
+        <w:spacing w:line="360" w:lineRule="auto"/>
+        <w:jc w:val="left"/>
+        <w:rPr>
+          <w:lang w:val="en-US"/>
+        </w:rPr>
+      </w:pPr>
     </w:p>
     <w:p>
       <w:pPr>
@@ -33763,50 +35319,136 @@
         <w:spacing w:line="360" w:lineRule="auto"/>
         <w:jc w:val="center"/>
         <w:rPr>
-          <w:lang w:val="en-US"/>
-        </w:rPr>
-      </w:pPr>
-      <w:r>
-        <w:t xml:space="preserve">Gambar </w:t>
-      </w:r>
-      <w:r>
+          <w:b/>
+          <w:bCs/>
+          <w:i w:val="0"/>
+          <w:iCs w:val="0"/>
+          <w:color w:val="000000" w:themeColor="text1"/>
+          <w:sz w:val="24"/>
+          <w:szCs w:val="24"/>
+        </w:rPr>
+      </w:pPr>
+      <w:bookmarkStart w:id="173" w:name="_Toc134758874"/>
+      <w:r>
+        <w:rPr>
+          <w:b/>
+          <w:bCs/>
+          <w:i w:val="0"/>
+          <w:iCs w:val="0"/>
+          <w:color w:val="000000" w:themeColor="text1"/>
+          <w:sz w:val="24"/>
+          <w:szCs w:val="24"/>
+        </w:rPr>
+        <w:t xml:space="preserve">Gambar 3. </w:t>
+      </w:r>
+      <w:r>
+        <w:rPr>
+          <w:b/>
+          <w:bCs/>
+          <w:i w:val="0"/>
+          <w:iCs w:val="0"/>
+          <w:color w:val="000000" w:themeColor="text1"/>
+          <w:sz w:val="24"/>
+          <w:szCs w:val="24"/>
+        </w:rPr>
         <w:fldChar w:fldCharType="begin"/>
       </w:r>
       <w:r>
-        <w:instrText xml:space="preserve"> SEQ Gambar \* ARABIC </w:instrText>
-      </w:r>
-      <w:r>
+        <w:rPr>
+          <w:b/>
+          <w:bCs/>
+          <w:i w:val="0"/>
+          <w:iCs w:val="0"/>
+          <w:color w:val="000000" w:themeColor="text1"/>
+          <w:sz w:val="24"/>
+          <w:szCs w:val="24"/>
+        </w:rPr>
+        <w:instrText xml:space="preserve"> SEQ Gambar_3. \* ARABIC </w:instrText>
+      </w:r>
+      <w:r>
+        <w:rPr>
+          <w:b/>
+          <w:bCs/>
+          <w:i w:val="0"/>
+          <w:iCs w:val="0"/>
+          <w:color w:val="000000" w:themeColor="text1"/>
+          <w:sz w:val="24"/>
+          <w:szCs w:val="24"/>
+        </w:rPr>
         <w:fldChar w:fldCharType="separate"/>
       </w:r>
       <w:r>
         <w:rPr>
+          <w:b/>
+          <w:bCs/>
+          <w:i w:val="0"/>
+          <w:iCs w:val="0"/>
           <w:noProof/>
-        </w:rPr>
-        <w:t>6</w:t>
-      </w:r>
-      <w:r>
+          <w:color w:val="000000" w:themeColor="text1"/>
+          <w:sz w:val="24"/>
+          <w:szCs w:val="24"/>
+        </w:rPr>
+        <w:t>4</w:t>
+      </w:r>
+      <w:r>
+        <w:rPr>
+          <w:b/>
+          <w:bCs/>
+          <w:i w:val="0"/>
+          <w:iCs w:val="0"/>
+          <w:color w:val="000000" w:themeColor="text1"/>
+          <w:sz w:val="24"/>
+          <w:szCs w:val="24"/>
+        </w:rPr>
         <w:fldChar w:fldCharType="end"/>
       </w:r>
       <w:r>
         <w:rPr>
-          <w:lang w:val="en-US"/>
-        </w:rPr>
-        <w:t xml:space="preserve"> </w:t>
-      </w:r>
-      <w:r>
-        <w:rPr>
-          <w:lang w:val="en-US"/>
-        </w:rPr>
-        <w:t xml:space="preserve">Activity Diagram </w:t>
-      </w:r>
-      <w:proofErr w:type="spellStart"/>
-      <w:r>
-        <w:rPr>
+          <w:b/>
+          <w:bCs/>
+          <w:i w:val="0"/>
+          <w:iCs w:val="0"/>
+          <w:color w:val="000000" w:themeColor="text1"/>
+          <w:sz w:val="24"/>
+          <w:szCs w:val="24"/>
+          <w:lang w:val="en-US"/>
+        </w:rPr>
+        <w:t>:</w:t>
+      </w:r>
+      <w:r>
+        <w:rPr>
+          <w:i w:val="0"/>
+          <w:iCs w:val="0"/>
+          <w:color w:val="000000" w:themeColor="text1"/>
+          <w:sz w:val="24"/>
+          <w:szCs w:val="24"/>
+          <w:lang w:val="en-US"/>
+        </w:rPr>
+        <w:t xml:space="preserve"> Activity Diagram </w:t>
+      </w:r>
+      <w:proofErr w:type="spellStart"/>
+      <w:r>
+        <w:rPr>
+          <w:i w:val="0"/>
+          <w:iCs w:val="0"/>
+          <w:color w:val="000000" w:themeColor="text1"/>
+          <w:sz w:val="24"/>
+          <w:szCs w:val="24"/>
           <w:lang w:val="en-US"/>
         </w:rPr>
         <w:t>Transaksi</w:t>
       </w:r>
-      <w:proofErr w:type="spellEnd"/>
+      <w:bookmarkEnd w:id="173"/>
+      <w:proofErr w:type="spellEnd"/>
+    </w:p>
+    <w:p>
+      <w:pPr>
+        <w:spacing w:line="360" w:lineRule="auto"/>
+        <w:jc w:val="left"/>
+        <w:rPr>
+          <w:lang w:val="en-US"/>
+        </w:rPr>
+      </w:pPr>
     </w:p>
     <w:p>
       <w:pPr>
@@ -33935,67 +35577,124 @@
         <w:spacing w:line="360" w:lineRule="auto"/>
         <w:jc w:val="center"/>
         <w:rPr>
-          <w:lang w:val="en-US"/>
-        </w:rPr>
-      </w:pPr>
-      <w:r>
-        <w:t xml:space="preserve">Gambar </w:t>
-      </w:r>
-      <w:r>
+          <w:i w:val="0"/>
+          <w:iCs w:val="0"/>
+          <w:color w:val="000000" w:themeColor="text1"/>
+          <w:sz w:val="24"/>
+          <w:szCs w:val="24"/>
+        </w:rPr>
+      </w:pPr>
+      <w:bookmarkStart w:id="174" w:name="_Toc134758875"/>
+      <w:r>
+        <w:rPr>
+          <w:b/>
+          <w:bCs/>
+          <w:i w:val="0"/>
+          <w:iCs w:val="0"/>
+          <w:color w:val="000000" w:themeColor="text1"/>
+          <w:sz w:val="24"/>
+          <w:szCs w:val="24"/>
+        </w:rPr>
+        <w:t xml:space="preserve">Gambar 3. </w:t>
+      </w:r>
+      <w:r>
+        <w:rPr>
+          <w:b/>
+          <w:bCs/>
+          <w:i w:val="0"/>
+          <w:iCs w:val="0"/>
+          <w:color w:val="000000" w:themeColor="text1"/>
+          <w:sz w:val="24"/>
+          <w:szCs w:val="24"/>
+        </w:rPr>
         <w:fldChar w:fldCharType="begin"/>
       </w:r>
       <w:r>
-        <w:instrText xml:space="preserve"> SEQ Gambar \* ARABIC </w:instrText>
-      </w:r>
-      <w:r>
+        <w:rPr>
+          <w:b/>
+          <w:bCs/>
+          <w:i w:val="0"/>
+          <w:iCs w:val="0"/>
+          <w:color w:val="000000" w:themeColor="text1"/>
+          <w:sz w:val="24"/>
+          <w:szCs w:val="24"/>
+        </w:rPr>
+        <w:instrText xml:space="preserve"> SEQ Gambar_3. \* ARABIC </w:instrText>
+      </w:r>
+      <w:r>
+        <w:rPr>
+          <w:b/>
+          <w:bCs/>
+          <w:i w:val="0"/>
+          <w:iCs w:val="0"/>
+          <w:color w:val="000000" w:themeColor="text1"/>
+          <w:sz w:val="24"/>
+          <w:szCs w:val="24"/>
+        </w:rPr>
         <w:fldChar w:fldCharType="separate"/>
       </w:r>
       <w:r>
         <w:rPr>
+          <w:b/>
+          <w:bCs/>
+          <w:i w:val="0"/>
+          <w:iCs w:val="0"/>
           <w:noProof/>
-        </w:rPr>
-        <w:t>7</w:t>
-      </w:r>
-      <w:r>
+          <w:color w:val="000000" w:themeColor="text1"/>
+          <w:sz w:val="24"/>
+          <w:szCs w:val="24"/>
+        </w:rPr>
+        <w:t>5</w:t>
+      </w:r>
+      <w:r>
+        <w:rPr>
+          <w:b/>
+          <w:bCs/>
+          <w:i w:val="0"/>
+          <w:iCs w:val="0"/>
+          <w:color w:val="000000" w:themeColor="text1"/>
+          <w:sz w:val="24"/>
+          <w:szCs w:val="24"/>
+        </w:rPr>
         <w:fldChar w:fldCharType="end"/>
       </w:r>
       <w:r>
         <w:rPr>
-          <w:lang w:val="en-US"/>
-        </w:rPr>
-        <w:t xml:space="preserve"> </w:t>
-      </w:r>
-      <w:r>
-        <w:rPr>
-          <w:lang w:val="en-US"/>
-        </w:rPr>
-        <w:t xml:space="preserve">Activity </w:t>
-      </w:r>
-      <w:r>
-        <w:rPr>
-          <w:lang w:val="en-US"/>
-        </w:rPr>
-        <w:t>D</w:t>
-      </w:r>
-      <w:r>
-        <w:rPr>
-          <w:lang w:val="en-US"/>
-        </w:rPr>
-        <w:t xml:space="preserve">iagram </w:t>
-      </w:r>
-      <w:proofErr w:type="spellStart"/>
-      <w:r>
-        <w:rPr>
-          <w:lang w:val="en-US"/>
-        </w:rPr>
-        <w:t>L</w:t>
-      </w:r>
-      <w:r>
-        <w:rPr>
-          <w:lang w:val="en-US"/>
-        </w:rPr>
-        <w:t>aporan</w:t>
-      </w:r>
+          <w:b/>
+          <w:bCs/>
+          <w:i w:val="0"/>
+          <w:iCs w:val="0"/>
+          <w:color w:val="000000" w:themeColor="text1"/>
+          <w:sz w:val="24"/>
+          <w:szCs w:val="24"/>
+          <w:lang w:val="en-US"/>
+        </w:rPr>
+        <w:t>:</w:t>
+      </w:r>
+      <w:r>
+        <w:rPr>
+          <w:i w:val="0"/>
+          <w:iCs w:val="0"/>
+          <w:color w:val="000000" w:themeColor="text1"/>
+          <w:sz w:val="24"/>
+          <w:szCs w:val="24"/>
+          <w:lang w:val="en-US"/>
+        </w:rPr>
+        <w:t xml:space="preserve"> Activity Diagram </w:t>
+      </w:r>
+      <w:proofErr w:type="spellStart"/>
+      <w:r>
+        <w:rPr>
+          <w:i w:val="0"/>
+          <w:iCs w:val="0"/>
+          <w:color w:val="000000" w:themeColor="text1"/>
+          <w:sz w:val="24"/>
+          <w:szCs w:val="24"/>
+          <w:lang w:val="en-US"/>
+        </w:rPr>
+        <w:t>Laporan</w:t>
+      </w:r>
+      <w:bookmarkEnd w:id="174"/>
       <w:proofErr w:type="spellEnd"/>
     </w:p>
     <w:p>
@@ -34011,14 +35710,12 @@
           <w:lang w:val="en-US"/>
         </w:rPr>
       </w:pPr>
-      <w:bookmarkStart w:id="53" w:name="_Toc134749267"/>
       <w:r>
         <w:rPr>
           <w:lang w:val="en-US"/>
         </w:rPr>
         <w:t>Use Case Diagram</w:t>
       </w:r>
-      <w:bookmarkEnd w:id="53"/>
     </w:p>
     <w:p>
       <w:pPr>
@@ -34912,12 +36609,6 @@
           <w:lang w:val="en-US"/>
         </w:rPr>
       </w:pPr>
-      <w:r>
-        <w:rPr>
-          <w:lang w:val="en-US"/>
-        </w:rPr>
-        <w:br w:type="page"/>
-      </w:r>
     </w:p>
     <w:p>
       <w:pPr>
@@ -34941,16 +36632,157 @@
     </w:p>
     <w:p>
       <w:pPr>
-        <w:keepNext/>
+        <w:pStyle w:val="Caption"/>
         <w:spacing w:line="360" w:lineRule="auto"/>
-        <w:jc w:val="center"/>
-      </w:pPr>
-      <w:r>
-        <w:rPr>
+        <w:ind w:left="1778"/>
+        <w:jc w:val="left"/>
+        <w:rPr>
+          <w:i w:val="0"/>
+          <w:iCs w:val="0"/>
+          <w:color w:val="000000" w:themeColor="text1"/>
+          <w:sz w:val="24"/>
+          <w:szCs w:val="24"/>
+          <w:lang w:val="en-US"/>
+        </w:rPr>
+      </w:pPr>
+      <w:bookmarkStart w:id="175" w:name="_Toc134758957"/>
+      <w:r>
+        <w:rPr>
+          <w:b/>
+          <w:bCs/>
+          <w:i w:val="0"/>
+          <w:iCs w:val="0"/>
+          <w:color w:val="000000" w:themeColor="text1"/>
+          <w:sz w:val="24"/>
+          <w:szCs w:val="24"/>
+        </w:rPr>
+        <w:t xml:space="preserve">Tabel 3. </w:t>
+      </w:r>
+      <w:r>
+        <w:rPr>
+          <w:b/>
+          <w:bCs/>
+          <w:i w:val="0"/>
+          <w:iCs w:val="0"/>
+          <w:color w:val="000000" w:themeColor="text1"/>
+          <w:sz w:val="24"/>
+          <w:szCs w:val="24"/>
+        </w:rPr>
+        <w:fldChar w:fldCharType="begin"/>
+      </w:r>
+      <w:r>
+        <w:rPr>
+          <w:b/>
+          <w:bCs/>
+          <w:i w:val="0"/>
+          <w:iCs w:val="0"/>
+          <w:color w:val="000000" w:themeColor="text1"/>
+          <w:sz w:val="24"/>
+          <w:szCs w:val="24"/>
+        </w:rPr>
+        <w:instrText xml:space="preserve"> SEQ Tabel_3. \* ARABIC </w:instrText>
+      </w:r>
+      <w:r>
+        <w:rPr>
+          <w:b/>
+          <w:bCs/>
+          <w:i w:val="0"/>
+          <w:iCs w:val="0"/>
+          <w:color w:val="000000" w:themeColor="text1"/>
+          <w:sz w:val="24"/>
+          <w:szCs w:val="24"/>
+        </w:rPr>
+        <w:fldChar w:fldCharType="separate"/>
+      </w:r>
+      <w:r>
+        <w:rPr>
+          <w:b/>
+          <w:bCs/>
+          <w:i w:val="0"/>
+          <w:iCs w:val="0"/>
           <w:noProof/>
+          <w:color w:val="000000" w:themeColor="text1"/>
+          <w:sz w:val="24"/>
+          <w:szCs w:val="24"/>
+        </w:rPr>
+        <w:t>2</w:t>
+      </w:r>
+      <w:r>
+        <w:rPr>
+          <w:b/>
+          <w:bCs/>
+          <w:i w:val="0"/>
+          <w:iCs w:val="0"/>
+          <w:color w:val="000000" w:themeColor="text1"/>
+          <w:sz w:val="24"/>
+          <w:szCs w:val="24"/>
+        </w:rPr>
+        <w:fldChar w:fldCharType="end"/>
+      </w:r>
+      <w:r>
+        <w:rPr>
+          <w:b/>
+          <w:bCs/>
+          <w:i w:val="0"/>
+          <w:iCs w:val="0"/>
+          <w:color w:val="000000" w:themeColor="text1"/>
+          <w:sz w:val="24"/>
+          <w:szCs w:val="24"/>
+          <w:lang w:val="en-US"/>
+        </w:rPr>
+        <w:t>:</w:t>
+      </w:r>
+      <w:r>
+        <w:rPr>
+          <w:i w:val="0"/>
+          <w:iCs w:val="0"/>
+          <w:color w:val="000000" w:themeColor="text1"/>
+          <w:sz w:val="24"/>
+          <w:szCs w:val="24"/>
+          <w:lang w:val="en-US"/>
+        </w:rPr>
+        <w:t xml:space="preserve"> Simbol dan </w:t>
+      </w:r>
+      <w:proofErr w:type="spellStart"/>
+      <w:r>
+        <w:rPr>
+          <w:i w:val="0"/>
+          <w:iCs w:val="0"/>
+          <w:color w:val="000000" w:themeColor="text1"/>
+          <w:sz w:val="24"/>
+          <w:szCs w:val="24"/>
+          <w:lang w:val="en-US"/>
+        </w:rPr>
+        <w:t>Keterangan</w:t>
+      </w:r>
+      <w:proofErr w:type="spellEnd"/>
+      <w:r>
+        <w:rPr>
+          <w:i w:val="0"/>
+          <w:iCs w:val="0"/>
+          <w:color w:val="000000" w:themeColor="text1"/>
+          <w:sz w:val="24"/>
+          <w:szCs w:val="24"/>
+          <w:lang w:val="en-US"/>
+        </w:rPr>
+        <w:t xml:space="preserve"> Use Case Diagram</w:t>
+      </w:r>
+      <w:bookmarkEnd w:id="175"/>
+    </w:p>
+    <w:p>
+      <w:pPr>
+        <w:spacing w:line="360" w:lineRule="auto"/>
+        <w:ind w:left="1701"/>
+        <w:rPr>
+          <w:lang w:val="en-US"/>
+        </w:rPr>
+      </w:pPr>
+      <w:r>
+        <w:rPr>
+          <w:noProof/>
         </w:rPr>
         <w:drawing>
-          <wp:inline distT="0" distB="0" distL="0" distR="0" wp14:anchorId="66C8FA57" wp14:editId="4738C182">
+          <wp:inline distT="0" distB="0" distL="0" distR="0" wp14:anchorId="0AF996C1" wp14:editId="24192083">
             <wp:extent cx="3600000" cy="4669200"/>
             <wp:effectExtent l="0" t="0" r="635" b="0"/>
             <wp:docPr id="773666502" name="Picture 1" descr="Pengertian Use Case Diagram, Simbol, Contoh &amp; Cara Buatnya"/>
@@ -35004,64 +36836,6 @@
     </w:p>
     <w:p>
       <w:pPr>
-        <w:pStyle w:val="Caption"/>
-        <w:spacing w:line="360" w:lineRule="auto"/>
-        <w:ind w:left="698"/>
-        <w:jc w:val="center"/>
-        <w:rPr>
-          <w:lang w:val="en-US"/>
-        </w:rPr>
-      </w:pPr>
-      <w:bookmarkStart w:id="54" w:name="_Toc134749271"/>
-      <w:r>
-        <w:t xml:space="preserve">Gambar </w:t>
-      </w:r>
-      <w:r>
-        <w:fldChar w:fldCharType="begin"/>
-      </w:r>
-      <w:r>
-        <w:instrText xml:space="preserve"> SEQ Gambar \* ARABIC </w:instrText>
-      </w:r>
-      <w:r>
-        <w:fldChar w:fldCharType="separate"/>
-      </w:r>
-      <w:r>
-        <w:rPr>
-          <w:noProof/>
-        </w:rPr>
-        <w:t>8</w:t>
-      </w:r>
-      <w:r>
-        <w:rPr>
-          <w:noProof/>
-        </w:rPr>
-        <w:fldChar w:fldCharType="end"/>
-      </w:r>
-      <w:r>
-        <w:rPr>
-          <w:lang w:val="en-US"/>
-        </w:rPr>
-        <w:t xml:space="preserve"> Simbol-simbol Use Case Diagram</w:t>
-      </w:r>
-      <w:bookmarkEnd w:id="54"/>
-    </w:p>
-    <w:p>
-      <w:pPr>
-        <w:spacing w:line="360" w:lineRule="auto"/>
-        <w:jc w:val="left"/>
-        <w:rPr>
-          <w:lang w:val="en-US"/>
-        </w:rPr>
-      </w:pPr>
-      <w:r>
-        <w:rPr>
-          <w:lang w:val="en-US"/>
-        </w:rPr>
-        <w:br w:type="page"/>
-      </w:r>
-    </w:p>
-    <w:p>
-      <w:pPr>
         <w:pStyle w:val="ListParagraph"/>
         <w:keepNext/>
         <w:numPr>
@@ -35189,37 +36963,136 @@
         <w:spacing w:line="360" w:lineRule="auto"/>
         <w:jc w:val="center"/>
         <w:rPr>
-          <w:lang w:val="en-US"/>
-        </w:rPr>
-      </w:pPr>
-      <w:r>
-        <w:t xml:space="preserve">Gambar </w:t>
-      </w:r>
-      <w:r>
+          <w:i w:val="0"/>
+          <w:iCs w:val="0"/>
+          <w:color w:val="000000" w:themeColor="text1"/>
+          <w:sz w:val="24"/>
+          <w:szCs w:val="24"/>
+        </w:rPr>
+      </w:pPr>
+      <w:bookmarkStart w:id="176" w:name="_Toc134758876"/>
+      <w:r>
+        <w:rPr>
+          <w:b/>
+          <w:bCs/>
+          <w:i w:val="0"/>
+          <w:iCs w:val="0"/>
+          <w:color w:val="000000" w:themeColor="text1"/>
+          <w:sz w:val="24"/>
+          <w:szCs w:val="24"/>
+        </w:rPr>
+        <w:t xml:space="preserve">Gambar 3. </w:t>
+      </w:r>
+      <w:r>
+        <w:rPr>
+          <w:b/>
+          <w:bCs/>
+          <w:i w:val="0"/>
+          <w:iCs w:val="0"/>
+          <w:color w:val="000000" w:themeColor="text1"/>
+          <w:sz w:val="24"/>
+          <w:szCs w:val="24"/>
+        </w:rPr>
         <w:fldChar w:fldCharType="begin"/>
       </w:r>
       <w:r>
-        <w:instrText xml:space="preserve"> SEQ Gambar \* ARABIC </w:instrText>
-      </w:r>
-      <w:r>
+        <w:rPr>
+          <w:b/>
+          <w:bCs/>
+          <w:i w:val="0"/>
+          <w:iCs w:val="0"/>
+          <w:color w:val="000000" w:themeColor="text1"/>
+          <w:sz w:val="24"/>
+          <w:szCs w:val="24"/>
+        </w:rPr>
+        <w:instrText xml:space="preserve"> SEQ Gambar_3. \* ARABIC </w:instrText>
+      </w:r>
+      <w:r>
+        <w:rPr>
+          <w:b/>
+          <w:bCs/>
+          <w:i w:val="0"/>
+          <w:iCs w:val="0"/>
+          <w:color w:val="000000" w:themeColor="text1"/>
+          <w:sz w:val="24"/>
+          <w:szCs w:val="24"/>
+        </w:rPr>
         <w:fldChar w:fldCharType="separate"/>
       </w:r>
       <w:r>
         <w:rPr>
+          <w:b/>
+          <w:bCs/>
+          <w:i w:val="0"/>
+          <w:iCs w:val="0"/>
           <w:noProof/>
-        </w:rPr>
-        <w:t>9</w:t>
-      </w:r>
-      <w:r>
+          <w:color w:val="000000" w:themeColor="text1"/>
+          <w:sz w:val="24"/>
+          <w:szCs w:val="24"/>
+        </w:rPr>
+        <w:t>6</w:t>
+      </w:r>
+      <w:r>
+        <w:rPr>
+          <w:b/>
+          <w:bCs/>
+          <w:i w:val="0"/>
+          <w:iCs w:val="0"/>
+          <w:color w:val="000000" w:themeColor="text1"/>
+          <w:sz w:val="24"/>
+          <w:szCs w:val="24"/>
+        </w:rPr>
         <w:fldChar w:fldCharType="end"/>
       </w:r>
       <w:r>
         <w:rPr>
-          <w:lang w:val="en-US"/>
-        </w:rPr>
-        <w:t xml:space="preserve"> Use Case Diagram</w:t>
-      </w:r>
-      <w:bookmarkStart w:id="55" w:name="_Toc134749268"/>
+          <w:b/>
+          <w:bCs/>
+          <w:i w:val="0"/>
+          <w:iCs w:val="0"/>
+          <w:color w:val="000000" w:themeColor="text1"/>
+          <w:sz w:val="24"/>
+          <w:szCs w:val="24"/>
+          <w:lang w:val="en-US"/>
+        </w:rPr>
+        <w:t>:</w:t>
+      </w:r>
+      <w:r>
+        <w:rPr>
+          <w:i w:val="0"/>
+          <w:iCs w:val="0"/>
+          <w:color w:val="000000" w:themeColor="text1"/>
+          <w:sz w:val="24"/>
+          <w:szCs w:val="24"/>
+          <w:lang w:val="en-US"/>
+        </w:rPr>
+        <w:t xml:space="preserve"> Use Case Diagram </w:t>
+      </w:r>
+      <w:proofErr w:type="spellStart"/>
+      <w:r>
+        <w:rPr>
+          <w:i w:val="0"/>
+          <w:iCs w:val="0"/>
+          <w:color w:val="000000" w:themeColor="text1"/>
+          <w:sz w:val="24"/>
+          <w:szCs w:val="24"/>
+          <w:lang w:val="en-US"/>
+        </w:rPr>
+        <w:t>Yuda</w:t>
+      </w:r>
+      <w:proofErr w:type="spellEnd"/>
+      <w:r>
+        <w:rPr>
+          <w:i w:val="0"/>
+          <w:iCs w:val="0"/>
+          <w:color w:val="000000" w:themeColor="text1"/>
+          <w:sz w:val="24"/>
+          <w:szCs w:val="24"/>
+          <w:lang w:val="en-US"/>
+        </w:rPr>
+        <w:t xml:space="preserve"> Cell</w:t>
+      </w:r>
+      <w:bookmarkEnd w:id="176"/>
     </w:p>
     <w:p>
       <w:pPr>
@@ -35241,6 +37114,26 @@
           <w:lang w:val="en-US"/>
         </w:rPr>
       </w:pPr>
+      <w:bookmarkStart w:id="177" w:name="_Toc134754075"/>
+      <w:bookmarkStart w:id="178" w:name="_Toc134754150"/>
+      <w:bookmarkStart w:id="179" w:name="_Toc134758848"/>
+      <w:bookmarkStart w:id="180" w:name="_Toc134759058"/>
+      <w:bookmarkStart w:id="181" w:name="_Toc134759260"/>
+      <w:bookmarkStart w:id="182" w:name="_Toc134759682"/>
+      <w:bookmarkStart w:id="183" w:name="_Toc134759720"/>
+      <w:bookmarkStart w:id="184" w:name="_Toc134759758"/>
+      <w:bookmarkStart w:id="185" w:name="_Toc134759796"/>
+      <w:bookmarkStart w:id="186" w:name="_Toc134759834"/>
+      <w:bookmarkEnd w:id="177"/>
+      <w:bookmarkEnd w:id="178"/>
+      <w:bookmarkEnd w:id="179"/>
+      <w:bookmarkEnd w:id="180"/>
+      <w:bookmarkEnd w:id="181"/>
+      <w:bookmarkEnd w:id="182"/>
+      <w:bookmarkEnd w:id="183"/>
+      <w:bookmarkEnd w:id="184"/>
+      <w:bookmarkEnd w:id="185"/>
+      <w:bookmarkEnd w:id="186"/>
     </w:p>
     <w:p>
       <w:pPr>
@@ -35262,6 +37155,26 @@
           <w:lang w:val="en-US"/>
         </w:rPr>
       </w:pPr>
+      <w:bookmarkStart w:id="187" w:name="_Toc134754076"/>
+      <w:bookmarkStart w:id="188" w:name="_Toc134754151"/>
+      <w:bookmarkStart w:id="189" w:name="_Toc134758849"/>
+      <w:bookmarkStart w:id="190" w:name="_Toc134759059"/>
+      <w:bookmarkStart w:id="191" w:name="_Toc134759261"/>
+      <w:bookmarkStart w:id="192" w:name="_Toc134759683"/>
+      <w:bookmarkStart w:id="193" w:name="_Toc134759721"/>
+      <w:bookmarkStart w:id="194" w:name="_Toc134759759"/>
+      <w:bookmarkStart w:id="195" w:name="_Toc134759797"/>
+      <w:bookmarkStart w:id="196" w:name="_Toc134759835"/>
+      <w:bookmarkEnd w:id="187"/>
+      <w:bookmarkEnd w:id="188"/>
+      <w:bookmarkEnd w:id="189"/>
+      <w:bookmarkEnd w:id="190"/>
+      <w:bookmarkEnd w:id="191"/>
+      <w:bookmarkEnd w:id="192"/>
+      <w:bookmarkEnd w:id="193"/>
+      <w:bookmarkEnd w:id="194"/>
+      <w:bookmarkEnd w:id="195"/>
+      <w:bookmarkEnd w:id="196"/>
     </w:p>
     <w:p>
       <w:pPr>
@@ -35283,6 +37196,26 @@
           <w:lang w:val="en-US"/>
         </w:rPr>
       </w:pPr>
+      <w:bookmarkStart w:id="197" w:name="_Toc134754077"/>
+      <w:bookmarkStart w:id="198" w:name="_Toc134754152"/>
+      <w:bookmarkStart w:id="199" w:name="_Toc134758850"/>
+      <w:bookmarkStart w:id="200" w:name="_Toc134759060"/>
+      <w:bookmarkStart w:id="201" w:name="_Toc134759262"/>
+      <w:bookmarkStart w:id="202" w:name="_Toc134759684"/>
+      <w:bookmarkStart w:id="203" w:name="_Toc134759722"/>
+      <w:bookmarkStart w:id="204" w:name="_Toc134759760"/>
+      <w:bookmarkStart w:id="205" w:name="_Toc134759798"/>
+      <w:bookmarkStart w:id="206" w:name="_Toc134759836"/>
+      <w:bookmarkEnd w:id="197"/>
+      <w:bookmarkEnd w:id="198"/>
+      <w:bookmarkEnd w:id="199"/>
+      <w:bookmarkEnd w:id="200"/>
+      <w:bookmarkEnd w:id="201"/>
+      <w:bookmarkEnd w:id="202"/>
+      <w:bookmarkEnd w:id="203"/>
+      <w:bookmarkEnd w:id="204"/>
+      <w:bookmarkEnd w:id="205"/>
+      <w:bookmarkEnd w:id="206"/>
     </w:p>
     <w:p>
       <w:pPr>
@@ -35304,8 +37237,27 @@
           <w:lang w:val="en-US"/>
         </w:rPr>
       </w:pPr>
+      <w:bookmarkStart w:id="207" w:name="_Toc134754078"/>
+      <w:bookmarkStart w:id="208" w:name="_Toc134754153"/>
+      <w:bookmarkStart w:id="209" w:name="_Toc134758851"/>
+      <w:bookmarkStart w:id="210" w:name="_Toc134759061"/>
+      <w:bookmarkStart w:id="211" w:name="_Toc134759263"/>
+      <w:bookmarkStart w:id="212" w:name="_Toc134759685"/>
+      <w:bookmarkStart w:id="213" w:name="_Toc134759723"/>
+      <w:bookmarkStart w:id="214" w:name="_Toc134759761"/>
+      <w:bookmarkStart w:id="215" w:name="_Toc134759799"/>
+      <w:bookmarkStart w:id="216" w:name="_Toc134759837"/>
+      <w:bookmarkEnd w:id="207"/>
+      <w:bookmarkEnd w:id="208"/>
+      <w:bookmarkEnd w:id="209"/>
+      <w:bookmarkEnd w:id="210"/>
+      <w:bookmarkEnd w:id="211"/>
+      <w:bookmarkEnd w:id="212"/>
+      <w:bookmarkEnd w:id="213"/>
+      <w:bookmarkEnd w:id="214"/>
+      <w:bookmarkEnd w:id="215"/>
+      <w:bookmarkEnd w:id="216"/>
     </w:p>
-    <w:bookmarkEnd w:id="55"/>
     <w:p>
       <w:pPr>
         <w:pStyle w:val="ListParagraph"/>
@@ -35326,6 +37278,26 @@
           <w:lang w:val="en-US"/>
         </w:rPr>
       </w:pPr>
+      <w:bookmarkStart w:id="217" w:name="_Toc134754079"/>
+      <w:bookmarkStart w:id="218" w:name="_Toc134754154"/>
+      <w:bookmarkStart w:id="219" w:name="_Toc134758852"/>
+      <w:bookmarkStart w:id="220" w:name="_Toc134759062"/>
+      <w:bookmarkStart w:id="221" w:name="_Toc134759264"/>
+      <w:bookmarkStart w:id="222" w:name="_Toc134759686"/>
+      <w:bookmarkStart w:id="223" w:name="_Toc134759724"/>
+      <w:bookmarkStart w:id="224" w:name="_Toc134759762"/>
+      <w:bookmarkStart w:id="225" w:name="_Toc134759800"/>
+      <w:bookmarkStart w:id="226" w:name="_Toc134759838"/>
+      <w:bookmarkEnd w:id="217"/>
+      <w:bookmarkEnd w:id="218"/>
+      <w:bookmarkEnd w:id="219"/>
+      <w:bookmarkEnd w:id="220"/>
+      <w:bookmarkEnd w:id="221"/>
+      <w:bookmarkEnd w:id="222"/>
+      <w:bookmarkEnd w:id="223"/>
+      <w:bookmarkEnd w:id="224"/>
+      <w:bookmarkEnd w:id="225"/>
+      <w:bookmarkEnd w:id="226"/>
     </w:p>
     <w:p>
       <w:pPr>
@@ -36316,9 +38288,9 @@
         </w:rPr>
         <w:lastRenderedPageBreak/>
         <w:drawing>
-          <wp:inline distT="0" distB="0" distL="0" distR="0" wp14:anchorId="430AE602" wp14:editId="0EA21946">
-            <wp:extent cx="3600000" cy="2019600"/>
-            <wp:effectExtent l="0" t="0" r="635" b="0"/>
+          <wp:inline distT="0" distB="0" distL="0" distR="0" wp14:anchorId="430AE602" wp14:editId="757F6BE3">
+            <wp:extent cx="5040000" cy="2826000"/>
+            <wp:effectExtent l="0" t="0" r="8255" b="0"/>
             <wp:docPr id="1831263524" name="Picture 1"/>
             <wp:cNvGraphicFramePr>
               <a:graphicFrameLocks xmlns:a="http://schemas.openxmlformats.org/drawingml/2006/main" noChangeAspect="1"/>
@@ -36339,7 +38311,7 @@
                   <pic:spPr>
                     <a:xfrm>
                       <a:off x="0" y="0"/>
-                      <a:ext cx="3600000" cy="2019600"/>
+                      <a:ext cx="5040000" cy="2826000"/>
                     </a:xfrm>
                     <a:prstGeom prst="rect">
                       <a:avLst/>
@@ -36358,39 +38330,119 @@
         <w:spacing w:line="360" w:lineRule="auto"/>
         <w:jc w:val="center"/>
         <w:rPr>
-          <w:lang w:val="en-US"/>
-        </w:rPr>
-      </w:pPr>
-      <w:r>
-        <w:t xml:space="preserve">Gambar </w:t>
-      </w:r>
-      <w:r>
+          <w:i w:val="0"/>
+          <w:iCs w:val="0"/>
+          <w:color w:val="000000" w:themeColor="text1"/>
+          <w:sz w:val="24"/>
+          <w:szCs w:val="24"/>
+        </w:rPr>
+      </w:pPr>
+      <w:bookmarkStart w:id="227" w:name="_Toc134758877"/>
+      <w:r>
+        <w:rPr>
+          <w:b/>
+          <w:bCs/>
+          <w:i w:val="0"/>
+          <w:iCs w:val="0"/>
+          <w:color w:val="000000" w:themeColor="text1"/>
+          <w:sz w:val="24"/>
+          <w:szCs w:val="24"/>
+        </w:rPr>
+        <w:t xml:space="preserve">Gambar 3. </w:t>
+      </w:r>
+      <w:r>
+        <w:rPr>
+          <w:b/>
+          <w:bCs/>
+          <w:i w:val="0"/>
+          <w:iCs w:val="0"/>
+          <w:color w:val="000000" w:themeColor="text1"/>
+          <w:sz w:val="24"/>
+          <w:szCs w:val="24"/>
+        </w:rPr>
         <w:fldChar w:fldCharType="begin"/>
       </w:r>
       <w:r>
-        <w:instrText xml:space="preserve"> SEQ Gambar \* ARABIC </w:instrText>
-      </w:r>
-      <w:r>
+        <w:rPr>
+          <w:b/>
+          <w:bCs/>
+          <w:i w:val="0"/>
+          <w:iCs w:val="0"/>
+          <w:color w:val="000000" w:themeColor="text1"/>
+          <w:sz w:val="24"/>
+          <w:szCs w:val="24"/>
+        </w:rPr>
+        <w:instrText xml:space="preserve"> SEQ Gambar_3. \* ARABIC </w:instrText>
+      </w:r>
+      <w:r>
+        <w:rPr>
+          <w:b/>
+          <w:bCs/>
+          <w:i w:val="0"/>
+          <w:iCs w:val="0"/>
+          <w:color w:val="000000" w:themeColor="text1"/>
+          <w:sz w:val="24"/>
+          <w:szCs w:val="24"/>
+        </w:rPr>
         <w:fldChar w:fldCharType="separate"/>
       </w:r>
       <w:r>
         <w:rPr>
+          <w:b/>
+          <w:bCs/>
+          <w:i w:val="0"/>
+          <w:iCs w:val="0"/>
           <w:noProof/>
-        </w:rPr>
-        <w:t>10</w:t>
-      </w:r>
-      <w:r>
+          <w:color w:val="000000" w:themeColor="text1"/>
+          <w:sz w:val="24"/>
+          <w:szCs w:val="24"/>
+        </w:rPr>
+        <w:t>7</w:t>
+      </w:r>
+      <w:r>
+        <w:rPr>
+          <w:b/>
+          <w:bCs/>
+          <w:i w:val="0"/>
+          <w:iCs w:val="0"/>
+          <w:color w:val="000000" w:themeColor="text1"/>
+          <w:sz w:val="24"/>
+          <w:szCs w:val="24"/>
+        </w:rPr>
         <w:fldChar w:fldCharType="end"/>
       </w:r>
       <w:r>
         <w:rPr>
-          <w:lang w:val="en-US"/>
-        </w:rPr>
-        <w:t xml:space="preserve"> </w:t>
-      </w:r>
-      <w:proofErr w:type="spellStart"/>
-      <w:r>
-        <w:rPr>
+          <w:b/>
+          <w:bCs/>
+          <w:i w:val="0"/>
+          <w:iCs w:val="0"/>
+          <w:color w:val="000000" w:themeColor="text1"/>
+          <w:sz w:val="24"/>
+          <w:szCs w:val="24"/>
+          <w:lang w:val="en-US"/>
+        </w:rPr>
+        <w:t>:</w:t>
+      </w:r>
+      <w:r>
+        <w:rPr>
+          <w:i w:val="0"/>
+          <w:iCs w:val="0"/>
+          <w:color w:val="000000" w:themeColor="text1"/>
+          <w:sz w:val="24"/>
+          <w:szCs w:val="24"/>
+          <w:lang w:val="en-US"/>
+        </w:rPr>
+        <w:t xml:space="preserve"> </w:t>
+      </w:r>
+      <w:proofErr w:type="spellStart"/>
+      <w:r>
+        <w:rPr>
+          <w:i w:val="0"/>
+          <w:iCs w:val="0"/>
+          <w:color w:val="000000" w:themeColor="text1"/>
+          <w:sz w:val="24"/>
+          <w:szCs w:val="24"/>
           <w:lang w:val="en-US"/>
         </w:rPr>
         <w:t>Relasi</w:t>
@@ -36398,13 +38450,23 @@
       <w:proofErr w:type="spellEnd"/>
       <w:r>
         <w:rPr>
-          <w:lang w:val="en-US"/>
-        </w:rPr>
-        <w:t xml:space="preserve"> Table Database </w:t>
-      </w:r>
-      <w:proofErr w:type="spellStart"/>
-      <w:r>
-        <w:rPr>
+          <w:i w:val="0"/>
+          <w:iCs w:val="0"/>
+          <w:color w:val="000000" w:themeColor="text1"/>
+          <w:sz w:val="24"/>
+          <w:szCs w:val="24"/>
+          <w:lang w:val="en-US"/>
+        </w:rPr>
+        <w:t xml:space="preserve"> Table </w:t>
+      </w:r>
+      <w:proofErr w:type="spellStart"/>
+      <w:r>
+        <w:rPr>
+          <w:i w:val="0"/>
+          <w:iCs w:val="0"/>
+          <w:color w:val="000000" w:themeColor="text1"/>
+          <w:sz w:val="24"/>
+          <w:szCs w:val="24"/>
           <w:lang w:val="en-US"/>
         </w:rPr>
         <w:t>Yuda</w:t>
@@ -36412,343 +38474,23 @@
       <w:proofErr w:type="spellEnd"/>
       <w:r>
         <w:rPr>
+          <w:i w:val="0"/>
+          <w:iCs w:val="0"/>
+          <w:color w:val="000000" w:themeColor="text1"/>
+          <w:sz w:val="24"/>
+          <w:szCs w:val="24"/>
           <w:lang w:val="en-US"/>
         </w:rPr>
         <w:t xml:space="preserve"> Cell</w:t>
       </w:r>
-    </w:p>
-    <w:p>
-      <w:pPr>
-        <w:pStyle w:val="Heading4"/>
-        <w:numPr>
-          <w:ilvl w:val="3"/>
-          <w:numId w:val="31"/>
-        </w:numPr>
-        <w:spacing w:line="360" w:lineRule="auto"/>
-        <w:ind w:left="1418"/>
-        <w:rPr>
-          <w:lang w:val="en-US"/>
-        </w:rPr>
-      </w:pPr>
-      <w:r>
-        <w:rPr>
-          <w:lang w:val="en-US"/>
-        </w:rPr>
-        <w:t>Sequence Diagram</w:t>
-      </w:r>
-    </w:p>
-    <w:p>
-      <w:pPr>
-        <w:pStyle w:val="Heading3"/>
-        <w:numPr>
-          <w:ilvl w:val="2"/>
-          <w:numId w:val="31"/>
-        </w:numPr>
-        <w:spacing w:line="360" w:lineRule="auto"/>
-        <w:ind w:left="1418"/>
-        <w:rPr>
-          <w:lang w:val="en-US"/>
-        </w:rPr>
-      </w:pPr>
-      <w:proofErr w:type="spellStart"/>
-      <w:r>
-        <w:rPr>
-          <w:lang w:val="en-US"/>
-        </w:rPr>
-        <w:t>Perancangan</w:t>
-      </w:r>
-      <w:proofErr w:type="spellEnd"/>
-      <w:r>
-        <w:rPr>
-          <w:lang w:val="en-US"/>
-        </w:rPr>
-        <w:t xml:space="preserve"> </w:t>
-      </w:r>
-      <w:proofErr w:type="spellStart"/>
-      <w:r>
-        <w:rPr>
-          <w:lang w:val="en-US"/>
-        </w:rPr>
-        <w:t>perangkat</w:t>
-      </w:r>
-      <w:proofErr w:type="spellEnd"/>
-      <w:r>
-        <w:rPr>
-          <w:lang w:val="en-US"/>
-        </w:rPr>
-        <w:t xml:space="preserve"> </w:t>
-      </w:r>
-      <w:proofErr w:type="spellStart"/>
-      <w:r>
-        <w:rPr>
-          <w:lang w:val="en-US"/>
-        </w:rPr>
-        <w:t>lunak</w:t>
-      </w:r>
-      <w:proofErr w:type="spellEnd"/>
-    </w:p>
-    <w:p>
-      <w:pPr>
-        <w:pStyle w:val="Heading4"/>
-        <w:numPr>
-          <w:ilvl w:val="3"/>
-          <w:numId w:val="31"/>
-        </w:numPr>
-        <w:spacing w:line="360" w:lineRule="auto"/>
-        <w:ind w:left="1418"/>
-        <w:rPr>
-          <w:lang w:val="en-US"/>
-        </w:rPr>
-      </w:pPr>
-      <w:r>
-        <w:rPr>
-          <w:lang w:val="en-US"/>
-        </w:rPr>
-        <w:t>Flowchart</w:t>
-      </w:r>
-    </w:p>
-    <w:p>
-      <w:pPr>
-        <w:pStyle w:val="Heading2"/>
-        <w:numPr>
-          <w:ilvl w:val="1"/>
-          <w:numId w:val="31"/>
-        </w:numPr>
-        <w:spacing w:line="360" w:lineRule="auto"/>
-        <w:ind w:left="709" w:hanging="709"/>
-        <w:rPr>
-          <w:lang w:val="en-US"/>
-        </w:rPr>
-      </w:pPr>
-      <w:r>
-        <w:rPr>
-          <w:lang w:val="en-US"/>
-        </w:rPr>
-        <w:t xml:space="preserve">Analisa &amp; </w:t>
-      </w:r>
-      <w:proofErr w:type="spellStart"/>
-      <w:r>
-        <w:rPr>
-          <w:lang w:val="en-US"/>
-        </w:rPr>
-        <w:t>Pembahasan</w:t>
-      </w:r>
-      <w:proofErr w:type="spellEnd"/>
-    </w:p>
-    <w:p>
-      <w:pPr>
-        <w:pStyle w:val="Heading3"/>
-        <w:numPr>
-          <w:ilvl w:val="2"/>
-          <w:numId w:val="31"/>
-        </w:numPr>
-        <w:spacing w:line="360" w:lineRule="auto"/>
-        <w:ind w:left="1418"/>
-        <w:rPr>
-          <w:lang w:val="en-US"/>
-        </w:rPr>
-      </w:pPr>
-      <w:proofErr w:type="spellStart"/>
-      <w:r>
-        <w:rPr>
-          <w:lang w:val="en-US"/>
-        </w:rPr>
-        <w:t>Pembahasan</w:t>
-      </w:r>
-      <w:proofErr w:type="spellEnd"/>
-      <w:r>
-        <w:rPr>
-          <w:lang w:val="en-US"/>
-        </w:rPr>
-        <w:t xml:space="preserve"> </w:t>
-      </w:r>
-      <w:proofErr w:type="spellStart"/>
-      <w:r>
-        <w:rPr>
-          <w:lang w:val="en-US"/>
-        </w:rPr>
-        <w:t>algoritma</w:t>
-      </w:r>
-      <w:proofErr w:type="spellEnd"/>
-    </w:p>
-    <w:p>
-      <w:pPr>
-        <w:pStyle w:val="Heading3"/>
-        <w:numPr>
-          <w:ilvl w:val="2"/>
-          <w:numId w:val="31"/>
-        </w:numPr>
-        <w:spacing w:line="360" w:lineRule="auto"/>
-        <w:ind w:left="1418"/>
-        <w:rPr>
-          <w:lang w:val="en-US"/>
-        </w:rPr>
-      </w:pPr>
-      <w:proofErr w:type="spellStart"/>
-      <w:r>
-        <w:rPr>
-          <w:lang w:val="en-US"/>
-        </w:rPr>
-        <w:t>Rancangan</w:t>
-      </w:r>
-      <w:proofErr w:type="spellEnd"/>
-      <w:r>
-        <w:rPr>
-          <w:lang w:val="en-US"/>
-        </w:rPr>
-        <w:t xml:space="preserve"> layar</w:t>
-      </w:r>
-    </w:p>
-    <w:p>
-      <w:pPr>
-        <w:pStyle w:val="Heading3"/>
-        <w:numPr>
-          <w:ilvl w:val="2"/>
-          <w:numId w:val="31"/>
-        </w:numPr>
-        <w:spacing w:line="360" w:lineRule="auto"/>
-        <w:ind w:left="1418"/>
-        <w:rPr>
-          <w:lang w:val="en-US"/>
-        </w:rPr>
-      </w:pPr>
-      <w:proofErr w:type="spellStart"/>
-      <w:r>
-        <w:rPr>
-          <w:lang w:val="en-US"/>
-        </w:rPr>
-        <w:t>Implementasi</w:t>
-      </w:r>
-      <w:proofErr w:type="spellEnd"/>
-      <w:r>
-        <w:rPr>
-          <w:lang w:val="en-US"/>
-        </w:rPr>
-        <w:t xml:space="preserve"> dan </w:t>
-      </w:r>
-      <w:proofErr w:type="spellStart"/>
-      <w:r>
-        <w:rPr>
-          <w:lang w:val="en-US"/>
-        </w:rPr>
-        <w:t>penjelasan</w:t>
-      </w:r>
-      <w:proofErr w:type="spellEnd"/>
-      <w:r>
-        <w:rPr>
-          <w:lang w:val="en-US"/>
-        </w:rPr>
-        <w:t xml:space="preserve"> </w:t>
-      </w:r>
-      <w:proofErr w:type="spellStart"/>
-      <w:r>
-        <w:rPr>
-          <w:lang w:val="en-US"/>
-        </w:rPr>
-        <w:t>rancangan</w:t>
-      </w:r>
-      <w:proofErr w:type="spellEnd"/>
-      <w:r>
-        <w:rPr>
-          <w:lang w:val="en-US"/>
-        </w:rPr>
-        <w:t xml:space="preserve"> layar</w:t>
-      </w:r>
-    </w:p>
-    <w:p>
-      <w:pPr>
-        <w:pStyle w:val="Heading3"/>
-        <w:numPr>
-          <w:ilvl w:val="2"/>
-          <w:numId w:val="31"/>
-        </w:numPr>
-        <w:spacing w:line="360" w:lineRule="auto"/>
-        <w:ind w:left="1418"/>
-        <w:rPr>
-          <w:lang w:val="en-US"/>
-        </w:rPr>
-      </w:pPr>
-      <w:proofErr w:type="spellStart"/>
-      <w:r>
-        <w:rPr>
-          <w:lang w:val="en-US"/>
-        </w:rPr>
-        <w:t>Penggunaan</w:t>
-      </w:r>
-      <w:proofErr w:type="spellEnd"/>
-      <w:r>
-        <w:rPr>
-          <w:lang w:val="en-US"/>
-        </w:rPr>
-        <w:t xml:space="preserve"> program (manual program)</w:t>
-      </w:r>
-    </w:p>
-    <w:p>
-      <w:pPr>
-        <w:pStyle w:val="Heading3"/>
-        <w:numPr>
-          <w:ilvl w:val="2"/>
-          <w:numId w:val="31"/>
-        </w:numPr>
-        <w:spacing w:line="360" w:lineRule="auto"/>
-        <w:ind w:left="1418"/>
-        <w:rPr>
-          <w:lang w:val="en-US"/>
-        </w:rPr>
-      </w:pPr>
-      <w:r>
-        <w:rPr>
-          <w:lang w:val="en-US"/>
-        </w:rPr>
-        <w:t xml:space="preserve">Uji </w:t>
-      </w:r>
-      <w:proofErr w:type="spellStart"/>
-      <w:r>
-        <w:rPr>
-          <w:lang w:val="en-US"/>
-        </w:rPr>
-        <w:t>coba</w:t>
-      </w:r>
-      <w:proofErr w:type="spellEnd"/>
-      <w:r>
-        <w:rPr>
-          <w:lang w:val="en-US"/>
-        </w:rPr>
-        <w:t xml:space="preserve"> program </w:t>
-      </w:r>
-      <w:proofErr w:type="spellStart"/>
-      <w:r>
-        <w:rPr>
-          <w:lang w:val="en-US"/>
-        </w:rPr>
-        <w:t>dengan</w:t>
-      </w:r>
-      <w:proofErr w:type="spellEnd"/>
-      <w:r>
-        <w:rPr>
-          <w:lang w:val="en-US"/>
-        </w:rPr>
-        <w:t xml:space="preserve"> </w:t>
-      </w:r>
-      <w:proofErr w:type="spellStart"/>
-      <w:r>
-        <w:rPr>
-          <w:lang w:val="en-US"/>
-        </w:rPr>
-        <w:t>contoh</w:t>
-      </w:r>
-      <w:proofErr w:type="spellEnd"/>
-      <w:r>
-        <w:rPr>
-          <w:lang w:val="en-US"/>
-        </w:rPr>
-        <w:t xml:space="preserve"> data</w:t>
-      </w:r>
+      <w:bookmarkEnd w:id="227"/>
     </w:p>
     <w:sectPr>
+      <w:headerReference w:type="default" r:id="rId30"/>
+      <w:footerReference w:type="default" r:id="rId31"/>
       <w:pgSz w:w="11906" w:h="16838"/>
       <w:pgMar w:top="2268" w:right="1701" w:bottom="1701" w:left="2268" w:header="708" w:footer="708" w:gutter="0"/>
-      <w:pgNumType w:start="10"/>
+      <w:pgNumType w:start="11"/>
       <w:cols w:space="708"/>
       <w:docGrid w:linePitch="360"/>
     </w:sectPr>
@@ -36785,60 +38527,7 @@
 <w:ftr xmlns:wpc="http://schemas.microsoft.com/office/word/2010/wordprocessingCanvas" xmlns:cx="http://schemas.microsoft.com/office/drawing/2014/chartex" xmlns:cx1="http://schemas.microsoft.com/office/drawing/2015/9/8/chartex" xmlns:cx2="http://schemas.microsoft.com/office/drawing/2015/10/21/chartex" xmlns:cx3="http://schemas.microsoft.com/office/drawing/2016/5/9/chartex" xmlns:cx4="http://schemas.microsoft.com/office/drawing/2016/5/10/chartex" xmlns:cx5="http://schemas.microsoft.com/office/drawing/2016/5/11/chartex" xmlns:cx6="http://schemas.microsoft.com/office/drawing/2016/5/12/chartex" xmlns:cx7="http://schemas.microsoft.com/office/drawing/2016/5/13/chartex" xmlns:cx8="http://schemas.microsoft.com/office/drawing/2016/5/14/chartex" xmlns:mc="http://schemas.openxmlformats.org/markup-compatibility/2006" xmlns:aink="http://schemas.microsoft.com/office/drawing/2016/ink" xmlns:am3d="http://schemas.microsoft.com/office/drawing/2017/model3d" xmlns:o="urn:schemas-microsoft-com:office:office" xmlns:oel="http://schemas.microsoft.com/office/2019/extlst" xmlns:r="http://schemas.openxmlformats.org/officeDocument/2006/relationships" xmlns:m="http://schemas.openxmlformats.org/officeDocument/2006/math" xmlns:v="urn:schemas-microsoft-com:vml" xmlns:wp14="http://schemas.microsoft.com/office/word/2010/wordprocessingDrawing" xmlns:wp="http://schemas.openxmlformats.org/drawingml/2006/wordprocessingDrawing" xmlns:w10="urn:schemas-microsoft-com:office:word" xmlns:w="http://schemas.openxmlformats.org/wordprocessingml/2006/main" xmlns:w14="http://schemas.microsoft.com/office/word/2010/wordml" xmlns:w15="http://schemas.microsoft.com/office/word/2012/wordml" xmlns:w16cex="http://schemas.microsoft.com/office/word/2018/wordml/cex" xmlns:w16cid="http://schemas.microsoft.com/office/word/2016/wordml/cid" xmlns:w16="http://schemas.microsoft.com/office/word/2018/wordml" xmlns:w16du="http://schemas.microsoft.com/office/word/2023/wordml/word16du" xmlns:w16sdtdh="http://schemas.microsoft.com/office/word/2020/wordml/sdtdatahash" xmlns:w16se="http://schemas.microsoft.com/office/word/2015/wordml/symex" xmlns:wpg="http://schemas.microsoft.com/office/word/2010/wordprocessingGroup" xmlns:wpi="http://schemas.microsoft.com/office/word/2010/wordprocessingInk" xmlns:wne="http://schemas.microsoft.com/office/word/2006/wordml" xmlns:wps="http://schemas.microsoft.com/office/word/2010/wordprocessingShape" mc:Ignorable="w14 w15 w16se w16cid w16 w16cex w16sdtdh wp14">
   <w:sdt>
     <w:sdtPr>
-      <w:id w:val="-95567331"/>
-      <w:docPartObj>
-        <w:docPartGallery w:val="Page Numbers (Bottom of Page)"/>
-        <w:docPartUnique/>
-      </w:docPartObj>
-    </w:sdtPr>
-    <w:sdtEndPr>
-      <w:rPr>
-        <w:noProof/>
-      </w:rPr>
-    </w:sdtEndPr>
-    <w:sdtContent>
-      <w:p>
-        <w:pPr>
-          <w:pStyle w:val="Footer"/>
-          <w:jc w:val="center"/>
-        </w:pPr>
-        <w:r>
-          <w:fldChar w:fldCharType="begin"/>
-        </w:r>
-        <w:r>
-          <w:instrText xml:space="preserve"> PAGE   \* MERGEFORMAT </w:instrText>
-        </w:r>
-        <w:r>
-          <w:fldChar w:fldCharType="separate"/>
-        </w:r>
-        <w:r>
-          <w:rPr>
-            <w:noProof/>
-          </w:rPr>
-          <w:t>2</w:t>
-        </w:r>
-        <w:r>
-          <w:rPr>
-            <w:noProof/>
-          </w:rPr>
-          <w:fldChar w:fldCharType="end"/>
-        </w:r>
-      </w:p>
-    </w:sdtContent>
-  </w:sdt>
-  <w:p>
-    <w:pPr>
-      <w:pStyle w:val="Footer"/>
-    </w:pPr>
-  </w:p>
-</w:ftr>
-</file>
-
-<file path=word/footer2.xml><?xml version="1.0" encoding="utf-8"?>
-<w:ftr xmlns:wpc="http://schemas.microsoft.com/office/word/2010/wordprocessingCanvas" xmlns:cx="http://schemas.microsoft.com/office/drawing/2014/chartex" xmlns:cx1="http://schemas.microsoft.com/office/drawing/2015/9/8/chartex" xmlns:cx2="http://schemas.microsoft.com/office/drawing/2015/10/21/chartex" xmlns:cx3="http://schemas.microsoft.com/office/drawing/2016/5/9/chartex" xmlns:cx4="http://schemas.microsoft.com/office/drawing/2016/5/10/chartex" xmlns:cx5="http://schemas.microsoft.com/office/drawing/2016/5/11/chartex" xmlns:cx6="http://schemas.microsoft.com/office/drawing/2016/5/12/chartex" xmlns:cx7="http://schemas.microsoft.com/office/drawing/2016/5/13/chartex" xmlns:cx8="http://schemas.microsoft.com/office/drawing/2016/5/14/chartex" xmlns:mc="http://schemas.openxmlformats.org/markup-compatibility/2006" xmlns:aink="http://schemas.microsoft.com/office/drawing/2016/ink" xmlns:am3d="http://schemas.microsoft.com/office/drawing/2017/model3d" xmlns:o="urn:schemas-microsoft-com:office:office" xmlns:oel="http://schemas.microsoft.com/office/2019/extlst" xmlns:r="http://schemas.openxmlformats.org/officeDocument/2006/relationships" xmlns:m="http://schemas.openxmlformats.org/officeDocument/2006/math" xmlns:v="urn:schemas-microsoft-com:vml" xmlns:wp14="http://schemas.microsoft.com/office/word/2010/wordprocessingDrawing" xmlns:wp="http://schemas.openxmlformats.org/drawingml/2006/wordprocessingDrawing" xmlns:w10="urn:schemas-microsoft-com:office:word" xmlns:w="http://schemas.openxmlformats.org/wordprocessingml/2006/main" xmlns:w14="http://schemas.microsoft.com/office/word/2010/wordml" xmlns:w15="http://schemas.microsoft.com/office/word/2012/wordml" xmlns:w16cex="http://schemas.microsoft.com/office/word/2018/wordml/cex" xmlns:w16cid="http://schemas.microsoft.com/office/word/2016/wordml/cid" xmlns:w16="http://schemas.microsoft.com/office/word/2018/wordml" xmlns:w16du="http://schemas.microsoft.com/office/word/2023/wordml/word16du" xmlns:w16sdtdh="http://schemas.microsoft.com/office/word/2020/wordml/sdtdatahash" xmlns:w16se="http://schemas.microsoft.com/office/word/2015/wordml/symex" xmlns:wpg="http://schemas.microsoft.com/office/word/2010/wordprocessingGroup" xmlns:wpi="http://schemas.microsoft.com/office/word/2010/wordprocessingInk" xmlns:wne="http://schemas.microsoft.com/office/word/2006/wordml" xmlns:wps="http://schemas.microsoft.com/office/word/2010/wordprocessingShape" mc:Ignorable="w14 w15 w16se w16cid w16 w16cex w16sdtdh wp14">
-  <w:sdt>
-    <w:sdtPr>
-      <w:id w:val="1169447940"/>
+      <w:id w:val="-349795271"/>
       <w:docPartObj>
         <w:docPartGallery w:val="Page Numbers (Bottom of Page)"/>
         <w:docPartUnique/>
@@ -36876,11 +38565,11 @@
 </w:ftr>
 </file>
 
-<file path=word/footer3.xml><?xml version="1.0" encoding="utf-8"?>
+<file path=word/footer2.xml><?xml version="1.0" encoding="utf-8"?>
 <w:ftr xmlns:wpc="http://schemas.microsoft.com/office/word/2010/wordprocessingCanvas" xmlns:cx="http://schemas.microsoft.com/office/drawing/2014/chartex" xmlns:cx1="http://schemas.microsoft.com/office/drawing/2015/9/8/chartex" xmlns:cx2="http://schemas.microsoft.com/office/drawing/2015/10/21/chartex" xmlns:cx3="http://schemas.microsoft.com/office/drawing/2016/5/9/chartex" xmlns:cx4="http://schemas.microsoft.com/office/drawing/2016/5/10/chartex" xmlns:cx5="http://schemas.microsoft.com/office/drawing/2016/5/11/chartex" xmlns:cx6="http://schemas.microsoft.com/office/drawing/2016/5/12/chartex" xmlns:cx7="http://schemas.microsoft.com/office/drawing/2016/5/13/chartex" xmlns:cx8="http://schemas.microsoft.com/office/drawing/2016/5/14/chartex" xmlns:mc="http://schemas.openxmlformats.org/markup-compatibility/2006" xmlns:aink="http://schemas.microsoft.com/office/drawing/2016/ink" xmlns:am3d="http://schemas.microsoft.com/office/drawing/2017/model3d" xmlns:o="urn:schemas-microsoft-com:office:office" xmlns:oel="http://schemas.microsoft.com/office/2019/extlst" xmlns:r="http://schemas.openxmlformats.org/officeDocument/2006/relationships" xmlns:m="http://schemas.openxmlformats.org/officeDocument/2006/math" xmlns:v="urn:schemas-microsoft-com:vml" xmlns:wp14="http://schemas.microsoft.com/office/word/2010/wordprocessingDrawing" xmlns:wp="http://schemas.openxmlformats.org/drawingml/2006/wordprocessingDrawing" xmlns:w10="urn:schemas-microsoft-com:office:word" xmlns:w="http://schemas.openxmlformats.org/wordprocessingml/2006/main" xmlns:w14="http://schemas.microsoft.com/office/word/2010/wordml" xmlns:w15="http://schemas.microsoft.com/office/word/2012/wordml" xmlns:w16cex="http://schemas.microsoft.com/office/word/2018/wordml/cex" xmlns:w16cid="http://schemas.microsoft.com/office/word/2016/wordml/cid" xmlns:w16="http://schemas.microsoft.com/office/word/2018/wordml" xmlns:w16du="http://schemas.microsoft.com/office/word/2023/wordml/word16du" xmlns:w16sdtdh="http://schemas.microsoft.com/office/word/2020/wordml/sdtdatahash" xmlns:w16se="http://schemas.microsoft.com/office/word/2015/wordml/symex" xmlns:wpg="http://schemas.microsoft.com/office/word/2010/wordprocessingGroup" xmlns:wpi="http://schemas.microsoft.com/office/word/2010/wordprocessingInk" xmlns:wne="http://schemas.microsoft.com/office/word/2006/wordml" xmlns:wps="http://schemas.microsoft.com/office/word/2010/wordprocessingShape" mc:Ignorable="w14 w15 w16se w16cid w16 w16cex w16sdtdh wp14">
   <w:sdt>
     <w:sdtPr>
-      <w:id w:val="650487531"/>
+      <w:id w:val="832336226"/>
       <w:docPartObj>
         <w:docPartGallery w:val="Page Numbers (Bottom of Page)"/>
         <w:docPartUnique/>
@@ -36918,7 +38607,7 @@
 </w:ftr>
 </file>
 
-<file path=word/footer4.xml><?xml version="1.0" encoding="utf-8"?>
+<file path=word/footer3.xml><?xml version="1.0" encoding="utf-8"?>
 <w:ftr xmlns:wpc="http://schemas.microsoft.com/office/word/2010/wordprocessingCanvas" xmlns:cx="http://schemas.microsoft.com/office/drawing/2014/chartex" xmlns:cx1="http://schemas.microsoft.com/office/drawing/2015/9/8/chartex" xmlns:cx2="http://schemas.microsoft.com/office/drawing/2015/10/21/chartex" xmlns:cx3="http://schemas.microsoft.com/office/drawing/2016/5/9/chartex" xmlns:cx4="http://schemas.microsoft.com/office/drawing/2016/5/10/chartex" xmlns:cx5="http://schemas.microsoft.com/office/drawing/2016/5/11/chartex" xmlns:cx6="http://schemas.microsoft.com/office/drawing/2016/5/12/chartex" xmlns:cx7="http://schemas.microsoft.com/office/drawing/2016/5/13/chartex" xmlns:cx8="http://schemas.microsoft.com/office/drawing/2016/5/14/chartex" xmlns:mc="http://schemas.openxmlformats.org/markup-compatibility/2006" xmlns:aink="http://schemas.microsoft.com/office/drawing/2016/ink" xmlns:am3d="http://schemas.microsoft.com/office/drawing/2017/model3d" xmlns:o="urn:schemas-microsoft-com:office:office" xmlns:oel="http://schemas.microsoft.com/office/2019/extlst" xmlns:r="http://schemas.openxmlformats.org/officeDocument/2006/relationships" xmlns:m="http://schemas.openxmlformats.org/officeDocument/2006/math" xmlns:v="urn:schemas-microsoft-com:vml" xmlns:wp14="http://schemas.microsoft.com/office/word/2010/wordprocessingDrawing" xmlns:wp="http://schemas.openxmlformats.org/drawingml/2006/wordprocessingDrawing" xmlns:w10="urn:schemas-microsoft-com:office:word" xmlns:w="http://schemas.openxmlformats.org/wordprocessingml/2006/main" xmlns:w14="http://schemas.microsoft.com/office/word/2010/wordml" xmlns:w15="http://schemas.microsoft.com/office/word/2012/wordml" xmlns:w16cex="http://schemas.microsoft.com/office/word/2018/wordml/cex" xmlns:w16cid="http://schemas.microsoft.com/office/word/2016/wordml/cid" xmlns:w16="http://schemas.microsoft.com/office/word/2018/wordml" xmlns:w16du="http://schemas.microsoft.com/office/word/2023/wordml/word16du" xmlns:w16sdtdh="http://schemas.microsoft.com/office/word/2020/wordml/sdtdatahash" xmlns:w16se="http://schemas.microsoft.com/office/word/2015/wordml/symex" xmlns:wpg="http://schemas.microsoft.com/office/word/2010/wordprocessingGroup" xmlns:wpi="http://schemas.microsoft.com/office/word/2010/wordprocessingInk" xmlns:wne="http://schemas.microsoft.com/office/word/2006/wordml" xmlns:wps="http://schemas.microsoft.com/office/word/2010/wordprocessingShape" mc:Ignorable="w14 w15 w16se w16cid w16 w16cex w16sdtdh wp14">
   <w:p>
     <w:pPr>
@@ -36939,11 +38628,73 @@
 </w:ftr>
 </file>
 
-<file path=word/footer5.xml><?xml version="1.0" encoding="utf-8"?>
+<file path=word/footer4.xml><?xml version="1.0" encoding="utf-8"?>
 <w:ftr xmlns:wpc="http://schemas.microsoft.com/office/word/2010/wordprocessingCanvas" xmlns:cx="http://schemas.microsoft.com/office/drawing/2014/chartex" xmlns:cx1="http://schemas.microsoft.com/office/drawing/2015/9/8/chartex" xmlns:cx2="http://schemas.microsoft.com/office/drawing/2015/10/21/chartex" xmlns:cx3="http://schemas.microsoft.com/office/drawing/2016/5/9/chartex" xmlns:cx4="http://schemas.microsoft.com/office/drawing/2016/5/10/chartex" xmlns:cx5="http://schemas.microsoft.com/office/drawing/2016/5/11/chartex" xmlns:cx6="http://schemas.microsoft.com/office/drawing/2016/5/12/chartex" xmlns:cx7="http://schemas.microsoft.com/office/drawing/2016/5/13/chartex" xmlns:cx8="http://schemas.microsoft.com/office/drawing/2016/5/14/chartex" xmlns:mc="http://schemas.openxmlformats.org/markup-compatibility/2006" xmlns:aink="http://schemas.microsoft.com/office/drawing/2016/ink" xmlns:am3d="http://schemas.microsoft.com/office/drawing/2017/model3d" xmlns:o="urn:schemas-microsoft-com:office:office" xmlns:oel="http://schemas.microsoft.com/office/2019/extlst" xmlns:r="http://schemas.openxmlformats.org/officeDocument/2006/relationships" xmlns:m="http://schemas.openxmlformats.org/officeDocument/2006/math" xmlns:v="urn:schemas-microsoft-com:vml" xmlns:wp14="http://schemas.microsoft.com/office/word/2010/wordprocessingDrawing" xmlns:wp="http://schemas.openxmlformats.org/drawingml/2006/wordprocessingDrawing" xmlns:w10="urn:schemas-microsoft-com:office:word" xmlns:w="http://schemas.openxmlformats.org/wordprocessingml/2006/main" xmlns:w14="http://schemas.microsoft.com/office/word/2010/wordml" xmlns:w15="http://schemas.microsoft.com/office/word/2012/wordml" xmlns:w16cex="http://schemas.microsoft.com/office/word/2018/wordml/cex" xmlns:w16cid="http://schemas.microsoft.com/office/word/2016/wordml/cid" xmlns:w16="http://schemas.microsoft.com/office/word/2018/wordml" xmlns:w16du="http://schemas.microsoft.com/office/word/2023/wordml/word16du" xmlns:w16sdtdh="http://schemas.microsoft.com/office/word/2020/wordml/sdtdatahash" xmlns:w16se="http://schemas.microsoft.com/office/word/2015/wordml/symex" xmlns:wpg="http://schemas.microsoft.com/office/word/2010/wordprocessingGroup" xmlns:wpi="http://schemas.microsoft.com/office/word/2010/wordprocessingInk" xmlns:wne="http://schemas.microsoft.com/office/word/2006/wordml" xmlns:wps="http://schemas.microsoft.com/office/word/2010/wordprocessingShape" mc:Ignorable="w14 w15 w16se w16cid w16 w16cex w16sdtdh wp14">
   <w:sdt>
     <w:sdtPr>
-      <w:id w:val="-932741422"/>
+      <w:id w:val="-1992325321"/>
+      <w:docPartObj>
+        <w:docPartGallery w:val="Page Numbers (Bottom of Page)"/>
+        <w:docPartUnique/>
+      </w:docPartObj>
+    </w:sdtPr>
+    <w:sdtContent>
+      <w:p>
+        <w:pPr>
+          <w:pStyle w:val="Footer"/>
+          <w:jc w:val="center"/>
+        </w:pPr>
+        <w:r>
+          <w:fldChar w:fldCharType="begin"/>
+        </w:r>
+        <w:r>
+          <w:instrText>PAGE   \* MERGEFORMAT</w:instrText>
+        </w:r>
+        <w:r>
+          <w:fldChar w:fldCharType="separate"/>
+        </w:r>
+        <w:r>
+          <w:t>2</w:t>
+        </w:r>
+        <w:r>
+          <w:fldChar w:fldCharType="end"/>
+        </w:r>
+      </w:p>
+    </w:sdtContent>
+  </w:sdt>
+  <w:p>
+    <w:pPr>
+      <w:pStyle w:val="Footer"/>
+      <w:tabs>
+        <w:tab w:val="center" w:pos="3968"/>
+        <w:tab w:val="left" w:pos="5107"/>
+      </w:tabs>
+      <w:jc w:val="center"/>
+    </w:pPr>
+  </w:p>
+</w:ftr>
+</file>
+
+<file path=word/footer5.xml><?xml version="1.0" encoding="utf-8"?>
+<w:ftr xmlns:wpc="http://schemas.microsoft.com/office/word/2010/wordprocessingCanvas" xmlns:cx="http://schemas.microsoft.com/office/drawing/2014/chartex" xmlns:cx1="http://schemas.microsoft.com/office/drawing/2015/9/8/chartex" xmlns:cx2="http://schemas.microsoft.com/office/drawing/2015/10/21/chartex" xmlns:cx3="http://schemas.microsoft.com/office/drawing/2016/5/9/chartex" xmlns:cx4="http://schemas.microsoft.com/office/drawing/2016/5/10/chartex" xmlns:cx5="http://schemas.microsoft.com/office/drawing/2016/5/11/chartex" xmlns:cx6="http://schemas.microsoft.com/office/drawing/2016/5/12/chartex" xmlns:cx7="http://schemas.microsoft.com/office/drawing/2016/5/13/chartex" xmlns:cx8="http://schemas.microsoft.com/office/drawing/2016/5/14/chartex" xmlns:mc="http://schemas.openxmlformats.org/markup-compatibility/2006" xmlns:aink="http://schemas.microsoft.com/office/drawing/2016/ink" xmlns:am3d="http://schemas.microsoft.com/office/drawing/2017/model3d" xmlns:o="urn:schemas-microsoft-com:office:office" xmlns:oel="http://schemas.microsoft.com/office/2019/extlst" xmlns:r="http://schemas.openxmlformats.org/officeDocument/2006/relationships" xmlns:m="http://schemas.openxmlformats.org/officeDocument/2006/math" xmlns:v="urn:schemas-microsoft-com:vml" xmlns:wp14="http://schemas.microsoft.com/office/word/2010/wordprocessingDrawing" xmlns:wp="http://schemas.openxmlformats.org/drawingml/2006/wordprocessingDrawing" xmlns:w10="urn:schemas-microsoft-com:office:word" xmlns:w="http://schemas.openxmlformats.org/wordprocessingml/2006/main" xmlns:w14="http://schemas.microsoft.com/office/word/2010/wordml" xmlns:w15="http://schemas.microsoft.com/office/word/2012/wordml" xmlns:w16cex="http://schemas.microsoft.com/office/word/2018/wordml/cex" xmlns:w16cid="http://schemas.microsoft.com/office/word/2016/wordml/cid" xmlns:w16="http://schemas.microsoft.com/office/word/2018/wordml" xmlns:w16du="http://schemas.microsoft.com/office/word/2023/wordml/word16du" xmlns:w16sdtdh="http://schemas.microsoft.com/office/word/2020/wordml/sdtdatahash" xmlns:w16se="http://schemas.microsoft.com/office/word/2015/wordml/symex" xmlns:wpg="http://schemas.microsoft.com/office/word/2010/wordprocessingGroup" xmlns:wpi="http://schemas.microsoft.com/office/word/2010/wordprocessingInk" xmlns:wne="http://schemas.microsoft.com/office/word/2006/wordml" xmlns:wps="http://schemas.microsoft.com/office/word/2010/wordprocessingShape" mc:Ignorable="w14 w15 w16se w16cid w16 w16cex w16sdtdh wp14">
+  <w:p>
+    <w:pPr>
+      <w:pStyle w:val="Footer"/>
+      <w:tabs>
+        <w:tab w:val="center" w:pos="3968"/>
+        <w:tab w:val="left" w:pos="5107"/>
+      </w:tabs>
+      <w:jc w:val="left"/>
+    </w:pPr>
+  </w:p>
+</w:ftr>
+</file>
+
+<file path=word/footer6.xml><?xml version="1.0" encoding="utf-8"?>
+<w:ftr xmlns:wpc="http://schemas.microsoft.com/office/word/2010/wordprocessingCanvas" xmlns:cx="http://schemas.microsoft.com/office/drawing/2014/chartex" xmlns:cx1="http://schemas.microsoft.com/office/drawing/2015/9/8/chartex" xmlns:cx2="http://schemas.microsoft.com/office/drawing/2015/10/21/chartex" xmlns:cx3="http://schemas.microsoft.com/office/drawing/2016/5/9/chartex" xmlns:cx4="http://schemas.microsoft.com/office/drawing/2016/5/10/chartex" xmlns:cx5="http://schemas.microsoft.com/office/drawing/2016/5/11/chartex" xmlns:cx6="http://schemas.microsoft.com/office/drawing/2016/5/12/chartex" xmlns:cx7="http://schemas.microsoft.com/office/drawing/2016/5/13/chartex" xmlns:cx8="http://schemas.microsoft.com/office/drawing/2016/5/14/chartex" xmlns:mc="http://schemas.openxmlformats.org/markup-compatibility/2006" xmlns:aink="http://schemas.microsoft.com/office/drawing/2016/ink" xmlns:am3d="http://schemas.microsoft.com/office/drawing/2017/model3d" xmlns:o="urn:schemas-microsoft-com:office:office" xmlns:oel="http://schemas.microsoft.com/office/2019/extlst" xmlns:r="http://schemas.openxmlformats.org/officeDocument/2006/relationships" xmlns:m="http://schemas.openxmlformats.org/officeDocument/2006/math" xmlns:v="urn:schemas-microsoft-com:vml" xmlns:wp14="http://schemas.microsoft.com/office/word/2010/wordprocessingDrawing" xmlns:wp="http://schemas.openxmlformats.org/drawingml/2006/wordprocessingDrawing" xmlns:w10="urn:schemas-microsoft-com:office:word" xmlns:w="http://schemas.openxmlformats.org/wordprocessingml/2006/main" xmlns:w14="http://schemas.microsoft.com/office/word/2010/wordml" xmlns:w15="http://schemas.microsoft.com/office/word/2012/wordml" xmlns:w16cex="http://schemas.microsoft.com/office/word/2018/wordml/cex" xmlns:w16cid="http://schemas.microsoft.com/office/word/2016/wordml/cid" xmlns:w16="http://schemas.microsoft.com/office/word/2018/wordml" xmlns:w16du="http://schemas.microsoft.com/office/word/2023/wordml/word16du" xmlns:w16sdtdh="http://schemas.microsoft.com/office/word/2020/wordml/sdtdatahash" xmlns:w16se="http://schemas.microsoft.com/office/word/2015/wordml/symex" xmlns:wpg="http://schemas.microsoft.com/office/word/2010/wordprocessingGroup" xmlns:wpi="http://schemas.microsoft.com/office/word/2010/wordprocessingInk" xmlns:wne="http://schemas.microsoft.com/office/word/2006/wordml" xmlns:wps="http://schemas.microsoft.com/office/word/2010/wordprocessingShape" mc:Ignorable="w14 w15 w16se w16cid w16 w16cex w16sdtdh wp14">
+  <w:sdt>
+    <w:sdtPr>
+      <w:id w:val="-445001489"/>
       <w:docPartObj>
         <w:docPartGallery w:val="Page Numbers (Bottom of Page)"/>
         <w:docPartUnique/>
@@ -36986,40 +38737,8 @@
 </w:ftr>
 </file>
 
-<file path=word/footer6.xml><?xml version="1.0" encoding="utf-8"?>
+<file path=word/footer7.xml><?xml version="1.0" encoding="utf-8"?>
 <w:ftr xmlns:wpc="http://schemas.microsoft.com/office/word/2010/wordprocessingCanvas" xmlns:cx="http://schemas.microsoft.com/office/drawing/2014/chartex" xmlns:cx1="http://schemas.microsoft.com/office/drawing/2015/9/8/chartex" xmlns:cx2="http://schemas.microsoft.com/office/drawing/2015/10/21/chartex" xmlns:cx3="http://schemas.microsoft.com/office/drawing/2016/5/9/chartex" xmlns:cx4="http://schemas.microsoft.com/office/drawing/2016/5/10/chartex" xmlns:cx5="http://schemas.microsoft.com/office/drawing/2016/5/11/chartex" xmlns:cx6="http://schemas.microsoft.com/office/drawing/2016/5/12/chartex" xmlns:cx7="http://schemas.microsoft.com/office/drawing/2016/5/13/chartex" xmlns:cx8="http://schemas.microsoft.com/office/drawing/2016/5/14/chartex" xmlns:mc="http://schemas.openxmlformats.org/markup-compatibility/2006" xmlns:aink="http://schemas.microsoft.com/office/drawing/2016/ink" xmlns:am3d="http://schemas.microsoft.com/office/drawing/2017/model3d" xmlns:o="urn:schemas-microsoft-com:office:office" xmlns:oel="http://schemas.microsoft.com/office/2019/extlst" xmlns:r="http://schemas.openxmlformats.org/officeDocument/2006/relationships" xmlns:m="http://schemas.openxmlformats.org/officeDocument/2006/math" xmlns:v="urn:schemas-microsoft-com:vml" xmlns:wp14="http://schemas.microsoft.com/office/word/2010/wordprocessingDrawing" xmlns:wp="http://schemas.openxmlformats.org/drawingml/2006/wordprocessingDrawing" xmlns:w10="urn:schemas-microsoft-com:office:word" xmlns:w="http://schemas.openxmlformats.org/wordprocessingml/2006/main" xmlns:w14="http://schemas.microsoft.com/office/word/2010/wordml" xmlns:w15="http://schemas.microsoft.com/office/word/2012/wordml" xmlns:w16cex="http://schemas.microsoft.com/office/word/2018/wordml/cex" xmlns:w16cid="http://schemas.microsoft.com/office/word/2016/wordml/cid" xmlns:w16="http://schemas.microsoft.com/office/word/2018/wordml" xmlns:w16du="http://schemas.microsoft.com/office/word/2023/wordml/word16du" xmlns:w16sdtdh="http://schemas.microsoft.com/office/word/2020/wordml/sdtdatahash" xmlns:w16se="http://schemas.microsoft.com/office/word/2015/wordml/symex" xmlns:wpg="http://schemas.microsoft.com/office/word/2010/wordprocessingGroup" xmlns:wpi="http://schemas.microsoft.com/office/word/2010/wordprocessingInk" xmlns:wne="http://schemas.microsoft.com/office/word/2006/wordml" xmlns:wps="http://schemas.microsoft.com/office/word/2010/wordprocessingShape" mc:Ignorable="w14 w15 w16se w16cid w16 w16cex w16sdtdh wp14">
-  <w:sdt>
-    <w:sdtPr>
-      <w:id w:val="-290601907"/>
-      <w:docPartObj>
-        <w:docPartGallery w:val="Page Numbers (Bottom of Page)"/>
-        <w:docPartUnique/>
-      </w:docPartObj>
-    </w:sdtPr>
-    <w:sdtContent>
-      <w:p>
-        <w:pPr>
-          <w:pStyle w:val="Footer"/>
-          <w:jc w:val="center"/>
-        </w:pPr>
-        <w:r>
-          <w:fldChar w:fldCharType="begin"/>
-        </w:r>
-        <w:r>
-          <w:instrText>PAGE   \* MERGEFORMAT</w:instrText>
-        </w:r>
-        <w:r>
-          <w:fldChar w:fldCharType="separate"/>
-        </w:r>
-        <w:r>
-          <w:t>2</w:t>
-        </w:r>
-        <w:r>
-          <w:fldChar w:fldCharType="end"/>
-        </w:r>
-      </w:p>
-    </w:sdtContent>
-  </w:sdt>
   <w:p>
     <w:pPr>
       <w:pStyle w:val="Footer"/>
@@ -37060,25 +38779,9 @@
 
 <file path=word/header1.xml><?xml version="1.0" encoding="utf-8"?>
 <w:hdr xmlns:wpc="http://schemas.microsoft.com/office/word/2010/wordprocessingCanvas" xmlns:cx="http://schemas.microsoft.com/office/drawing/2014/chartex" xmlns:cx1="http://schemas.microsoft.com/office/drawing/2015/9/8/chartex" xmlns:cx2="http://schemas.microsoft.com/office/drawing/2015/10/21/chartex" xmlns:cx3="http://schemas.microsoft.com/office/drawing/2016/5/9/chartex" xmlns:cx4="http://schemas.microsoft.com/office/drawing/2016/5/10/chartex" xmlns:cx5="http://schemas.microsoft.com/office/drawing/2016/5/11/chartex" xmlns:cx6="http://schemas.microsoft.com/office/drawing/2016/5/12/chartex" xmlns:cx7="http://schemas.microsoft.com/office/drawing/2016/5/13/chartex" xmlns:cx8="http://schemas.microsoft.com/office/drawing/2016/5/14/chartex" xmlns:mc="http://schemas.openxmlformats.org/markup-compatibility/2006" xmlns:aink="http://schemas.microsoft.com/office/drawing/2016/ink" xmlns:am3d="http://schemas.microsoft.com/office/drawing/2017/model3d" xmlns:o="urn:schemas-microsoft-com:office:office" xmlns:oel="http://schemas.microsoft.com/office/2019/extlst" xmlns:r="http://schemas.openxmlformats.org/officeDocument/2006/relationships" xmlns:m="http://schemas.openxmlformats.org/officeDocument/2006/math" xmlns:v="urn:schemas-microsoft-com:vml" xmlns:wp14="http://schemas.microsoft.com/office/word/2010/wordprocessingDrawing" xmlns:wp="http://schemas.openxmlformats.org/drawingml/2006/wordprocessingDrawing" xmlns:w10="urn:schemas-microsoft-com:office:word" xmlns:w="http://schemas.openxmlformats.org/wordprocessingml/2006/main" xmlns:w14="http://schemas.microsoft.com/office/word/2010/wordml" xmlns:w15="http://schemas.microsoft.com/office/word/2012/wordml" xmlns:w16cex="http://schemas.microsoft.com/office/word/2018/wordml/cex" xmlns:w16cid="http://schemas.microsoft.com/office/word/2016/wordml/cid" xmlns:w16="http://schemas.microsoft.com/office/word/2018/wordml" xmlns:w16du="http://schemas.microsoft.com/office/word/2023/wordml/word16du" xmlns:w16sdtdh="http://schemas.microsoft.com/office/word/2020/wordml/sdtdatahash" xmlns:w16se="http://schemas.microsoft.com/office/word/2015/wordml/symex" xmlns:wpg="http://schemas.microsoft.com/office/word/2010/wordprocessingGroup" xmlns:wpi="http://schemas.microsoft.com/office/word/2010/wordprocessingInk" xmlns:wne="http://schemas.microsoft.com/office/word/2006/wordml" xmlns:wps="http://schemas.microsoft.com/office/word/2010/wordprocessingShape" mc:Ignorable="w14 w15 w16se w16cid w16 w16cex w16sdtdh wp14">
-  <w:p>
-    <w:pPr>
-      <w:pStyle w:val="Header"/>
-    </w:pPr>
-  </w:p>
-  <w:p>
-    <w:pPr>
-      <w:pStyle w:val="Header"/>
-      <w:jc w:val="right"/>
-    </w:pPr>
-  </w:p>
-</w:hdr>
-</file>
-
-<file path=word/header2.xml><?xml version="1.0" encoding="utf-8"?>
-<w:hdr xmlns:wpc="http://schemas.microsoft.com/office/word/2010/wordprocessingCanvas" xmlns:cx="http://schemas.microsoft.com/office/drawing/2014/chartex" xmlns:cx1="http://schemas.microsoft.com/office/drawing/2015/9/8/chartex" xmlns:cx2="http://schemas.microsoft.com/office/drawing/2015/10/21/chartex" xmlns:cx3="http://schemas.microsoft.com/office/drawing/2016/5/9/chartex" xmlns:cx4="http://schemas.microsoft.com/office/drawing/2016/5/10/chartex" xmlns:cx5="http://schemas.microsoft.com/office/drawing/2016/5/11/chartex" xmlns:cx6="http://schemas.microsoft.com/office/drawing/2016/5/12/chartex" xmlns:cx7="http://schemas.microsoft.com/office/drawing/2016/5/13/chartex" xmlns:cx8="http://schemas.microsoft.com/office/drawing/2016/5/14/chartex" xmlns:mc="http://schemas.openxmlformats.org/markup-compatibility/2006" xmlns:aink="http://schemas.microsoft.com/office/drawing/2016/ink" xmlns:am3d="http://schemas.microsoft.com/office/drawing/2017/model3d" xmlns:o="urn:schemas-microsoft-com:office:office" xmlns:oel="http://schemas.microsoft.com/office/2019/extlst" xmlns:r="http://schemas.openxmlformats.org/officeDocument/2006/relationships" xmlns:m="http://schemas.openxmlformats.org/officeDocument/2006/math" xmlns:v="urn:schemas-microsoft-com:vml" xmlns:wp14="http://schemas.microsoft.com/office/word/2010/wordprocessingDrawing" xmlns:wp="http://schemas.openxmlformats.org/drawingml/2006/wordprocessingDrawing" xmlns:w10="urn:schemas-microsoft-com:office:word" xmlns:w="http://schemas.openxmlformats.org/wordprocessingml/2006/main" xmlns:w14="http://schemas.microsoft.com/office/word/2010/wordml" xmlns:w15="http://schemas.microsoft.com/office/word/2012/wordml" xmlns:w16cex="http://schemas.microsoft.com/office/word/2018/wordml/cex" xmlns:w16cid="http://schemas.microsoft.com/office/word/2016/wordml/cid" xmlns:w16="http://schemas.microsoft.com/office/word/2018/wordml" xmlns:w16du="http://schemas.microsoft.com/office/word/2023/wordml/word16du" xmlns:w16sdtdh="http://schemas.microsoft.com/office/word/2020/wordml/sdtdatahash" xmlns:w16se="http://schemas.microsoft.com/office/word/2015/wordml/symex" xmlns:wpg="http://schemas.microsoft.com/office/word/2010/wordprocessingGroup" xmlns:wpi="http://schemas.microsoft.com/office/word/2010/wordprocessingInk" xmlns:wne="http://schemas.microsoft.com/office/word/2006/wordml" xmlns:wps="http://schemas.microsoft.com/office/word/2010/wordprocessingShape" mc:Ignorable="w14 w15 w16se w16cid w16 w16cex w16sdtdh wp14">
   <w:sdt>
     <w:sdtPr>
-      <w:id w:val="330801583"/>
+      <w:id w:val="1248307936"/>
       <w:docPartObj>
         <w:docPartGallery w:val="Page Numbers (Top of Page)"/>
         <w:docPartUnique/>
@@ -37117,7 +38820,7 @@
 </w:hdr>
 </file>
 
-<file path=word/header3.xml><?xml version="1.0" encoding="utf-8"?>
+<file path=word/header2.xml><?xml version="1.0" encoding="utf-8"?>
 <w:hdr xmlns:wpc="http://schemas.microsoft.com/office/word/2010/wordprocessingCanvas" xmlns:cx="http://schemas.microsoft.com/office/drawing/2014/chartex" xmlns:cx1="http://schemas.microsoft.com/office/drawing/2015/9/8/chartex" xmlns:cx2="http://schemas.microsoft.com/office/drawing/2015/10/21/chartex" xmlns:cx3="http://schemas.microsoft.com/office/drawing/2016/5/9/chartex" xmlns:cx4="http://schemas.microsoft.com/office/drawing/2016/5/10/chartex" xmlns:cx5="http://schemas.microsoft.com/office/drawing/2016/5/11/chartex" xmlns:cx6="http://schemas.microsoft.com/office/drawing/2016/5/12/chartex" xmlns:cx7="http://schemas.microsoft.com/office/drawing/2016/5/13/chartex" xmlns:cx8="http://schemas.microsoft.com/office/drawing/2016/5/14/chartex" xmlns:mc="http://schemas.openxmlformats.org/markup-compatibility/2006" xmlns:aink="http://schemas.microsoft.com/office/drawing/2016/ink" xmlns:am3d="http://schemas.microsoft.com/office/drawing/2017/model3d" xmlns:o="urn:schemas-microsoft-com:office:office" xmlns:oel="http://schemas.microsoft.com/office/2019/extlst" xmlns:r="http://schemas.openxmlformats.org/officeDocument/2006/relationships" xmlns:m="http://schemas.openxmlformats.org/officeDocument/2006/math" xmlns:v="urn:schemas-microsoft-com:vml" xmlns:wp14="http://schemas.microsoft.com/office/word/2010/wordprocessingDrawing" xmlns:wp="http://schemas.openxmlformats.org/drawingml/2006/wordprocessingDrawing" xmlns:w10="urn:schemas-microsoft-com:office:word" xmlns:w="http://schemas.openxmlformats.org/wordprocessingml/2006/main" xmlns:w14="http://schemas.microsoft.com/office/word/2010/wordml" xmlns:w15="http://schemas.microsoft.com/office/word/2012/wordml" xmlns:w16cex="http://schemas.microsoft.com/office/word/2018/wordml/cex" xmlns:w16cid="http://schemas.microsoft.com/office/word/2016/wordml/cid" xmlns:w16="http://schemas.microsoft.com/office/word/2018/wordml" xmlns:w16du="http://schemas.microsoft.com/office/word/2023/wordml/word16du" xmlns:w16sdtdh="http://schemas.microsoft.com/office/word/2020/wordml/sdtdatahash" xmlns:w16se="http://schemas.microsoft.com/office/word/2015/wordml/symex" xmlns:wpg="http://schemas.microsoft.com/office/word/2010/wordprocessingGroup" xmlns:wpi="http://schemas.microsoft.com/office/word/2010/wordprocessingInk" xmlns:wne="http://schemas.microsoft.com/office/word/2006/wordml" xmlns:wps="http://schemas.microsoft.com/office/word/2010/wordprocessingShape" mc:Ignorable="w14 w15 w16se w16cid w16 w16cex w16sdtdh wp14">
   <w:p>
     <w:pPr>
@@ -37134,11 +38837,71 @@
 </w:hdr>
 </file>
 
-<file path=word/header4.xml><?xml version="1.0" encoding="utf-8"?>
+<file path=word/header3.xml><?xml version="1.0" encoding="utf-8"?>
 <w:hdr xmlns:wpc="http://schemas.microsoft.com/office/word/2010/wordprocessingCanvas" xmlns:cx="http://schemas.microsoft.com/office/drawing/2014/chartex" xmlns:cx1="http://schemas.microsoft.com/office/drawing/2015/9/8/chartex" xmlns:cx2="http://schemas.microsoft.com/office/drawing/2015/10/21/chartex" xmlns:cx3="http://schemas.microsoft.com/office/drawing/2016/5/9/chartex" xmlns:cx4="http://schemas.microsoft.com/office/drawing/2016/5/10/chartex" xmlns:cx5="http://schemas.microsoft.com/office/drawing/2016/5/11/chartex" xmlns:cx6="http://schemas.microsoft.com/office/drawing/2016/5/12/chartex" xmlns:cx7="http://schemas.microsoft.com/office/drawing/2016/5/13/chartex" xmlns:cx8="http://schemas.microsoft.com/office/drawing/2016/5/14/chartex" xmlns:mc="http://schemas.openxmlformats.org/markup-compatibility/2006" xmlns:aink="http://schemas.microsoft.com/office/drawing/2016/ink" xmlns:am3d="http://schemas.microsoft.com/office/drawing/2017/model3d" xmlns:o="urn:schemas-microsoft-com:office:office" xmlns:oel="http://schemas.microsoft.com/office/2019/extlst" xmlns:r="http://schemas.openxmlformats.org/officeDocument/2006/relationships" xmlns:m="http://schemas.openxmlformats.org/officeDocument/2006/math" xmlns:v="urn:schemas-microsoft-com:vml" xmlns:wp14="http://schemas.microsoft.com/office/word/2010/wordprocessingDrawing" xmlns:wp="http://schemas.openxmlformats.org/drawingml/2006/wordprocessingDrawing" xmlns:w10="urn:schemas-microsoft-com:office:word" xmlns:w="http://schemas.openxmlformats.org/wordprocessingml/2006/main" xmlns:w14="http://schemas.microsoft.com/office/word/2010/wordml" xmlns:w15="http://schemas.microsoft.com/office/word/2012/wordml" xmlns:w16cex="http://schemas.microsoft.com/office/word/2018/wordml/cex" xmlns:w16cid="http://schemas.microsoft.com/office/word/2016/wordml/cid" xmlns:w16="http://schemas.microsoft.com/office/word/2018/wordml" xmlns:w16du="http://schemas.microsoft.com/office/word/2023/wordml/word16du" xmlns:w16sdtdh="http://schemas.microsoft.com/office/word/2020/wordml/sdtdatahash" xmlns:w16se="http://schemas.microsoft.com/office/word/2015/wordml/symex" xmlns:wpg="http://schemas.microsoft.com/office/word/2010/wordprocessingGroup" xmlns:wpi="http://schemas.microsoft.com/office/word/2010/wordprocessingInk" xmlns:wne="http://schemas.microsoft.com/office/word/2006/wordml" xmlns:wps="http://schemas.microsoft.com/office/word/2010/wordprocessingShape" mc:Ignorable="w14 w15 w16se w16cid w16 w16cex w16sdtdh wp14">
   <w:sdt>
     <w:sdtPr>
-      <w:id w:val="-1766998414"/>
+      <w:id w:val="-628933974"/>
+      <w:docPartObj>
+        <w:docPartGallery w:val="Page Numbers (Top of Page)"/>
+        <w:docPartUnique/>
+      </w:docPartObj>
+    </w:sdtPr>
+    <w:sdtContent>
+      <w:p>
+        <w:pPr>
+          <w:pStyle w:val="Header"/>
+          <w:jc w:val="right"/>
+        </w:pPr>
+        <w:r>
+          <w:fldChar w:fldCharType="begin"/>
+        </w:r>
+        <w:r>
+          <w:instrText>PAGE   \* MERGEFORMAT</w:instrText>
+        </w:r>
+        <w:r>
+          <w:fldChar w:fldCharType="separate"/>
+        </w:r>
+        <w:r>
+          <w:t>2</w:t>
+        </w:r>
+        <w:r>
+          <w:fldChar w:fldCharType="end"/>
+        </w:r>
+      </w:p>
+    </w:sdtContent>
+  </w:sdt>
+  <w:p>
+    <w:pPr>
+      <w:pStyle w:val="Header"/>
+      <w:jc w:val="right"/>
+    </w:pPr>
+  </w:p>
+</w:hdr>
+</file>
+
+<file path=word/header4.xml><?xml version="1.0" encoding="utf-8"?>
+<w:hdr xmlns:wpc="http://schemas.microsoft.com/office/word/2010/wordprocessingCanvas" xmlns:cx="http://schemas.microsoft.com/office/drawing/2014/chartex" xmlns:cx1="http://schemas.microsoft.com/office/drawing/2015/9/8/chartex" xmlns:cx2="http://schemas.microsoft.com/office/drawing/2015/10/21/chartex" xmlns:cx3="http://schemas.microsoft.com/office/drawing/2016/5/9/chartex" xmlns:cx4="http://schemas.microsoft.com/office/drawing/2016/5/10/chartex" xmlns:cx5="http://schemas.microsoft.com/office/drawing/2016/5/11/chartex" xmlns:cx6="http://schemas.microsoft.com/office/drawing/2016/5/12/chartex" xmlns:cx7="http://schemas.microsoft.com/office/drawing/2016/5/13/chartex" xmlns:cx8="http://schemas.microsoft.com/office/drawing/2016/5/14/chartex" xmlns:mc="http://schemas.openxmlformats.org/markup-compatibility/2006" xmlns:aink="http://schemas.microsoft.com/office/drawing/2016/ink" xmlns:am3d="http://schemas.microsoft.com/office/drawing/2017/model3d" xmlns:o="urn:schemas-microsoft-com:office:office" xmlns:oel="http://schemas.microsoft.com/office/2019/extlst" xmlns:r="http://schemas.openxmlformats.org/officeDocument/2006/relationships" xmlns:m="http://schemas.openxmlformats.org/officeDocument/2006/math" xmlns:v="urn:schemas-microsoft-com:vml" xmlns:wp14="http://schemas.microsoft.com/office/word/2010/wordprocessingDrawing" xmlns:wp="http://schemas.openxmlformats.org/drawingml/2006/wordprocessingDrawing" xmlns:w10="urn:schemas-microsoft-com:office:word" xmlns:w="http://schemas.openxmlformats.org/wordprocessingml/2006/main" xmlns:w14="http://schemas.microsoft.com/office/word/2010/wordml" xmlns:w15="http://schemas.microsoft.com/office/word/2012/wordml" xmlns:w16cex="http://schemas.microsoft.com/office/word/2018/wordml/cex" xmlns:w16cid="http://schemas.microsoft.com/office/word/2016/wordml/cid" xmlns:w16="http://schemas.microsoft.com/office/word/2018/wordml" xmlns:w16du="http://schemas.microsoft.com/office/word/2023/wordml/word16du" xmlns:w16sdtdh="http://schemas.microsoft.com/office/word/2020/wordml/sdtdatahash" xmlns:w16se="http://schemas.microsoft.com/office/word/2015/wordml/symex" xmlns:wpg="http://schemas.microsoft.com/office/word/2010/wordprocessingGroup" xmlns:wpi="http://schemas.microsoft.com/office/word/2010/wordprocessingInk" xmlns:wne="http://schemas.microsoft.com/office/word/2006/wordml" xmlns:wps="http://schemas.microsoft.com/office/word/2010/wordprocessingShape" mc:Ignorable="w14 w15 w16se w16cid w16 w16cex w16sdtdh wp14">
+  <w:p>
+    <w:pPr>
+      <w:pStyle w:val="Header"/>
+      <w:jc w:val="right"/>
+    </w:pPr>
+  </w:p>
+  <w:p>
+    <w:pPr>
+      <w:pStyle w:val="Header"/>
+      <w:jc w:val="right"/>
+    </w:pPr>
+  </w:p>
+</w:hdr>
+</file>
+
+<file path=word/header5.xml><?xml version="1.0" encoding="utf-8"?>
+<w:hdr xmlns:wpc="http://schemas.microsoft.com/office/word/2010/wordprocessingCanvas" xmlns:cx="http://schemas.microsoft.com/office/drawing/2014/chartex" xmlns:cx1="http://schemas.microsoft.com/office/drawing/2015/9/8/chartex" xmlns:cx2="http://schemas.microsoft.com/office/drawing/2015/10/21/chartex" xmlns:cx3="http://schemas.microsoft.com/office/drawing/2016/5/9/chartex" xmlns:cx4="http://schemas.microsoft.com/office/drawing/2016/5/10/chartex" xmlns:cx5="http://schemas.microsoft.com/office/drawing/2016/5/11/chartex" xmlns:cx6="http://schemas.microsoft.com/office/drawing/2016/5/12/chartex" xmlns:cx7="http://schemas.microsoft.com/office/drawing/2016/5/13/chartex" xmlns:cx8="http://schemas.microsoft.com/office/drawing/2016/5/14/chartex" xmlns:mc="http://schemas.openxmlformats.org/markup-compatibility/2006" xmlns:aink="http://schemas.microsoft.com/office/drawing/2016/ink" xmlns:am3d="http://schemas.microsoft.com/office/drawing/2017/model3d" xmlns:o="urn:schemas-microsoft-com:office:office" xmlns:oel="http://schemas.microsoft.com/office/2019/extlst" xmlns:r="http://schemas.openxmlformats.org/officeDocument/2006/relationships" xmlns:m="http://schemas.openxmlformats.org/officeDocument/2006/math" xmlns:v="urn:schemas-microsoft-com:vml" xmlns:wp14="http://schemas.microsoft.com/office/word/2010/wordprocessingDrawing" xmlns:wp="http://schemas.openxmlformats.org/drawingml/2006/wordprocessingDrawing" xmlns:w10="urn:schemas-microsoft-com:office:word" xmlns:w="http://schemas.openxmlformats.org/wordprocessingml/2006/main" xmlns:w14="http://schemas.microsoft.com/office/word/2010/wordml" xmlns:w15="http://schemas.microsoft.com/office/word/2012/wordml" xmlns:w16cex="http://schemas.microsoft.com/office/word/2018/wordml/cex" xmlns:w16cid="http://schemas.microsoft.com/office/word/2016/wordml/cid" xmlns:w16="http://schemas.microsoft.com/office/word/2018/wordml" xmlns:w16du="http://schemas.microsoft.com/office/word/2023/wordml/word16du" xmlns:w16sdtdh="http://schemas.microsoft.com/office/word/2020/wordml/sdtdatahash" xmlns:w16se="http://schemas.microsoft.com/office/word/2015/wordml/symex" xmlns:wpg="http://schemas.microsoft.com/office/word/2010/wordprocessingGroup" xmlns:wpi="http://schemas.microsoft.com/office/word/2010/wordprocessingInk" xmlns:wne="http://schemas.microsoft.com/office/word/2006/wordml" xmlns:wps="http://schemas.microsoft.com/office/word/2010/wordprocessingShape" mc:Ignorable="w14 w15 w16se w16cid w16 w16cex w16sdtdh wp14">
+  <w:sdt>
+    <w:sdtPr>
+      <w:id w:val="-647742571"/>
       <w:docPartObj>
         <w:docPartGallery w:val="Page Numbers (Top of Page)"/>
         <w:docPartUnique/>
@@ -38057,7 +39820,7 @@
       <w:lvlText w:val="%1."/>
       <w:lvlJc w:val="left"/>
       <w:pPr>
-        <w:ind w:left="360" w:hanging="360"/>
+        <w:ind w:left="1080" w:hanging="360"/>
       </w:pPr>
       <w:rPr>
         <w:b w:val="0"/>
@@ -38070,7 +39833,7 @@
       <w:lvlText w:val="%2."/>
       <w:lvlJc w:val="left"/>
       <w:pPr>
-        <w:ind w:left="1080" w:hanging="360"/>
+        <w:ind w:left="1800" w:hanging="360"/>
       </w:pPr>
     </w:lvl>
     <w:lvl w:ilvl="2" w:tplc="0421001B" w:tentative="1">
@@ -38079,7 +39842,7 @@
       <w:lvlText w:val="%3."/>
       <w:lvlJc w:val="right"/>
       <w:pPr>
-        <w:ind w:left="1800" w:hanging="180"/>
+        <w:ind w:left="2520" w:hanging="180"/>
       </w:pPr>
     </w:lvl>
     <w:lvl w:ilvl="3" w:tplc="0421000F" w:tentative="1">
@@ -38088,7 +39851,7 @@
       <w:lvlText w:val="%4."/>
       <w:lvlJc w:val="left"/>
       <w:pPr>
-        <w:ind w:left="2520" w:hanging="360"/>
+        <w:ind w:left="3240" w:hanging="360"/>
       </w:pPr>
     </w:lvl>
     <w:lvl w:ilvl="4" w:tplc="04210019" w:tentative="1">
@@ -38097,7 +39860,7 @@
       <w:lvlText w:val="%5."/>
       <w:lvlJc w:val="left"/>
       <w:pPr>
-        <w:ind w:left="3240" w:hanging="360"/>
+        <w:ind w:left="3960" w:hanging="360"/>
       </w:pPr>
     </w:lvl>
     <w:lvl w:ilvl="5" w:tplc="0421001B" w:tentative="1">
@@ -38106,7 +39869,7 @@
       <w:lvlText w:val="%6."/>
       <w:lvlJc w:val="right"/>
       <w:pPr>
-        <w:ind w:left="3960" w:hanging="180"/>
+        <w:ind w:left="4680" w:hanging="180"/>
       </w:pPr>
     </w:lvl>
     <w:lvl w:ilvl="6" w:tplc="0421000F" w:tentative="1">
@@ -38115,7 +39878,7 @@
       <w:lvlText w:val="%7."/>
       <w:lvlJc w:val="left"/>
       <w:pPr>
-        <w:ind w:left="4680" w:hanging="360"/>
+        <w:ind w:left="5400" w:hanging="360"/>
       </w:pPr>
     </w:lvl>
     <w:lvl w:ilvl="7" w:tplc="04210019" w:tentative="1">
@@ -38124,7 +39887,7 @@
       <w:lvlText w:val="%8."/>
       <w:lvlJc w:val="left"/>
       <w:pPr>
-        <w:ind w:left="5400" w:hanging="360"/>
+        <w:ind w:left="6120" w:hanging="360"/>
       </w:pPr>
     </w:lvl>
     <w:lvl w:ilvl="8" w:tplc="0421001B" w:tentative="1">
@@ -38133,7 +39896,7 @@
       <w:lvlText w:val="%9."/>
       <w:lvlJc w:val="right"/>
       <w:pPr>
-        <w:ind w:left="6120" w:hanging="180"/>
+        <w:ind w:left="6840" w:hanging="180"/>
       </w:pPr>
     </w:lvl>
   </w:abstractNum>
@@ -41287,6 +43050,18 @@
       <w:sz w:val="24"/>
     </w:rPr>
   </w:style>
+  <w:style w:type="character" w:styleId="FollowedHyperlink">
+    <w:name w:val="FollowedHyperlink"/>
+    <w:basedOn w:val="DefaultParagraphFont"/>
+    <w:uiPriority w:val="99"/>
+    <w:semiHidden/>
+    <w:unhideWhenUsed/>
+    <w:rsid w:val="008E6787"/>
+    <w:rPr>
+      <w:color w:val="954F72" w:themeColor="followedHyperlink"/>
+      <w:u w:val="single"/>
+    </w:rPr>
+  </w:style>
 </w:styles>
 </file>
 

--- a/semester 6/KERJA PRAKTEK/Final/Kelompok KP - Konter Pulsa Yuda Cell.docx
+++ b/semester 6/KERJA PRAKTEK/Final/Kelompok KP - Konter Pulsa Yuda Cell.docx
@@ -7636,6 +7636,12 @@
     <w:bookmarkStart w:id="7" w:name="_Toc134759230" w:displacedByCustomXml="next"/>
     <w:sdt>
       <w:sdtPr>
+        <w:rPr>
+          <w:rFonts w:ascii="Times New Roman" w:eastAsiaTheme="minorEastAsia" w:hAnsi="Times New Roman" w:cstheme="minorBidi"/>
+          <w:color w:val="000000" w:themeColor="text1"/>
+          <w:sz w:val="24"/>
+          <w:szCs w:val="22"/>
+        </w:rPr>
         <w:id w:val="762578229"/>
         <w:docPartObj>
           <w:docPartGallery w:val="Table of Contents"/>
@@ -7644,12 +7650,8 @@
       </w:sdtPr>
       <w:sdtEndPr>
         <w:rPr>
-          <w:rFonts w:ascii="Times New Roman" w:eastAsiaTheme="minorEastAsia" w:hAnsi="Times New Roman" w:cstheme="minorBidi"/>
           <w:b/>
           <w:bCs/>
-          <w:color w:val="000000" w:themeColor="text1"/>
-          <w:sz w:val="24"/>
-          <w:szCs w:val="22"/>
         </w:rPr>
       </w:sdtEndPr>
       <w:sdtContent>
@@ -8042,7 +8044,7 @@
                 <w:noProof/>
                 <w:webHidden/>
               </w:rPr>
-              <w:t>1</w:t>
+              <w:t>viii</w:t>
             </w:r>
             <w:r>
               <w:rPr>
@@ -8118,7 +8120,7 @@
                 <w:noProof/>
                 <w:webHidden/>
               </w:rPr>
-              <w:t>2</w:t>
+              <w:t>1</w:t>
             </w:r>
             <w:r>
               <w:rPr>
@@ -8215,7 +8217,7 @@
                 <w:noProof/>
                 <w:webHidden/>
               </w:rPr>
-              <w:t>2</w:t>
+              <w:t>1</w:t>
             </w:r>
             <w:r>
               <w:rPr>
@@ -10727,6 +10729,7 @@
     </w:p>
     <w:p>
       <w:pPr>
+        <w:spacing w:line="360" w:lineRule="auto"/>
         <w:jc w:val="left"/>
         <w:rPr>
           <w:lang w:val="en-US"/>
@@ -31254,6 +31257,7 @@
               <w:rPr>
                 <w:lang w:val="en-US"/>
               </w:rPr>
+              <w:lastRenderedPageBreak/>
               <w:t>9.</w:t>
             </w:r>
           </w:p>

--- a/semester 6/KERJA PRAKTEK/Final/Kelompok KP - Konter Pulsa Yuda Cell.docx
+++ b/semester 6/KERJA PRAKTEK/Final/Kelompok KP - Konter Pulsa Yuda Cell.docx
@@ -39239,17 +39239,17 @@
   <w:abstractNum w:abstractNumId="3" w15:restartNumberingAfterBreak="0">
     <w:nsid w:val="18412E57"/>
     <w:multiLevelType w:val="hybridMultilevel"/>
-    <w:tmpl w:val="12DCE7BC"/>
-    <w:lvl w:ilvl="0" w:tplc="04210001">
+    <w:tmpl w:val="48148952"/>
+    <w:lvl w:ilvl="0" w:tplc="04210019">
       <w:start w:val="1"/>
-      <w:numFmt w:val="bullet"/>
-      <w:lvlText w:val=""/>
+      <w:numFmt w:val="lowerLetter"/>
+      <w:lvlText w:val="%1."/>
       <w:lvlJc w:val="left"/>
       <w:pPr>
         <w:ind w:left="1800" w:hanging="360"/>
       </w:pPr>
       <w:rPr>
-        <w:rFonts w:ascii="Symbol" w:hAnsi="Symbol" w:hint="default"/>
+        <w:rFonts w:hint="default"/>
       </w:rPr>
     </w:lvl>
     <w:lvl w:ilvl="1" w:tplc="04210003" w:tentative="1">
@@ -40667,15 +40667,18 @@
   <w:abstractNum w:abstractNumId="18" w15:restartNumberingAfterBreak="0">
     <w:nsid w:val="517960A7"/>
     <w:multiLevelType w:val="hybridMultilevel"/>
-    <w:tmpl w:val="73CAA34A"/>
-    <w:lvl w:ilvl="0" w:tplc="04090011">
+    <w:tmpl w:val="4A945EF4"/>
+    <w:lvl w:ilvl="0" w:tplc="14F07DC4">
       <w:start w:val="1"/>
       <w:numFmt w:val="decimal"/>
-      <w:lvlText w:val="%1)"/>
+      <w:lvlText w:val="%1."/>
       <w:lvlJc w:val="left"/>
       <w:pPr>
         <w:ind w:left="1440" w:hanging="360"/>
       </w:pPr>
+      <w:rPr>
+        <w:lang w:val="id-ID"/>
+      </w:rPr>
     </w:lvl>
     <w:lvl w:ilvl="1" w:tplc="04210019" w:tentative="1">
       <w:start w:val="1"/>
@@ -42031,17 +42034,17 @@
   <w:abstractNum w:abstractNumId="32" w15:restartNumberingAfterBreak="0">
     <w:nsid w:val="7FC56E5B"/>
     <w:multiLevelType w:val="hybridMultilevel"/>
-    <w:tmpl w:val="BEAA0B80"/>
-    <w:lvl w:ilvl="0" w:tplc="04210001">
+    <w:tmpl w:val="1414B296"/>
+    <w:lvl w:ilvl="0" w:tplc="04210019">
       <w:start w:val="1"/>
-      <w:numFmt w:val="bullet"/>
-      <w:lvlText w:val=""/>
+      <w:numFmt w:val="lowerLetter"/>
+      <w:lvlText w:val="%1."/>
       <w:lvlJc w:val="left"/>
       <w:pPr>
         <w:ind w:left="1800" w:hanging="360"/>
       </w:pPr>
       <w:rPr>
-        <w:rFonts w:ascii="Symbol" w:hAnsi="Symbol" w:hint="default"/>
+        <w:rFonts w:hint="default"/>
       </w:rPr>
     </w:lvl>
     <w:lvl w:ilvl="1" w:tplc="04210003" w:tentative="1">

--- a/semester 6/KERJA PRAKTEK/Final/Kelompok KP - Konter Pulsa Yuda Cell.docx
+++ b/semester 6/KERJA PRAKTEK/Final/Kelompok KP - Konter Pulsa Yuda Cell.docx
@@ -4064,6 +4064,12 @@
             <w:noProof/>
             <w:webHidden/>
           </w:rPr>
+        </w:r>
+        <w:r>
+          <w:rPr>
+            <w:noProof/>
+            <w:webHidden/>
+          </w:rPr>
           <w:fldChar w:fldCharType="separate"/>
         </w:r>
         <w:r>
@@ -4149,6 +4155,12 @@
             <w:webHidden/>
           </w:rPr>
           <w:instrText xml:space="preserve"> PAGEREF _Toc134758877 \h </w:instrText>
+        </w:r>
+        <w:r>
+          <w:rPr>
+            <w:noProof/>
+            <w:webHidden/>
+          </w:rPr>
         </w:r>
         <w:r>
           <w:rPr>
@@ -4524,6 +4536,12 @@
             <w:noProof/>
             <w:webHidden/>
           </w:rPr>
+        </w:r>
+        <w:r>
+          <w:rPr>
+            <w:noProof/>
+            <w:webHidden/>
+          </w:rPr>
           <w:fldChar w:fldCharType="separate"/>
         </w:r>
         <w:r>
@@ -8672,7 +8690,7 @@
     </w:p>
     <w:tbl>
       <w:tblPr>
-        <w:tblW w:w="6261" w:type="dxa"/>
+        <w:tblW w:w="7112" w:type="dxa"/>
         <w:tblInd w:w="680" w:type="dxa"/>
         <w:tblBorders>
           <w:top w:val="single" w:sz="4" w:space="0" w:color="auto"/>
@@ -8686,7 +8704,7 @@
       </w:tblPr>
       <w:tblGrid>
         <w:gridCol w:w="1240"/>
-        <w:gridCol w:w="5021"/>
+        <w:gridCol w:w="5872"/>
       </w:tblGrid>
       <w:tr>
         <w:trPr>
@@ -8725,7 +8743,7 @@
         </w:tc>
         <w:tc>
           <w:tcPr>
-            <w:tcW w:w="5021" w:type="dxa"/>
+            <w:tcW w:w="5872" w:type="dxa"/>
             <w:shd w:val="clear" w:color="auto" w:fill="auto"/>
             <w:vAlign w:val="bottom"/>
             <w:hideMark/>
@@ -8774,6 +8792,7 @@
                 <w:rFonts w:eastAsia="Times New Roman" w:cs="Times New Roman"/>
                 <w:color w:val="000000"/>
                 <w:szCs w:val="24"/>
+                <w:lang w:val="en-US"/>
               </w:rPr>
             </w:pPr>
             <w:r>
@@ -8783,12 +8802,21 @@
                 <w:szCs w:val="24"/>
               </w:rPr>
               <w:t>1</w:t>
+            </w:r>
+            <w:r>
+              <w:rPr>
+                <w:rFonts w:eastAsia="Times New Roman" w:cs="Times New Roman"/>
+                <w:color w:val="000000"/>
+                <w:szCs w:val="24"/>
+                <w:lang w:val="en-US"/>
+              </w:rPr>
+              <w:t>.</w:t>
             </w:r>
           </w:p>
         </w:tc>
         <w:tc>
           <w:tcPr>
-            <w:tcW w:w="5021" w:type="dxa"/>
+            <w:tcW w:w="5872" w:type="dxa"/>
             <w:shd w:val="clear" w:color="auto" w:fill="auto"/>
             <w:vAlign w:val="center"/>
             <w:hideMark/>
@@ -8832,6 +8860,7 @@
                 <w:rFonts w:eastAsia="Times New Roman" w:cs="Times New Roman"/>
                 <w:color w:val="000000"/>
                 <w:szCs w:val="24"/>
+                <w:lang w:val="en-US"/>
               </w:rPr>
             </w:pPr>
             <w:r>
@@ -8841,12 +8870,21 @@
                 <w:szCs w:val="24"/>
               </w:rPr>
               <w:t>2</w:t>
+            </w:r>
+            <w:r>
+              <w:rPr>
+                <w:rFonts w:eastAsia="Times New Roman" w:cs="Times New Roman"/>
+                <w:color w:val="000000"/>
+                <w:szCs w:val="24"/>
+                <w:lang w:val="en-US"/>
+              </w:rPr>
+              <w:t>.</w:t>
             </w:r>
           </w:p>
         </w:tc>
         <w:tc>
           <w:tcPr>
-            <w:tcW w:w="5021" w:type="dxa"/>
+            <w:tcW w:w="5872" w:type="dxa"/>
             <w:shd w:val="clear" w:color="auto" w:fill="auto"/>
             <w:vAlign w:val="center"/>
             <w:hideMark/>
@@ -8907,6 +8945,7 @@
                 <w:rFonts w:eastAsia="Times New Roman" w:cs="Times New Roman"/>
                 <w:color w:val="000000"/>
                 <w:szCs w:val="24"/>
+                <w:lang w:val="en-US"/>
               </w:rPr>
             </w:pPr>
             <w:r>
@@ -8916,12 +8955,21 @@
                 <w:szCs w:val="24"/>
               </w:rPr>
               <w:t>3</w:t>
+            </w:r>
+            <w:r>
+              <w:rPr>
+                <w:rFonts w:eastAsia="Times New Roman" w:cs="Times New Roman"/>
+                <w:color w:val="000000"/>
+                <w:szCs w:val="24"/>
+                <w:lang w:val="en-US"/>
+              </w:rPr>
+              <w:t>.</w:t>
             </w:r>
           </w:p>
         </w:tc>
         <w:tc>
           <w:tcPr>
-            <w:tcW w:w="5021" w:type="dxa"/>
+            <w:tcW w:w="5872" w:type="dxa"/>
             <w:shd w:val="clear" w:color="auto" w:fill="auto"/>
             <w:vAlign w:val="center"/>
             <w:hideMark/>
@@ -8965,6 +9013,7 @@
                 <w:rFonts w:eastAsia="Times New Roman" w:cs="Times New Roman"/>
                 <w:color w:val="000000"/>
                 <w:szCs w:val="24"/>
+                <w:lang w:val="en-US"/>
               </w:rPr>
             </w:pPr>
             <w:r>
@@ -8974,12 +9023,21 @@
                 <w:szCs w:val="24"/>
               </w:rPr>
               <w:t>4</w:t>
+            </w:r>
+            <w:r>
+              <w:rPr>
+                <w:rFonts w:eastAsia="Times New Roman" w:cs="Times New Roman"/>
+                <w:color w:val="000000"/>
+                <w:szCs w:val="24"/>
+                <w:lang w:val="en-US"/>
+              </w:rPr>
+              <w:t>.</w:t>
             </w:r>
           </w:p>
         </w:tc>
         <w:tc>
           <w:tcPr>
-            <w:tcW w:w="5021" w:type="dxa"/>
+            <w:tcW w:w="5872" w:type="dxa"/>
             <w:shd w:val="clear" w:color="auto" w:fill="auto"/>
             <w:vAlign w:val="center"/>
             <w:hideMark/>
@@ -10971,19 +11029,7 @@
         <w:rPr>
           <w:lang w:val="en-US"/>
         </w:rPr>
-        <w:t>Menurut Abdulloh (2018:103),</w:t>
-      </w:r>
-      <w:r>
-        <w:rPr>
-          <w:lang w:val="en-US"/>
-        </w:rPr>
-        <w:t xml:space="preserve"> </w:t>
-      </w:r>
-      <w:r>
-        <w:rPr>
-          <w:lang w:val="en-US"/>
-        </w:rPr>
-        <w:t>Database atau basis data adalah kumpulan informasi yang disimpan dalam komputer secara sistematik sehingga dapat diperiksa menggunakan suatu program komputer untuk memperoleh informasi.</w:t>
+        <w:t>Menurut Abdulloh (2018:103), Database atau basis data adalah kumpulan informasi yang disimpan dalam komputer secara sistematik sehingga dapat diperiksa menggunakan suatu program komputer untuk memperoleh informasi.</w:t>
       </w:r>
     </w:p>
     <w:p>
@@ -11317,8 +11363,8 @@
           <w:i w:val="0"/>
           <w:iCs w:val="0"/>
           <w:color w:val="auto"/>
-          <w:sz w:val="24"/>
-          <w:szCs w:val="22"/>
+          <w:sz w:val="30"/>
+          <w:szCs w:val="28"/>
         </w:rPr>
       </w:pPr>
       <w:r>
@@ -11328,6 +11374,8 @@
           <w:i w:val="0"/>
           <w:iCs w:val="0"/>
           <w:color w:val="auto"/>
+          <w:sz w:val="24"/>
+          <w:szCs w:val="24"/>
         </w:rPr>
         <w:t xml:space="preserve">Gambar 3. </w:t>
       </w:r>
@@ -11338,6 +11386,8 @@
           <w:i w:val="0"/>
           <w:iCs w:val="0"/>
           <w:color w:val="auto"/>
+          <w:sz w:val="24"/>
+          <w:szCs w:val="24"/>
         </w:rPr>
         <w:fldChar w:fldCharType="begin"/>
       </w:r>
@@ -11348,6 +11398,8 @@
           <w:i w:val="0"/>
           <w:iCs w:val="0"/>
           <w:color w:val="auto"/>
+          <w:sz w:val="24"/>
+          <w:szCs w:val="24"/>
         </w:rPr>
         <w:instrText xml:space="preserve"> SEQ Gambar_3. \* ARABIC </w:instrText>
       </w:r>
@@ -11358,6 +11410,8 @@
           <w:i w:val="0"/>
           <w:iCs w:val="0"/>
           <w:color w:val="auto"/>
+          <w:sz w:val="24"/>
+          <w:szCs w:val="24"/>
         </w:rPr>
         <w:fldChar w:fldCharType="separate"/>
       </w:r>
@@ -11369,6 +11423,8 @@
           <w:iCs w:val="0"/>
           <w:noProof/>
           <w:color w:val="auto"/>
+          <w:sz w:val="24"/>
+          <w:szCs w:val="24"/>
         </w:rPr>
         <w:t>1</w:t>
       </w:r>
@@ -11379,6 +11435,8 @@
           <w:i w:val="0"/>
           <w:iCs w:val="0"/>
           <w:color w:val="auto"/>
+          <w:sz w:val="24"/>
+          <w:szCs w:val="24"/>
         </w:rPr>
         <w:fldChar w:fldCharType="end"/>
       </w:r>
@@ -11389,26 +11447,19 @@
           <w:i w:val="0"/>
           <w:iCs w:val="0"/>
           <w:color w:val="auto"/>
-          <w:lang w:val="en-US"/>
-        </w:rPr>
-        <w:t>:</w:t>
-      </w:r>
-      <w:r>
-        <w:rPr>
-          <w:b/>
-          <w:bCs/>
+          <w:sz w:val="24"/>
+          <w:szCs w:val="24"/>
+          <w:lang w:val="en-US"/>
+        </w:rPr>
+        <w:t xml:space="preserve">: </w:t>
+      </w:r>
+      <w:r>
+        <w:rPr>
           <w:i w:val="0"/>
           <w:iCs w:val="0"/>
           <w:color w:val="auto"/>
-          <w:lang w:val="en-US"/>
-        </w:rPr>
-        <w:t xml:space="preserve"> </w:t>
-      </w:r>
-      <w:r>
-        <w:rPr>
-          <w:i w:val="0"/>
-          <w:iCs w:val="0"/>
-          <w:color w:val="auto"/>
+          <w:sz w:val="24"/>
+          <w:szCs w:val="24"/>
           <w:lang w:val="en-US"/>
         </w:rPr>
         <w:t>Metode Agile Model</w:t>
@@ -12055,27 +12106,476 @@
     </w:p>
     <w:p>
       <w:pPr>
-        <w:spacing w:line="360" w:lineRule="auto"/>
-        <w:ind w:left="1418"/>
+        <w:keepNext/>
+        <w:spacing w:line="360" w:lineRule="auto"/>
+        <w:jc w:val="center"/>
+      </w:pPr>
+      <w:r>
+        <w:rPr>
+          <w:noProof/>
+        </w:rPr>
+        <w:drawing>
+          <wp:inline distT="0" distB="0" distL="0" distR="0" wp14:anchorId="0B6E79BA" wp14:editId="4C0D0A3D">
+            <wp:extent cx="3600000" cy="4935600"/>
+            <wp:effectExtent l="0" t="0" r="635" b="0"/>
+            <wp:docPr id="1686984213" name="Picture 1"/>
+            <wp:cNvGraphicFramePr>
+              <a:graphicFrameLocks xmlns:a="http://schemas.openxmlformats.org/drawingml/2006/main" noChangeAspect="1"/>
+            </wp:cNvGraphicFramePr>
+            <a:graphic xmlns:a="http://schemas.openxmlformats.org/drawingml/2006/main">
+              <a:graphicData uri="http://schemas.openxmlformats.org/drawingml/2006/picture">
+                <pic:pic xmlns:pic="http://schemas.openxmlformats.org/drawingml/2006/picture">
+                  <pic:nvPicPr>
+                    <pic:cNvPr id="0" name="Picture 1"/>
+                    <pic:cNvPicPr>
+                      <a:picLocks noChangeAspect="1" noChangeArrowheads="1"/>
+                    </pic:cNvPicPr>
+                  </pic:nvPicPr>
+                  <pic:blipFill>
+                    <a:blip r:embed="rId21">
+                      <a:extLst>
+                        <a:ext uri="{28A0092B-C50C-407E-A947-70E740481C1C}">
+                          <a14:useLocalDpi xmlns:a14="http://schemas.microsoft.com/office/drawing/2010/main" val="0"/>
+                        </a:ext>
+                      </a:extLst>
+                    </a:blip>
+                    <a:srcRect/>
+                    <a:stretch>
+                      <a:fillRect/>
+                    </a:stretch>
+                  </pic:blipFill>
+                  <pic:spPr bwMode="auto">
+                    <a:xfrm>
+                      <a:off x="0" y="0"/>
+                      <a:ext cx="3600000" cy="4935600"/>
+                    </a:xfrm>
+                    <a:prstGeom prst="rect">
+                      <a:avLst/>
+                    </a:prstGeom>
+                    <a:noFill/>
+                    <a:ln>
+                      <a:noFill/>
+                    </a:ln>
+                  </pic:spPr>
+                </pic:pic>
+              </a:graphicData>
+            </a:graphic>
+          </wp:inline>
+        </w:drawing>
+      </w:r>
+    </w:p>
+    <w:p>
+      <w:pPr>
+        <w:pStyle w:val="Caption"/>
+        <w:spacing w:line="360" w:lineRule="auto"/>
+        <w:jc w:val="center"/>
+        <w:rPr>
+          <w:i w:val="0"/>
+          <w:iCs w:val="0"/>
+          <w:color w:val="000000" w:themeColor="text1"/>
+          <w:sz w:val="24"/>
+          <w:szCs w:val="24"/>
+        </w:rPr>
+      </w:pPr>
+      <w:r>
+        <w:rPr>
+          <w:b/>
+          <w:bCs/>
+          <w:i w:val="0"/>
+          <w:iCs w:val="0"/>
+          <w:color w:val="000000" w:themeColor="text1"/>
+          <w:sz w:val="24"/>
+          <w:szCs w:val="24"/>
+        </w:rPr>
+        <w:t xml:space="preserve">Gambar 3. </w:t>
+      </w:r>
+      <w:r>
+        <w:rPr>
+          <w:b/>
+          <w:bCs/>
+          <w:i w:val="0"/>
+          <w:iCs w:val="0"/>
+          <w:color w:val="000000" w:themeColor="text1"/>
+          <w:sz w:val="24"/>
+          <w:szCs w:val="24"/>
+        </w:rPr>
+        <w:fldChar w:fldCharType="begin"/>
+      </w:r>
+      <w:r>
+        <w:rPr>
+          <w:b/>
+          <w:bCs/>
+          <w:i w:val="0"/>
+          <w:iCs w:val="0"/>
+          <w:color w:val="000000" w:themeColor="text1"/>
+          <w:sz w:val="24"/>
+          <w:szCs w:val="24"/>
+        </w:rPr>
+        <w:instrText xml:space="preserve"> SEQ Gambar_3. \* ARABIC </w:instrText>
+      </w:r>
+      <w:r>
+        <w:rPr>
+          <w:b/>
+          <w:bCs/>
+          <w:i w:val="0"/>
+          <w:iCs w:val="0"/>
+          <w:color w:val="000000" w:themeColor="text1"/>
+          <w:sz w:val="24"/>
+          <w:szCs w:val="24"/>
+        </w:rPr>
+        <w:fldChar w:fldCharType="separate"/>
+      </w:r>
+      <w:r>
+        <w:rPr>
+          <w:b/>
+          <w:bCs/>
+          <w:i w:val="0"/>
+          <w:iCs w:val="0"/>
+          <w:noProof/>
+          <w:color w:val="000000" w:themeColor="text1"/>
+          <w:sz w:val="24"/>
+          <w:szCs w:val="24"/>
+        </w:rPr>
+        <w:t>2</w:t>
+      </w:r>
+      <w:r>
+        <w:rPr>
+          <w:b/>
+          <w:bCs/>
+          <w:i w:val="0"/>
+          <w:iCs w:val="0"/>
+          <w:color w:val="000000" w:themeColor="text1"/>
+          <w:sz w:val="24"/>
+          <w:szCs w:val="24"/>
+        </w:rPr>
+        <w:fldChar w:fldCharType="end"/>
+      </w:r>
+      <w:r>
+        <w:rPr>
+          <w:b/>
+          <w:bCs/>
+          <w:i w:val="0"/>
+          <w:iCs w:val="0"/>
+          <w:color w:val="000000" w:themeColor="text1"/>
+          <w:sz w:val="24"/>
+          <w:szCs w:val="24"/>
+          <w:lang w:val="en-US"/>
+        </w:rPr>
+        <w:t>:</w:t>
+      </w:r>
+      <w:r>
+        <w:rPr>
+          <w:i w:val="0"/>
+          <w:iCs w:val="0"/>
+          <w:color w:val="000000" w:themeColor="text1"/>
+          <w:sz w:val="24"/>
+          <w:szCs w:val="24"/>
+          <w:lang w:val="en-US"/>
+        </w:rPr>
+        <w:t xml:space="preserve"> Activity Diagram Sistem Berjalan</w:t>
+      </w:r>
+    </w:p>
+    <w:p>
+      <w:pPr>
+        <w:spacing w:line="360" w:lineRule="auto"/>
         <w:jc w:val="left"/>
         <w:rPr>
-          <w:rFonts w:eastAsiaTheme="majorEastAsia" w:cstheme="majorBidi"/>
-          <w:b/>
-          <w:iCs/>
-          <w:lang w:val="en-US"/>
-        </w:rPr>
-      </w:pPr>
-      <w:r>
-        <w:rPr>
-          <w:lang w:val="en-US"/>
-        </w:rPr>
-        <w:t>Belum menggunakan sistem.</w:t>
-      </w:r>
-      <w:r>
-        <w:rPr>
-          <w:lang w:val="en-US"/>
-        </w:rPr>
-        <w:br w:type="page"/>
+          <w:lang w:val="en-US"/>
+        </w:rPr>
+      </w:pPr>
+      <w:r>
+        <w:rPr>
+          <w:lang w:val="en-US"/>
+        </w:rPr>
+        <w:tab/>
+      </w:r>
+      <w:r>
+        <w:rPr>
+          <w:lang w:val="en-US"/>
+        </w:rPr>
+        <w:tab/>
+        <w:t>Keterangan:</w:t>
+      </w:r>
+    </w:p>
+    <w:p>
+      <w:pPr>
+        <w:pStyle w:val="ListParagraph"/>
+        <w:numPr>
+          <w:ilvl w:val="0"/>
+          <w:numId w:val="45"/>
+        </w:numPr>
+        <w:spacing w:line="360" w:lineRule="auto"/>
+        <w:rPr>
+          <w:lang w:val="en-US"/>
+        </w:rPr>
+      </w:pPr>
+      <w:r>
+        <w:rPr>
+          <w:lang w:val="en-US"/>
+        </w:rPr>
+        <w:t>Pembeli memilih produk yang akan dibeli</w:t>
+      </w:r>
+    </w:p>
+    <w:p>
+      <w:pPr>
+        <w:pStyle w:val="ListParagraph"/>
+        <w:spacing w:line="360" w:lineRule="auto"/>
+        <w:ind w:left="1800"/>
+        <w:rPr>
+          <w:lang w:val="en-US"/>
+        </w:rPr>
+      </w:pPr>
+      <w:r>
+        <w:rPr>
+          <w:lang w:val="en-US"/>
+        </w:rPr>
+        <w:t>Pembeli memulai aktivitas dengan memilih produk dari katalog atau tampilan produk yang disediakan.</w:t>
+      </w:r>
+    </w:p>
+    <w:p>
+      <w:pPr>
+        <w:pStyle w:val="ListParagraph"/>
+        <w:numPr>
+          <w:ilvl w:val="0"/>
+          <w:numId w:val="45"/>
+        </w:numPr>
+        <w:spacing w:line="360" w:lineRule="auto"/>
+        <w:rPr>
+          <w:lang w:val="en-US"/>
+        </w:rPr>
+      </w:pPr>
+      <w:r>
+        <w:rPr>
+          <w:lang w:val="en-US"/>
+        </w:rPr>
+        <w:t>Pembeli memberi tahu nomor telepon dan pilihan produk</w:t>
+      </w:r>
+    </w:p>
+    <w:p>
+      <w:pPr>
+        <w:pStyle w:val="ListParagraph"/>
+        <w:spacing w:line="360" w:lineRule="auto"/>
+        <w:ind w:left="1800"/>
+        <w:rPr>
+          <w:lang w:val="en-US"/>
+        </w:rPr>
+      </w:pPr>
+      <w:r>
+        <w:rPr>
+          <w:lang w:val="en-US"/>
+        </w:rPr>
+        <w:t>Setelah memilih produk, pembeli memberikan nomor telepon dan pilihan produk kepada penjual.</w:t>
+      </w:r>
+    </w:p>
+    <w:p>
+      <w:pPr>
+        <w:pStyle w:val="ListParagraph"/>
+        <w:numPr>
+          <w:ilvl w:val="0"/>
+          <w:numId w:val="45"/>
+        </w:numPr>
+        <w:spacing w:line="360" w:lineRule="auto"/>
+        <w:rPr>
+          <w:lang w:val="en-US"/>
+        </w:rPr>
+      </w:pPr>
+      <w:r>
+        <w:rPr>
+          <w:lang w:val="en-US"/>
+        </w:rPr>
+        <w:t>Penjual menerima nomor telepon dan pilihan produk</w:t>
+      </w:r>
+    </w:p>
+    <w:p>
+      <w:pPr>
+        <w:pStyle w:val="ListParagraph"/>
+        <w:spacing w:line="360" w:lineRule="auto"/>
+        <w:ind w:left="1800"/>
+        <w:rPr>
+          <w:lang w:val="en-US"/>
+        </w:rPr>
+      </w:pPr>
+      <w:r>
+        <w:rPr>
+          <w:lang w:val="en-US"/>
+        </w:rPr>
+        <w:lastRenderedPageBreak/>
+        <w:t>Penjual menerima informasi yang diberikan oleh pembeli, yaitu nomor telepon dan pilihan produk yang dipilih.</w:t>
+      </w:r>
+    </w:p>
+    <w:p>
+      <w:pPr>
+        <w:pStyle w:val="ListParagraph"/>
+        <w:numPr>
+          <w:ilvl w:val="0"/>
+          <w:numId w:val="45"/>
+        </w:numPr>
+        <w:spacing w:line="360" w:lineRule="auto"/>
+        <w:rPr>
+          <w:lang w:val="en-US"/>
+        </w:rPr>
+      </w:pPr>
+      <w:r>
+        <w:rPr>
+          <w:lang w:val="en-US"/>
+        </w:rPr>
+        <w:t>Penjual memberitahu harga produk</w:t>
+      </w:r>
+    </w:p>
+    <w:p>
+      <w:pPr>
+        <w:pStyle w:val="ListParagraph"/>
+        <w:spacing w:line="360" w:lineRule="auto"/>
+        <w:ind w:left="1800"/>
+        <w:rPr>
+          <w:lang w:val="en-US"/>
+        </w:rPr>
+      </w:pPr>
+      <w:r>
+        <w:rPr>
+          <w:lang w:val="en-US"/>
+        </w:rPr>
+        <w:t>Penjual menginformasikan harga produk kepada pembeli berdasarkan pilihan produk yang diberikan.</w:t>
+      </w:r>
+    </w:p>
+    <w:p>
+      <w:pPr>
+        <w:pStyle w:val="ListParagraph"/>
+        <w:numPr>
+          <w:ilvl w:val="0"/>
+          <w:numId w:val="45"/>
+        </w:numPr>
+        <w:spacing w:line="360" w:lineRule="auto"/>
+        <w:rPr>
+          <w:lang w:val="en-US"/>
+        </w:rPr>
+      </w:pPr>
+      <w:r>
+        <w:rPr>
+          <w:lang w:val="en-US"/>
+        </w:rPr>
+        <w:t>Penjual memproses pembelian produk</w:t>
+      </w:r>
+    </w:p>
+    <w:p>
+      <w:pPr>
+        <w:pStyle w:val="ListParagraph"/>
+        <w:spacing w:line="360" w:lineRule="auto"/>
+        <w:ind w:left="1800"/>
+        <w:rPr>
+          <w:lang w:val="en-US"/>
+        </w:rPr>
+      </w:pPr>
+      <w:r>
+        <w:rPr>
+          <w:lang w:val="en-US"/>
+        </w:rPr>
+        <w:t>Setelah pembeli mengetahui harga produk, penjual memproses pembelian dengan mengumpulkan detail pembeli, mengatur pengiriman, atau mengambil tindakan lain yang diperlukan.</w:t>
+      </w:r>
+    </w:p>
+    <w:p>
+      <w:pPr>
+        <w:pStyle w:val="ListParagraph"/>
+        <w:numPr>
+          <w:ilvl w:val="0"/>
+          <w:numId w:val="45"/>
+        </w:numPr>
+        <w:spacing w:line="360" w:lineRule="auto"/>
+        <w:rPr>
+          <w:lang w:val="en-US"/>
+        </w:rPr>
+      </w:pPr>
+      <w:r>
+        <w:rPr>
+          <w:lang w:val="en-US"/>
+        </w:rPr>
+        <w:t>Penjual memberitahu proses berhasil</w:t>
+      </w:r>
+    </w:p>
+    <w:p>
+      <w:pPr>
+        <w:pStyle w:val="ListParagraph"/>
+        <w:spacing w:line="360" w:lineRule="auto"/>
+        <w:ind w:left="1800"/>
+        <w:rPr>
+          <w:lang w:val="en-US"/>
+        </w:rPr>
+      </w:pPr>
+      <w:r>
+        <w:rPr>
+          <w:lang w:val="en-US"/>
+        </w:rPr>
+        <w:t>Setelah pembelian diproses, penjual memberi tahu pembeli bahwa proses pembelian telah berhasil dan memberikan informasi tentang pengiriman atau tindakan selanjutnya.</w:t>
+      </w:r>
+    </w:p>
+    <w:p>
+      <w:pPr>
+        <w:pStyle w:val="ListParagraph"/>
+        <w:numPr>
+          <w:ilvl w:val="0"/>
+          <w:numId w:val="45"/>
+        </w:numPr>
+        <w:spacing w:line="360" w:lineRule="auto"/>
+        <w:rPr>
+          <w:lang w:val="en-US"/>
+        </w:rPr>
+      </w:pPr>
+      <w:r>
+        <w:rPr>
+          <w:lang w:val="en-US"/>
+        </w:rPr>
+        <w:t>Pembeli melakukan pembayaran</w:t>
+      </w:r>
+    </w:p>
+    <w:p>
+      <w:pPr>
+        <w:pStyle w:val="ListParagraph"/>
+        <w:spacing w:line="360" w:lineRule="auto"/>
+        <w:ind w:left="1800"/>
+        <w:rPr>
+          <w:lang w:val="en-US"/>
+        </w:rPr>
+      </w:pPr>
+      <w:r>
+        <w:rPr>
+          <w:lang w:val="en-US"/>
+        </w:rPr>
+        <w:t>Pembeli melakukan pembayaran sesuai dengan instruksi penjual, yang dapat meliputi transfer bank, pembayaran tunai, atau metode pembayaran lainnya.</w:t>
+      </w:r>
+    </w:p>
+    <w:p>
+      <w:pPr>
+        <w:pStyle w:val="ListParagraph"/>
+        <w:numPr>
+          <w:ilvl w:val="0"/>
+          <w:numId w:val="45"/>
+        </w:numPr>
+        <w:spacing w:line="360" w:lineRule="auto"/>
+        <w:rPr>
+          <w:lang w:val="en-US"/>
+        </w:rPr>
+      </w:pPr>
+      <w:r>
+        <w:rPr>
+          <w:lang w:val="en-US"/>
+        </w:rPr>
+        <w:t>Penjual menerima pembayaran dari pembeli</w:t>
+      </w:r>
+    </w:p>
+    <w:p>
+      <w:pPr>
+        <w:pStyle w:val="ListParagraph"/>
+        <w:spacing w:line="360" w:lineRule="auto"/>
+        <w:ind w:left="1800"/>
+        <w:rPr>
+          <w:lang w:val="en-US"/>
+        </w:rPr>
+      </w:pPr>
+      <w:r>
+        <w:rPr>
+          <w:lang w:val="en-US"/>
+        </w:rPr>
+        <w:t>Penjual menerima pembayaran yang dilakukan oleh pembeli sesuai instruksi pembayaran yang diberikan.</w:t>
       </w:r>
     </w:p>
     <w:p>
@@ -12164,7 +12664,7 @@
                     </pic:cNvPicPr>
                   </pic:nvPicPr>
                   <pic:blipFill>
-                    <a:blip r:embed="rId21">
+                    <a:blip r:embed="rId22">
                       <a:extLst>
                         <a:ext uri="{28A0092B-C50C-407E-A947-70E740481C1C}">
                           <a14:useLocalDpi xmlns:a14="http://schemas.microsoft.com/office/drawing/2010/main" val="0"/>
@@ -12270,7 +12770,7 @@
           <w:sz w:val="24"/>
           <w:szCs w:val="24"/>
         </w:rPr>
-        <w:t>2</w:t>
+        <w:t>3</w:t>
       </w:r>
       <w:r>
         <w:rPr>
@@ -12678,7 +13178,7 @@
                     </pic:cNvPicPr>
                   </pic:nvPicPr>
                   <pic:blipFill>
-                    <a:blip r:embed="rId22">
+                    <a:blip r:embed="rId23">
                       <a:extLst>
                         <a:ext uri="{28A0092B-C50C-407E-A947-70E740481C1C}">
                           <a14:useLocalDpi xmlns:a14="http://schemas.microsoft.com/office/drawing/2010/main" val="0"/>
@@ -12784,7 +13284,7 @@
           <w:sz w:val="24"/>
           <w:szCs w:val="24"/>
         </w:rPr>
-        <w:t>3</w:t>
+        <w:t>4</w:t>
       </w:r>
       <w:r>
         <w:rPr>
@@ -13329,7 +13829,7 @@
                     </pic:cNvPicPr>
                   </pic:nvPicPr>
                   <pic:blipFill>
-                    <a:blip r:embed="rId23">
+                    <a:blip r:embed="rId24">
                       <a:extLst>
                         <a:ext uri="{28A0092B-C50C-407E-A947-70E740481C1C}">
                           <a14:useLocalDpi xmlns:a14="http://schemas.microsoft.com/office/drawing/2010/main" val="0"/>
@@ -13435,7 +13935,7 @@
           <w:sz w:val="24"/>
           <w:szCs w:val="24"/>
         </w:rPr>
-        <w:t>4</w:t>
+        <w:t>5</w:t>
       </w:r>
       <w:r>
         <w:rPr>
@@ -13895,7 +14395,7 @@
                     </pic:cNvPicPr>
                   </pic:nvPicPr>
                   <pic:blipFill>
-                    <a:blip r:embed="rId24">
+                    <a:blip r:embed="rId25">
                       <a:extLst>
                         <a:ext uri="{28A0092B-C50C-407E-A947-70E740481C1C}">
                           <a14:useLocalDpi xmlns:a14="http://schemas.microsoft.com/office/drawing/2010/main" val="0"/>
@@ -14001,7 +14501,7 @@
           <w:sz w:val="24"/>
           <w:szCs w:val="24"/>
         </w:rPr>
-        <w:t>5</w:t>
+        <w:t>6</w:t>
       </w:r>
       <w:r>
         <w:rPr>
@@ -14060,18 +14560,7 @@
           <w:szCs w:val="24"/>
           <w:lang w:val="en-US"/>
         </w:rPr>
-        <w:t xml:space="preserve">Sistem Usulan – </w:t>
-      </w:r>
-      <w:r>
-        <w:rPr>
-          <w:i w:val="0"/>
-          <w:iCs w:val="0"/>
-          <w:color w:val="000000" w:themeColor="text1"/>
-          <w:sz w:val="24"/>
-          <w:szCs w:val="24"/>
-          <w:lang w:val="en-US"/>
-        </w:rPr>
-        <w:t>Transaksi</w:t>
+        <w:t>Sistem Usulan – Transaksi</w:t>
       </w:r>
     </w:p>
     <w:p>
@@ -14509,7 +14998,7 @@
                     </pic:cNvPicPr>
                   </pic:nvPicPr>
                   <pic:blipFill>
-                    <a:blip r:embed="rId25">
+                    <a:blip r:embed="rId26">
                       <a:extLst>
                         <a:ext uri="{28A0092B-C50C-407E-A947-70E740481C1C}">
                           <a14:useLocalDpi xmlns:a14="http://schemas.microsoft.com/office/drawing/2010/main" val="0"/>
@@ -14615,7 +15104,7 @@
           <w:sz w:val="24"/>
           <w:szCs w:val="24"/>
         </w:rPr>
-        <w:t>6</w:t>
+        <w:t>7</w:t>
       </w:r>
       <w:r>
         <w:rPr>
@@ -14674,18 +15163,7 @@
           <w:szCs w:val="24"/>
           <w:lang w:val="en-US"/>
         </w:rPr>
-        <w:t xml:space="preserve">Sistem Usulan – </w:t>
-      </w:r>
-      <w:r>
-        <w:rPr>
-          <w:i w:val="0"/>
-          <w:iCs w:val="0"/>
-          <w:color w:val="000000" w:themeColor="text1"/>
-          <w:sz w:val="24"/>
-          <w:szCs w:val="24"/>
-          <w:lang w:val="en-US"/>
-        </w:rPr>
-        <w:t>Laporan</w:t>
+        <w:t>Sistem Usulan – Laporan</w:t>
       </w:r>
     </w:p>
     <w:p>
@@ -14851,6 +15329,21 @@
     </w:p>
     <w:p>
       <w:pPr>
+        <w:spacing w:line="360" w:lineRule="auto"/>
+        <w:jc w:val="left"/>
+        <w:rPr>
+          <w:lang w:val="en-US"/>
+        </w:rPr>
+      </w:pPr>
+      <w:r>
+        <w:rPr>
+          <w:lang w:val="en-US"/>
+        </w:rPr>
+        <w:br w:type="page"/>
+      </w:r>
+    </w:p>
+    <w:p>
+      <w:pPr>
         <w:pStyle w:val="ListParagraph"/>
         <w:numPr>
           <w:ilvl w:val="0"/>
@@ -14865,6 +15358,7 @@
         <w:rPr>
           <w:lang w:val="en-US"/>
         </w:rPr>
+        <w:lastRenderedPageBreak/>
         <w:t>Cetak Laporan</w:t>
       </w:r>
     </w:p>
@@ -14881,13 +15375,1051 @@
         <w:rPr>
           <w:lang w:val="en-US"/>
         </w:rPr>
+        <w:t>Setelah data ditampilkan, pengguna dapat memilih opsi "Cetak Laporan" untuk mencetak laporan yang berisi data sesuai dengan tanggal yang dipilih.</w:t>
+      </w:r>
+    </w:p>
+    <w:p>
+      <w:pPr>
+        <w:pStyle w:val="ListParagraph"/>
+        <w:keepNext/>
+        <w:keepLines/>
+        <w:numPr>
+          <w:ilvl w:val="3"/>
+          <w:numId w:val="2"/>
+        </w:numPr>
+        <w:spacing w:before="40" w:after="0" w:line="360" w:lineRule="auto"/>
+        <w:contextualSpacing w:val="0"/>
+        <w:outlineLvl w:val="3"/>
+        <w:rPr>
+          <w:rFonts w:eastAsiaTheme="majorEastAsia" w:cstheme="majorBidi"/>
+          <w:b/>
+          <w:iCs/>
+          <w:vanish/>
+          <w:lang w:val="en-US"/>
+        </w:rPr>
+      </w:pPr>
+    </w:p>
+    <w:p>
+      <w:pPr>
+        <w:pStyle w:val="ListParagraph"/>
+        <w:keepNext/>
+        <w:keepLines/>
+        <w:numPr>
+          <w:ilvl w:val="3"/>
+          <w:numId w:val="2"/>
+        </w:numPr>
+        <w:spacing w:before="40" w:after="0" w:line="360" w:lineRule="auto"/>
+        <w:contextualSpacing w:val="0"/>
+        <w:outlineLvl w:val="3"/>
+        <w:rPr>
+          <w:rFonts w:eastAsiaTheme="majorEastAsia" w:cstheme="majorBidi"/>
+          <w:b/>
+          <w:iCs/>
+          <w:vanish/>
+          <w:lang w:val="en-US"/>
+        </w:rPr>
+      </w:pPr>
+    </w:p>
+    <w:p>
+      <w:pPr>
+        <w:pStyle w:val="Heading4"/>
+        <w:numPr>
+          <w:ilvl w:val="3"/>
+          <w:numId w:val="2"/>
+        </w:numPr>
+        <w:spacing w:line="360" w:lineRule="auto"/>
+        <w:ind w:left="1418"/>
+        <w:rPr>
+          <w:lang w:val="en-US"/>
+        </w:rPr>
+      </w:pPr>
+      <w:r>
+        <w:rPr>
+          <w:lang w:val="en-US"/>
+        </w:rPr>
+        <w:t>Use Case</w:t>
+      </w:r>
+    </w:p>
+    <w:p>
+      <w:pPr>
+        <w:spacing w:line="360" w:lineRule="auto"/>
+        <w:ind w:left="720" w:firstLine="698"/>
+        <w:rPr>
+          <w:lang w:val="en-US"/>
+        </w:rPr>
+      </w:pPr>
+      <w:r>
+        <w:rPr>
+          <w:lang w:val="en-US"/>
+        </w:rPr>
+        <w:t>Use case diagram adalah satu dari berbagai jenis diagram UML (Unified Modelling Language) yang menggambarkan hubungan interaksi antara sistem dan aktor. Use Case dapat mendeskripsikan tipe interaksi antara si pengguna sistem dengan sistemnya.</w:t>
+      </w:r>
+    </w:p>
+    <w:p>
+      <w:pPr>
+        <w:keepNext/>
+        <w:spacing w:line="360" w:lineRule="auto"/>
+        <w:jc w:val="center"/>
+      </w:pPr>
+      <w:r>
+        <w:rPr>
+          <w:noProof/>
+        </w:rPr>
+        <w:drawing>
+          <wp:inline distT="0" distB="0" distL="0" distR="0" wp14:anchorId="67F40D82" wp14:editId="22759463">
+            <wp:extent cx="3600000" cy="3189600"/>
+            <wp:effectExtent l="0" t="0" r="635" b="0"/>
+            <wp:docPr id="1621784699" name="Picture 1"/>
+            <wp:cNvGraphicFramePr>
+              <a:graphicFrameLocks xmlns:a="http://schemas.openxmlformats.org/drawingml/2006/main" noChangeAspect="1"/>
+            </wp:cNvGraphicFramePr>
+            <a:graphic xmlns:a="http://schemas.openxmlformats.org/drawingml/2006/main">
+              <a:graphicData uri="http://schemas.openxmlformats.org/drawingml/2006/picture">
+                <pic:pic xmlns:pic="http://schemas.openxmlformats.org/drawingml/2006/picture">
+                  <pic:nvPicPr>
+                    <pic:cNvPr id="0" name="Picture 1"/>
+                    <pic:cNvPicPr>
+                      <a:picLocks noChangeAspect="1" noChangeArrowheads="1"/>
+                    </pic:cNvPicPr>
+                  </pic:nvPicPr>
+                  <pic:blipFill>
+                    <a:blip r:embed="rId27">
+                      <a:extLst>
+                        <a:ext uri="{28A0092B-C50C-407E-A947-70E740481C1C}">
+                          <a14:useLocalDpi xmlns:a14="http://schemas.microsoft.com/office/drawing/2010/main" val="0"/>
+                        </a:ext>
+                      </a:extLst>
+                    </a:blip>
+                    <a:srcRect/>
+                    <a:stretch>
+                      <a:fillRect/>
+                    </a:stretch>
+                  </pic:blipFill>
+                  <pic:spPr bwMode="auto">
+                    <a:xfrm>
+                      <a:off x="0" y="0"/>
+                      <a:ext cx="3600000" cy="3189600"/>
+                    </a:xfrm>
+                    <a:prstGeom prst="rect">
+                      <a:avLst/>
+                    </a:prstGeom>
+                    <a:noFill/>
+                    <a:ln>
+                      <a:noFill/>
+                    </a:ln>
+                  </pic:spPr>
+                </pic:pic>
+              </a:graphicData>
+            </a:graphic>
+          </wp:inline>
+        </w:drawing>
+      </w:r>
+    </w:p>
+    <w:p>
+      <w:pPr>
+        <w:pStyle w:val="Caption"/>
+        <w:spacing w:line="360" w:lineRule="auto"/>
+        <w:jc w:val="center"/>
+        <w:rPr>
+          <w:i w:val="0"/>
+          <w:iCs w:val="0"/>
+          <w:color w:val="000000" w:themeColor="text1"/>
+          <w:sz w:val="24"/>
+          <w:szCs w:val="24"/>
+          <w:lang w:val="en-US"/>
+        </w:rPr>
+      </w:pPr>
+      <w:r>
+        <w:rPr>
+          <w:b/>
+          <w:bCs/>
+          <w:i w:val="0"/>
+          <w:iCs w:val="0"/>
+          <w:color w:val="000000" w:themeColor="text1"/>
+          <w:sz w:val="24"/>
+          <w:szCs w:val="24"/>
+        </w:rPr>
+        <w:t xml:space="preserve">Gambar 3. </w:t>
+      </w:r>
+      <w:r>
+        <w:rPr>
+          <w:b/>
+          <w:bCs/>
+          <w:i w:val="0"/>
+          <w:iCs w:val="0"/>
+          <w:color w:val="000000" w:themeColor="text1"/>
+          <w:sz w:val="24"/>
+          <w:szCs w:val="24"/>
+        </w:rPr>
+        <w:fldChar w:fldCharType="begin"/>
+      </w:r>
+      <w:r>
+        <w:rPr>
+          <w:b/>
+          <w:bCs/>
+          <w:i w:val="0"/>
+          <w:iCs w:val="0"/>
+          <w:color w:val="000000" w:themeColor="text1"/>
+          <w:sz w:val="24"/>
+          <w:szCs w:val="24"/>
+        </w:rPr>
+        <w:instrText xml:space="preserve"> SEQ Gambar_3. \* ARABIC </w:instrText>
+      </w:r>
+      <w:r>
+        <w:rPr>
+          <w:b/>
+          <w:bCs/>
+          <w:i w:val="0"/>
+          <w:iCs w:val="0"/>
+          <w:color w:val="000000" w:themeColor="text1"/>
+          <w:sz w:val="24"/>
+          <w:szCs w:val="24"/>
+        </w:rPr>
+        <w:fldChar w:fldCharType="separate"/>
+      </w:r>
+      <w:r>
+        <w:rPr>
+          <w:b/>
+          <w:bCs/>
+          <w:i w:val="0"/>
+          <w:iCs w:val="0"/>
+          <w:noProof/>
+          <w:color w:val="000000" w:themeColor="text1"/>
+          <w:sz w:val="24"/>
+          <w:szCs w:val="24"/>
+        </w:rPr>
+        <w:t>8</w:t>
+      </w:r>
+      <w:r>
+        <w:rPr>
+          <w:b/>
+          <w:bCs/>
+          <w:i w:val="0"/>
+          <w:iCs w:val="0"/>
+          <w:color w:val="000000" w:themeColor="text1"/>
+          <w:sz w:val="24"/>
+          <w:szCs w:val="24"/>
+        </w:rPr>
+        <w:fldChar w:fldCharType="end"/>
+      </w:r>
+      <w:r>
+        <w:rPr>
+          <w:b/>
+          <w:bCs/>
+          <w:i w:val="0"/>
+          <w:iCs w:val="0"/>
+          <w:color w:val="000000" w:themeColor="text1"/>
+          <w:sz w:val="24"/>
+          <w:szCs w:val="24"/>
+          <w:lang w:val="en-US"/>
+        </w:rPr>
+        <w:t xml:space="preserve">: </w:t>
+      </w:r>
+      <w:r>
+        <w:rPr>
+          <w:i w:val="0"/>
+          <w:iCs w:val="0"/>
+          <w:color w:val="000000" w:themeColor="text1"/>
+          <w:sz w:val="24"/>
+          <w:szCs w:val="24"/>
+          <w:lang w:val="en-US"/>
+        </w:rPr>
+        <w:t>Use Case Diagram</w:t>
+      </w:r>
+    </w:p>
+    <w:p>
+      <w:pPr>
+        <w:spacing w:line="360" w:lineRule="auto"/>
+        <w:rPr>
+          <w:lang w:val="en-US"/>
+        </w:rPr>
+      </w:pPr>
+      <w:r>
+        <w:rPr>
+          <w:lang w:val="en-US"/>
+        </w:rPr>
+        <w:tab/>
+      </w:r>
+      <w:r>
+        <w:rPr>
+          <w:lang w:val="en-US"/>
+        </w:rPr>
+        <w:tab/>
+        <w:t>Keterangan:</w:t>
+      </w:r>
+    </w:p>
+    <w:p>
+      <w:pPr>
+        <w:pStyle w:val="ListParagraph"/>
+        <w:numPr>
+          <w:ilvl w:val="0"/>
+          <w:numId w:val="46"/>
+        </w:numPr>
+        <w:spacing w:line="360" w:lineRule="auto"/>
+        <w:rPr>
+          <w:lang w:val="en-US"/>
+        </w:rPr>
+      </w:pPr>
+      <w:r>
+        <w:rPr>
+          <w:lang w:val="en-US"/>
+        </w:rPr>
+        <w:t>Melakukan login</w:t>
+      </w:r>
+    </w:p>
+    <w:p>
+      <w:pPr>
+        <w:pStyle w:val="ListParagraph"/>
+        <w:spacing w:line="360" w:lineRule="auto"/>
+        <w:ind w:left="1800"/>
+        <w:rPr>
+          <w:lang w:val="en-US"/>
+        </w:rPr>
+      </w:pPr>
+      <w:r>
+        <w:rPr>
+          <w:lang w:val="en-US"/>
+        </w:rPr>
+        <w:t>Use case ini memungkinkan admin untuk masuk ke dalam sistem atau aplikasi dengan menggunakan identitas pengguna yang valid, seperti username dan password. Dengan melakukan login, admin akan mendapatkan akses ke fitur-fitur yang tersedia dalam sistem tersebut.</w:t>
+      </w:r>
+    </w:p>
+    <w:p>
+      <w:pPr>
+        <w:pStyle w:val="ListParagraph"/>
+        <w:numPr>
+          <w:ilvl w:val="0"/>
+          <w:numId w:val="46"/>
+        </w:numPr>
+        <w:spacing w:line="360" w:lineRule="auto"/>
+        <w:rPr>
+          <w:lang w:val="en-US"/>
+        </w:rPr>
+      </w:pPr>
+      <w:r>
+        <w:rPr>
+          <w:lang w:val="en-US"/>
+        </w:rPr>
         <w:lastRenderedPageBreak/>
-        <w:t>Setelah data ditampilkan, pengguna dapat memilih opsi "Cetak Laporan" untuk mencetak laporan yang berisi data sesuai dengan tanggal yang dipilih.</w:t>
-      </w:r>
+        <w:t>Mengelola operator</w:t>
+      </w:r>
+    </w:p>
+    <w:p>
+      <w:pPr>
+        <w:pStyle w:val="ListParagraph"/>
+        <w:spacing w:line="360" w:lineRule="auto"/>
+        <w:ind w:left="1800"/>
+        <w:rPr>
+          <w:lang w:val="en-US"/>
+        </w:rPr>
+      </w:pPr>
+      <w:r>
+        <w:rPr>
+          <w:lang w:val="en-US"/>
+        </w:rPr>
+        <w:t>Admin dapat menggunakan use case ini untuk mengelola operator atau pengguna lain yang memiliki akses ke sistem. Hal ini termasuk pembuatan, penghapusan, atau pengeditan akun operator, serta penentuan jenis dan tingkat akses yang dimiliki oleh masing-masing operator.</w:t>
+      </w:r>
+    </w:p>
+    <w:p>
+      <w:pPr>
+        <w:pStyle w:val="ListParagraph"/>
+        <w:numPr>
+          <w:ilvl w:val="0"/>
+          <w:numId w:val="46"/>
+        </w:numPr>
+        <w:spacing w:line="360" w:lineRule="auto"/>
+        <w:rPr>
+          <w:lang w:val="en-US"/>
+        </w:rPr>
+      </w:pPr>
+      <w:r>
+        <w:rPr>
+          <w:lang w:val="en-US"/>
+        </w:rPr>
+        <w:t>Mengelola produk</w:t>
+      </w:r>
+    </w:p>
+    <w:p>
+      <w:pPr>
+        <w:pStyle w:val="ListParagraph"/>
+        <w:spacing w:line="360" w:lineRule="auto"/>
+        <w:ind w:left="1800"/>
+        <w:rPr>
+          <w:lang w:val="en-US"/>
+        </w:rPr>
+      </w:pPr>
+      <w:r>
+        <w:rPr>
+          <w:lang w:val="en-US"/>
+        </w:rPr>
+        <w:t>Use case ini memungkinkan admin untuk mengelola daftar produk yang tersedia dalam sistem. Admin dapat menambahkan produk baru, menghapus produk yang sudah tidak digunakan, serta mengedit informasi mengenai produk, seperti nama, deskripsi, harga, dan atribut lainnya.</w:t>
+      </w:r>
+    </w:p>
+    <w:p>
+      <w:pPr>
+        <w:pStyle w:val="ListParagraph"/>
+        <w:numPr>
+          <w:ilvl w:val="0"/>
+          <w:numId w:val="46"/>
+        </w:numPr>
+        <w:spacing w:line="360" w:lineRule="auto"/>
+        <w:rPr>
+          <w:lang w:val="en-US"/>
+        </w:rPr>
+      </w:pPr>
+      <w:r>
+        <w:rPr>
+          <w:lang w:val="en-US"/>
+        </w:rPr>
+        <w:t>Mengelola stok produk</w:t>
+      </w:r>
+    </w:p>
+    <w:p>
+      <w:pPr>
+        <w:pStyle w:val="ListParagraph"/>
+        <w:spacing w:line="360" w:lineRule="auto"/>
+        <w:ind w:left="1800"/>
+        <w:rPr>
+          <w:lang w:val="en-US"/>
+        </w:rPr>
+      </w:pPr>
+      <w:r>
+        <w:rPr>
+          <w:lang w:val="en-US"/>
+        </w:rPr>
+        <w:t>Admin dapat menggunakan use case ini untuk mengelola stok produk yang tersedia. Hal ini meliputi pembaruan jumlah stok setiap kali produk dibeli atau dijual, serta pemantauan stok minimum untuk memberi tahu admin jika stok produk mendekati kehabisan.</w:t>
+      </w:r>
+    </w:p>
+    <w:p>
+      <w:pPr>
+        <w:pStyle w:val="ListParagraph"/>
+        <w:numPr>
+          <w:ilvl w:val="0"/>
+          <w:numId w:val="46"/>
+        </w:numPr>
+        <w:spacing w:line="360" w:lineRule="auto"/>
+        <w:rPr>
+          <w:lang w:val="en-US"/>
+        </w:rPr>
+      </w:pPr>
+      <w:r>
+        <w:rPr>
+          <w:lang w:val="en-US"/>
+        </w:rPr>
+        <w:t>Mengelola transaksi</w:t>
+      </w:r>
+    </w:p>
+    <w:p>
+      <w:pPr>
+        <w:pStyle w:val="ListParagraph"/>
+        <w:spacing w:line="360" w:lineRule="auto"/>
+        <w:ind w:left="1800"/>
+        <w:rPr>
+          <w:lang w:val="en-US"/>
+        </w:rPr>
+      </w:pPr>
+      <w:r>
+        <w:rPr>
+          <w:lang w:val="en-US"/>
+        </w:rPr>
+        <w:t>Use case ini memungkinkan admin untuk mengelola transaksi yang terjadi dalam sistem. Admin dapat melihat daftar transaksi, menambahkan transaksi baru, mengedit transaksi yang ada, serta menghapus transaksi yang tidak valid atau dibatalkan.</w:t>
+      </w:r>
+    </w:p>
+    <w:p>
+      <w:pPr>
+        <w:pStyle w:val="ListParagraph"/>
+        <w:numPr>
+          <w:ilvl w:val="0"/>
+          <w:numId w:val="46"/>
+        </w:numPr>
+        <w:spacing w:line="360" w:lineRule="auto"/>
+        <w:rPr>
+          <w:lang w:val="en-US"/>
+        </w:rPr>
+      </w:pPr>
+      <w:r>
+        <w:rPr>
+          <w:lang w:val="en-US"/>
+        </w:rPr>
+        <w:t>Mengelola laporan</w:t>
+      </w:r>
+    </w:p>
+    <w:p>
+      <w:pPr>
+        <w:pStyle w:val="ListParagraph"/>
+        <w:spacing w:line="360" w:lineRule="auto"/>
+        <w:ind w:left="1800"/>
+        <w:rPr>
+          <w:lang w:val="en-US"/>
+        </w:rPr>
+      </w:pPr>
+      <w:r>
+        <w:rPr>
+          <w:lang w:val="en-US"/>
+        </w:rPr>
+        <w:t>Admin dapat menggunakan use case ini untuk menghasilkan dan mengelola laporan terkait dengan aktivitas dalam sistem. Ini dapat mencakup laporan penjualan, laporan stok, laporan keuangan, atau laporan lainnya yang memberikan informasi penting bagi admin dalam mengambil keputusan bisnis.</w:t>
+      </w:r>
+    </w:p>
+    <w:p>
+      <w:pPr>
+        <w:pStyle w:val="Heading4"/>
+        <w:numPr>
+          <w:ilvl w:val="3"/>
+          <w:numId w:val="2"/>
+        </w:numPr>
+        <w:spacing w:line="360" w:lineRule="auto"/>
+        <w:ind w:left="1418"/>
+        <w:rPr>
+          <w:lang w:val="en-US"/>
+        </w:rPr>
+      </w:pPr>
+      <w:r>
+        <w:rPr>
+          <w:lang w:val="en-US"/>
+        </w:rPr>
+        <w:lastRenderedPageBreak/>
+        <w:t>Normalisasi</w:t>
+      </w:r>
+    </w:p>
+    <w:p>
+      <w:pPr>
+        <w:spacing w:line="360" w:lineRule="auto"/>
+        <w:ind w:left="698" w:firstLine="720"/>
+        <w:rPr>
+          <w:lang w:val="en-US"/>
+        </w:rPr>
+      </w:pPr>
+      <w:r>
+        <w:rPr>
+          <w:lang w:val="en-US"/>
+        </w:rPr>
+        <w:t>Normalisasi merupakan sebuah teknik dalam logical desain sebuah basis data yang mengelompokkan atribut dari suatu relasi sehingga membentuk struktur relasi yang baik (tanpa redudansi).</w:t>
+      </w:r>
+    </w:p>
+    <w:p>
+      <w:pPr>
+        <w:pStyle w:val="Heading4"/>
+        <w:numPr>
+          <w:ilvl w:val="3"/>
+          <w:numId w:val="2"/>
+        </w:numPr>
+        <w:spacing w:line="360" w:lineRule="auto"/>
+        <w:ind w:left="1418"/>
+        <w:rPr>
+          <w:lang w:val="en-US"/>
+        </w:rPr>
+      </w:pPr>
+      <w:r>
+        <w:rPr>
+          <w:lang w:val="en-US"/>
+        </w:rPr>
+        <w:t>ERD</w:t>
+      </w:r>
+      <w:r>
+        <w:rPr>
+          <w:lang w:val="en-US"/>
+        </w:rPr>
+        <w:t xml:space="preserve"> </w:t>
+      </w:r>
+      <w:r>
+        <w:rPr>
+          <w:lang w:val="en-US"/>
+        </w:rPr>
+        <w:t>(Entity Relationship Diagram)</w:t>
+      </w:r>
+    </w:p>
+    <w:p>
+      <w:pPr>
+        <w:spacing w:line="360" w:lineRule="auto"/>
+        <w:ind w:left="720" w:firstLine="698"/>
+        <w:rPr>
+          <w:lang w:val="en-US"/>
+        </w:rPr>
+      </w:pPr>
+      <w:r>
+        <w:rPr>
+          <w:lang w:val="en-US"/>
+        </w:rPr>
+        <w:t>Entity Relationship Diagram (ERD) merupakan sebuah model untuk menyusun database agar dapat menggambarkan data yang mempunyai relasi dengan database yang akan didesain</w:t>
+      </w:r>
+      <w:r>
+        <w:rPr>
+          <w:lang w:val="en-US"/>
+        </w:rPr>
+        <w:t>.</w:t>
+      </w:r>
+    </w:p>
+    <w:p>
+      <w:pPr>
+        <w:pStyle w:val="Heading4"/>
+        <w:numPr>
+          <w:ilvl w:val="3"/>
+          <w:numId w:val="2"/>
+        </w:numPr>
+        <w:spacing w:line="360" w:lineRule="auto"/>
+        <w:ind w:left="1418"/>
+        <w:rPr>
+          <w:lang w:val="en-US"/>
+        </w:rPr>
+      </w:pPr>
+      <w:r>
+        <w:rPr>
+          <w:lang w:val="en-US"/>
+        </w:rPr>
+        <w:t>Sequence Diagram</w:t>
+      </w:r>
+    </w:p>
+    <w:p>
+      <w:pPr>
+        <w:spacing w:line="360" w:lineRule="auto"/>
+        <w:ind w:left="720" w:firstLine="698"/>
+        <w:rPr>
+          <w:lang w:val="en-US"/>
+        </w:rPr>
+      </w:pPr>
+      <w:r>
+        <w:rPr>
+          <w:lang w:val="en-US"/>
+        </w:rPr>
+        <w:t>Sequence diagram atau diagram urutan adalah sebuah diagram yang digunakan untuk menjelaskan dan menampilkan interaksi antar objek-objek dalam sebuah sistem secara terperinci. Selain itu</w:t>
+      </w:r>
+      <w:r>
+        <w:rPr>
+          <w:lang w:val="en-US"/>
+        </w:rPr>
+        <w:t>,</w:t>
+      </w:r>
+      <w:r>
+        <w:rPr>
+          <w:lang w:val="en-US"/>
+        </w:rPr>
+        <w:t xml:space="preserve"> sequence diagram juga akan menampilkan pesan atau perintah yang dikirim, beserta waktu pelaksanaannya.</w:t>
+      </w:r>
+    </w:p>
+    <w:p>
+      <w:pPr>
+        <w:pStyle w:val="ListParagraph"/>
+        <w:numPr>
+          <w:ilvl w:val="0"/>
+          <w:numId w:val="47"/>
+        </w:numPr>
+        <w:spacing w:line="360" w:lineRule="auto"/>
+        <w:rPr>
+          <w:lang w:val="en-US"/>
+        </w:rPr>
+      </w:pPr>
+      <w:r>
+        <w:rPr>
+          <w:lang w:val="en-US"/>
+        </w:rPr>
+        <w:t>Sequence Diagram Login</w:t>
+      </w:r>
+    </w:p>
+    <w:p>
+      <w:pPr>
+        <w:keepNext/>
+        <w:spacing w:line="360" w:lineRule="auto"/>
+        <w:jc w:val="center"/>
+      </w:pPr>
+      <w:r>
+        <w:rPr>
+          <w:noProof/>
+        </w:rPr>
+        <w:drawing>
+          <wp:inline distT="0" distB="0" distL="0" distR="0" wp14:anchorId="31700F26" wp14:editId="6917D444">
+            <wp:extent cx="3960000" cy="3261600"/>
+            <wp:effectExtent l="0" t="0" r="2540" b="0"/>
+            <wp:docPr id="1916605323" name="Picture 5"/>
+            <wp:cNvGraphicFramePr>
+              <a:graphicFrameLocks xmlns:a="http://schemas.openxmlformats.org/drawingml/2006/main" noChangeAspect="1"/>
+            </wp:cNvGraphicFramePr>
+            <a:graphic xmlns:a="http://schemas.openxmlformats.org/drawingml/2006/main">
+              <a:graphicData uri="http://schemas.openxmlformats.org/drawingml/2006/picture">
+                <pic:pic xmlns:pic="http://schemas.openxmlformats.org/drawingml/2006/picture">
+                  <pic:nvPicPr>
+                    <pic:cNvPr id="0" name="Picture 5"/>
+                    <pic:cNvPicPr>
+                      <a:picLocks noChangeAspect="1" noChangeArrowheads="1"/>
+                    </pic:cNvPicPr>
+                  </pic:nvPicPr>
+                  <pic:blipFill>
+                    <a:blip r:embed="rId28">
+                      <a:extLst>
+                        <a:ext uri="{28A0092B-C50C-407E-A947-70E740481C1C}">
+                          <a14:useLocalDpi xmlns:a14="http://schemas.microsoft.com/office/drawing/2010/main" val="0"/>
+                        </a:ext>
+                      </a:extLst>
+                    </a:blip>
+                    <a:srcRect/>
+                    <a:stretch>
+                      <a:fillRect/>
+                    </a:stretch>
+                  </pic:blipFill>
+                  <pic:spPr bwMode="auto">
+                    <a:xfrm>
+                      <a:off x="0" y="0"/>
+                      <a:ext cx="3960000" cy="3261600"/>
+                    </a:xfrm>
+                    <a:prstGeom prst="rect">
+                      <a:avLst/>
+                    </a:prstGeom>
+                    <a:noFill/>
+                    <a:ln>
+                      <a:noFill/>
+                    </a:ln>
+                  </pic:spPr>
+                </pic:pic>
+              </a:graphicData>
+            </a:graphic>
+          </wp:inline>
+        </w:drawing>
+      </w:r>
+    </w:p>
+    <w:p>
+      <w:pPr>
+        <w:pStyle w:val="Caption"/>
+        <w:jc w:val="center"/>
+        <w:rPr>
+          <w:i w:val="0"/>
+          <w:iCs w:val="0"/>
+          <w:color w:val="000000" w:themeColor="text1"/>
+          <w:sz w:val="24"/>
+          <w:szCs w:val="24"/>
+          <w:lang w:val="en-US"/>
+        </w:rPr>
+      </w:pPr>
+      <w:r>
+        <w:rPr>
+          <w:b/>
+          <w:bCs/>
+          <w:i w:val="0"/>
+          <w:iCs w:val="0"/>
+          <w:color w:val="000000" w:themeColor="text1"/>
+          <w:sz w:val="24"/>
+          <w:szCs w:val="24"/>
+        </w:rPr>
+        <w:t xml:space="preserve">Gambar 3. </w:t>
+      </w:r>
+      <w:r>
+        <w:rPr>
+          <w:b/>
+          <w:bCs/>
+          <w:i w:val="0"/>
+          <w:iCs w:val="0"/>
+          <w:color w:val="000000" w:themeColor="text1"/>
+          <w:sz w:val="24"/>
+          <w:szCs w:val="24"/>
+        </w:rPr>
+        <w:fldChar w:fldCharType="begin"/>
+      </w:r>
+      <w:r>
+        <w:rPr>
+          <w:b/>
+          <w:bCs/>
+          <w:i w:val="0"/>
+          <w:iCs w:val="0"/>
+          <w:color w:val="000000" w:themeColor="text1"/>
+          <w:sz w:val="24"/>
+          <w:szCs w:val="24"/>
+        </w:rPr>
+        <w:instrText xml:space="preserve"> SEQ Gambar_3. \* ARABIC </w:instrText>
+      </w:r>
+      <w:r>
+        <w:rPr>
+          <w:b/>
+          <w:bCs/>
+          <w:i w:val="0"/>
+          <w:iCs w:val="0"/>
+          <w:color w:val="000000" w:themeColor="text1"/>
+          <w:sz w:val="24"/>
+          <w:szCs w:val="24"/>
+        </w:rPr>
+        <w:fldChar w:fldCharType="separate"/>
+      </w:r>
+      <w:r>
+        <w:rPr>
+          <w:b/>
+          <w:bCs/>
+          <w:i w:val="0"/>
+          <w:iCs w:val="0"/>
+          <w:noProof/>
+          <w:color w:val="000000" w:themeColor="text1"/>
+          <w:sz w:val="24"/>
+          <w:szCs w:val="24"/>
+        </w:rPr>
+        <w:t>9</w:t>
+      </w:r>
+      <w:r>
+        <w:rPr>
+          <w:b/>
+          <w:bCs/>
+          <w:i w:val="0"/>
+          <w:iCs w:val="0"/>
+          <w:color w:val="000000" w:themeColor="text1"/>
+          <w:sz w:val="24"/>
+          <w:szCs w:val="24"/>
+        </w:rPr>
+        <w:fldChar w:fldCharType="end"/>
+      </w:r>
+      <w:r>
+        <w:rPr>
+          <w:b/>
+          <w:bCs/>
+          <w:i w:val="0"/>
+          <w:iCs w:val="0"/>
+          <w:color w:val="000000" w:themeColor="text1"/>
+          <w:sz w:val="24"/>
+          <w:szCs w:val="24"/>
+          <w:lang w:val="en-US"/>
+        </w:rPr>
+        <w:t xml:space="preserve">: </w:t>
+      </w:r>
+      <w:r>
+        <w:rPr>
+          <w:i w:val="0"/>
+          <w:iCs w:val="0"/>
+          <w:color w:val="000000" w:themeColor="text1"/>
+          <w:sz w:val="24"/>
+          <w:szCs w:val="24"/>
+          <w:lang w:val="en-US"/>
+        </w:rPr>
+        <w:t>Sequence Diagram Login</w:t>
+      </w:r>
+    </w:p>
+    <w:p>
+      <w:pPr>
+        <w:pStyle w:val="ListParagraph"/>
+        <w:numPr>
+          <w:ilvl w:val="0"/>
+          <w:numId w:val="47"/>
+        </w:numPr>
+        <w:spacing w:line="360" w:lineRule="auto"/>
+        <w:rPr>
+          <w:lang w:val="en-US"/>
+        </w:rPr>
+      </w:pPr>
+      <w:r>
+        <w:rPr>
+          <w:lang w:val="en-US"/>
+        </w:rPr>
+        <w:lastRenderedPageBreak/>
+        <w:t>Sequence Diagram Mengelola Operator</w:t>
+      </w:r>
+    </w:p>
+    <w:p>
+      <w:pPr>
+        <w:keepNext/>
+        <w:spacing w:line="360" w:lineRule="auto"/>
+      </w:pPr>
+      <w:r>
+        <w:rPr>
+          <w:noProof/>
+        </w:rPr>
+        <w:drawing>
+          <wp:inline distT="0" distB="0" distL="0" distR="0" wp14:anchorId="6FD9931E" wp14:editId="1B3ABD7F">
+            <wp:extent cx="5039995" cy="3707765"/>
+            <wp:effectExtent l="0" t="0" r="8255" b="6985"/>
+            <wp:docPr id="628578623" name="Picture 7"/>
+            <wp:cNvGraphicFramePr>
+              <a:graphicFrameLocks xmlns:a="http://schemas.openxmlformats.org/drawingml/2006/main" noChangeAspect="1"/>
+            </wp:cNvGraphicFramePr>
+            <a:graphic xmlns:a="http://schemas.openxmlformats.org/drawingml/2006/main">
+              <a:graphicData uri="http://schemas.openxmlformats.org/drawingml/2006/picture">
+                <pic:pic xmlns:pic="http://schemas.openxmlformats.org/drawingml/2006/picture">
+                  <pic:nvPicPr>
+                    <pic:cNvPr id="0" name="Picture 8"/>
+                    <pic:cNvPicPr>
+                      <a:picLocks noChangeAspect="1" noChangeArrowheads="1"/>
+                    </pic:cNvPicPr>
+                  </pic:nvPicPr>
+                  <pic:blipFill>
+                    <a:blip r:embed="rId29">
+                      <a:extLst>
+                        <a:ext uri="{28A0092B-C50C-407E-A947-70E740481C1C}">
+                          <a14:useLocalDpi xmlns:a14="http://schemas.microsoft.com/office/drawing/2010/main" val="0"/>
+                        </a:ext>
+                      </a:extLst>
+                    </a:blip>
+                    <a:srcRect/>
+                    <a:stretch>
+                      <a:fillRect/>
+                    </a:stretch>
+                  </pic:blipFill>
+                  <pic:spPr bwMode="auto">
+                    <a:xfrm>
+                      <a:off x="0" y="0"/>
+                      <a:ext cx="5039995" cy="3707765"/>
+                    </a:xfrm>
+                    <a:prstGeom prst="rect">
+                      <a:avLst/>
+                    </a:prstGeom>
+                    <a:noFill/>
+                    <a:ln>
+                      <a:noFill/>
+                    </a:ln>
+                  </pic:spPr>
+                </pic:pic>
+              </a:graphicData>
+            </a:graphic>
+          </wp:inline>
+        </w:drawing>
+      </w:r>
+    </w:p>
+    <w:p>
+      <w:pPr>
+        <w:pStyle w:val="Caption"/>
+        <w:jc w:val="center"/>
+        <w:rPr>
+          <w:b/>
+          <w:bCs/>
+          <w:i w:val="0"/>
+          <w:iCs w:val="0"/>
+          <w:color w:val="000000" w:themeColor="text1"/>
+          <w:sz w:val="24"/>
+          <w:szCs w:val="24"/>
+          <w:lang w:val="en-US"/>
+        </w:rPr>
+      </w:pPr>
+      <w:r>
+        <w:rPr>
+          <w:b/>
+          <w:bCs/>
+          <w:i w:val="0"/>
+          <w:iCs w:val="0"/>
+          <w:color w:val="000000" w:themeColor="text1"/>
+          <w:sz w:val="24"/>
+          <w:szCs w:val="24"/>
+        </w:rPr>
+        <w:t xml:space="preserve">Gambar 3. </w:t>
+      </w:r>
+      <w:r>
+        <w:rPr>
+          <w:b/>
+          <w:bCs/>
+          <w:i w:val="0"/>
+          <w:iCs w:val="0"/>
+          <w:color w:val="000000" w:themeColor="text1"/>
+          <w:sz w:val="24"/>
+          <w:szCs w:val="24"/>
+        </w:rPr>
+        <w:fldChar w:fldCharType="begin"/>
+      </w:r>
+      <w:r>
+        <w:rPr>
+          <w:b/>
+          <w:bCs/>
+          <w:i w:val="0"/>
+          <w:iCs w:val="0"/>
+          <w:color w:val="000000" w:themeColor="text1"/>
+          <w:sz w:val="24"/>
+          <w:szCs w:val="24"/>
+        </w:rPr>
+        <w:instrText xml:space="preserve"> SEQ Gambar_3. \* ARABIC </w:instrText>
+      </w:r>
+      <w:r>
+        <w:rPr>
+          <w:b/>
+          <w:bCs/>
+          <w:i w:val="0"/>
+          <w:iCs w:val="0"/>
+          <w:color w:val="000000" w:themeColor="text1"/>
+          <w:sz w:val="24"/>
+          <w:szCs w:val="24"/>
+        </w:rPr>
+        <w:fldChar w:fldCharType="separate"/>
+      </w:r>
+      <w:r>
+        <w:rPr>
+          <w:b/>
+          <w:bCs/>
+          <w:i w:val="0"/>
+          <w:iCs w:val="0"/>
+          <w:noProof/>
+          <w:color w:val="000000" w:themeColor="text1"/>
+          <w:sz w:val="24"/>
+          <w:szCs w:val="24"/>
+        </w:rPr>
+        <w:t>10</w:t>
+      </w:r>
+      <w:r>
+        <w:rPr>
+          <w:b/>
+          <w:bCs/>
+          <w:i w:val="0"/>
+          <w:iCs w:val="0"/>
+          <w:color w:val="000000" w:themeColor="text1"/>
+          <w:sz w:val="24"/>
+          <w:szCs w:val="24"/>
+        </w:rPr>
+        <w:fldChar w:fldCharType="end"/>
+      </w:r>
+      <w:r>
+        <w:rPr>
+          <w:b/>
+          <w:bCs/>
+          <w:i w:val="0"/>
+          <w:iCs w:val="0"/>
+          <w:color w:val="000000" w:themeColor="text1"/>
+          <w:sz w:val="24"/>
+          <w:szCs w:val="24"/>
+          <w:lang w:val="en-US"/>
+        </w:rPr>
+        <w:t>:</w:t>
+      </w:r>
+      <w:r>
+        <w:rPr>
+          <w:b/>
+          <w:bCs/>
+          <w:i w:val="0"/>
+          <w:iCs w:val="0"/>
+          <w:color w:val="000000" w:themeColor="text1"/>
+          <w:sz w:val="24"/>
+          <w:szCs w:val="24"/>
+          <w:lang w:val="en-US"/>
+        </w:rPr>
+        <w:t xml:space="preserve"> </w:t>
+      </w:r>
+      <w:r>
+        <w:rPr>
+          <w:i w:val="0"/>
+          <w:iCs w:val="0"/>
+          <w:color w:val="000000" w:themeColor="text1"/>
+          <w:sz w:val="24"/>
+          <w:szCs w:val="24"/>
+          <w:lang w:val="en-US"/>
+        </w:rPr>
+        <w:t>Sequence Diagram Mengelola Operator</w:t>
+      </w:r>
+    </w:p>
+    <w:p>
+      <w:pPr>
+        <w:pStyle w:val="Heading3"/>
+        <w:numPr>
+          <w:ilvl w:val="2"/>
+          <w:numId w:val="2"/>
+        </w:numPr>
+        <w:ind w:left="1418"/>
+        <w:rPr>
+          <w:lang w:val="en-US"/>
+        </w:rPr>
+      </w:pPr>
+      <w:r>
+        <w:rPr>
+          <w:lang w:val="en-US"/>
+        </w:rPr>
+        <w:t>Perancangan Perangkat Lunak: Flowchart</w:t>
+      </w:r>
+    </w:p>
+    <w:p>
+      <w:pPr>
+        <w:ind w:left="698"/>
+        <w:rPr>
+          <w:lang w:val="en-US"/>
+        </w:rPr>
+      </w:pPr>
     </w:p>
     <w:sectPr>
-      <w:headerReference w:type="default" r:id="rId26"/>
-      <w:footerReference w:type="default" r:id="rId27"/>
+      <w:headerReference w:type="default" r:id="rId30"/>
+      <w:footerReference w:type="default" r:id="rId31"/>
       <w:pgSz w:w="11906" w:h="16838"/>
       <w:pgMar w:top="2268" w:right="1701" w:bottom="1701" w:left="2268" w:header="708" w:footer="708" w:gutter="0"/>
       <w:pgNumType w:start="11"/>
@@ -16323,6 +17855,96 @@
     </w:lvl>
   </w:abstractNum>
   <w:abstractNum w:abstractNumId="11" w15:restartNumberingAfterBreak="0">
+    <w:nsid w:val="35C92E6C"/>
+    <w:multiLevelType w:val="hybridMultilevel"/>
+    <w:tmpl w:val="3B5EFCE4"/>
+    <w:lvl w:ilvl="0" w:tplc="6FFC99A4">
+      <w:start w:val="1"/>
+      <w:numFmt w:val="decimal"/>
+      <w:lvlText w:val="%1."/>
+      <w:lvlJc w:val="left"/>
+      <w:pPr>
+        <w:ind w:left="1800" w:hanging="360"/>
+      </w:pPr>
+      <w:rPr>
+        <w:b w:val="0"/>
+        <w:bCs w:val="0"/>
+      </w:rPr>
+    </w:lvl>
+    <w:lvl w:ilvl="1" w:tplc="04210019" w:tentative="1">
+      <w:start w:val="1"/>
+      <w:numFmt w:val="lowerLetter"/>
+      <w:lvlText w:val="%2."/>
+      <w:lvlJc w:val="left"/>
+      <w:pPr>
+        <w:ind w:left="2520" w:hanging="360"/>
+      </w:pPr>
+    </w:lvl>
+    <w:lvl w:ilvl="2" w:tplc="0421001B" w:tentative="1">
+      <w:start w:val="1"/>
+      <w:numFmt w:val="lowerRoman"/>
+      <w:lvlText w:val="%3."/>
+      <w:lvlJc w:val="right"/>
+      <w:pPr>
+        <w:ind w:left="3240" w:hanging="180"/>
+      </w:pPr>
+    </w:lvl>
+    <w:lvl w:ilvl="3" w:tplc="0421000F" w:tentative="1">
+      <w:start w:val="1"/>
+      <w:numFmt w:val="decimal"/>
+      <w:lvlText w:val="%4."/>
+      <w:lvlJc w:val="left"/>
+      <w:pPr>
+        <w:ind w:left="3960" w:hanging="360"/>
+      </w:pPr>
+    </w:lvl>
+    <w:lvl w:ilvl="4" w:tplc="04210019" w:tentative="1">
+      <w:start w:val="1"/>
+      <w:numFmt w:val="lowerLetter"/>
+      <w:lvlText w:val="%5."/>
+      <w:lvlJc w:val="left"/>
+      <w:pPr>
+        <w:ind w:left="4680" w:hanging="360"/>
+      </w:pPr>
+    </w:lvl>
+    <w:lvl w:ilvl="5" w:tplc="0421001B" w:tentative="1">
+      <w:start w:val="1"/>
+      <w:numFmt w:val="lowerRoman"/>
+      <w:lvlText w:val="%6."/>
+      <w:lvlJc w:val="right"/>
+      <w:pPr>
+        <w:ind w:left="5400" w:hanging="180"/>
+      </w:pPr>
+    </w:lvl>
+    <w:lvl w:ilvl="6" w:tplc="0421000F" w:tentative="1">
+      <w:start w:val="1"/>
+      <w:numFmt w:val="decimal"/>
+      <w:lvlText w:val="%7."/>
+      <w:lvlJc w:val="left"/>
+      <w:pPr>
+        <w:ind w:left="6120" w:hanging="360"/>
+      </w:pPr>
+    </w:lvl>
+    <w:lvl w:ilvl="7" w:tplc="04210019" w:tentative="1">
+      <w:start w:val="1"/>
+      <w:numFmt w:val="lowerLetter"/>
+      <w:lvlText w:val="%8."/>
+      <w:lvlJc w:val="left"/>
+      <w:pPr>
+        <w:ind w:left="6840" w:hanging="360"/>
+      </w:pPr>
+    </w:lvl>
+    <w:lvl w:ilvl="8" w:tplc="0421001B" w:tentative="1">
+      <w:start w:val="1"/>
+      <w:numFmt w:val="lowerRoman"/>
+      <w:lvlText w:val="%9."/>
+      <w:lvlJc w:val="right"/>
+      <w:pPr>
+        <w:ind w:left="7560" w:hanging="180"/>
+      </w:pPr>
+    </w:lvl>
+  </w:abstractNum>
+  <w:abstractNum w:abstractNumId="12" w15:restartNumberingAfterBreak="0">
     <w:nsid w:val="363017FD"/>
     <w:multiLevelType w:val="multilevel"/>
     <w:tmpl w:val="51B635C4"/>
@@ -16437,7 +18059,7 @@
       </w:rPr>
     </w:lvl>
   </w:abstractNum>
-  <w:abstractNum w:abstractNumId="12" w15:restartNumberingAfterBreak="0">
+  <w:abstractNum w:abstractNumId="13" w15:restartNumberingAfterBreak="0">
     <w:nsid w:val="36C4463F"/>
     <w:multiLevelType w:val="hybridMultilevel"/>
     <w:tmpl w:val="ED4AC454"/>
@@ -16527,7 +18149,7 @@
       </w:pPr>
     </w:lvl>
   </w:abstractNum>
-  <w:abstractNum w:abstractNumId="13" w15:restartNumberingAfterBreak="0">
+  <w:abstractNum w:abstractNumId="14" w15:restartNumberingAfterBreak="0">
     <w:nsid w:val="3737694D"/>
     <w:multiLevelType w:val="hybridMultilevel"/>
     <w:tmpl w:val="FE5229D2"/>
@@ -16613,7 +18235,7 @@
       </w:pPr>
     </w:lvl>
   </w:abstractNum>
-  <w:abstractNum w:abstractNumId="14" w15:restartNumberingAfterBreak="0">
+  <w:abstractNum w:abstractNumId="15" w15:restartNumberingAfterBreak="0">
     <w:nsid w:val="37C54BEC"/>
     <w:multiLevelType w:val="hybridMultilevel"/>
     <w:tmpl w:val="FAB485E8"/>
@@ -16703,7 +18325,7 @@
       </w:pPr>
     </w:lvl>
   </w:abstractNum>
-  <w:abstractNum w:abstractNumId="15" w15:restartNumberingAfterBreak="0">
+  <w:abstractNum w:abstractNumId="16" w15:restartNumberingAfterBreak="0">
     <w:nsid w:val="3D4E1A70"/>
     <w:multiLevelType w:val="multilevel"/>
     <w:tmpl w:val="29505E0E"/>
@@ -16824,7 +18446,7 @@
       </w:rPr>
     </w:lvl>
   </w:abstractNum>
-  <w:abstractNum w:abstractNumId="16" w15:restartNumberingAfterBreak="0">
+  <w:abstractNum w:abstractNumId="17" w15:restartNumberingAfterBreak="0">
     <w:nsid w:val="3FFE342D"/>
     <w:multiLevelType w:val="hybridMultilevel"/>
     <w:tmpl w:val="6B0AF07A"/>
@@ -16914,7 +18536,7 @@
       </w:pPr>
     </w:lvl>
   </w:abstractNum>
-  <w:abstractNum w:abstractNumId="17" w15:restartNumberingAfterBreak="0">
+  <w:abstractNum w:abstractNumId="18" w15:restartNumberingAfterBreak="0">
     <w:nsid w:val="423C2A12"/>
     <w:multiLevelType w:val="hybridMultilevel"/>
     <w:tmpl w:val="0A0A9786"/>
@@ -17004,7 +18626,7 @@
       </w:pPr>
     </w:lvl>
   </w:abstractNum>
-  <w:abstractNum w:abstractNumId="18" w15:restartNumberingAfterBreak="0">
+  <w:abstractNum w:abstractNumId="19" w15:restartNumberingAfterBreak="0">
     <w:nsid w:val="43E31A6D"/>
     <w:multiLevelType w:val="hybridMultilevel"/>
     <w:tmpl w:val="06F8DCDA"/>
@@ -17090,7 +18712,7 @@
       </w:pPr>
     </w:lvl>
   </w:abstractNum>
-  <w:abstractNum w:abstractNumId="19" w15:restartNumberingAfterBreak="0">
+  <w:abstractNum w:abstractNumId="20" w15:restartNumberingAfterBreak="0">
     <w:nsid w:val="480A6A0B"/>
     <w:multiLevelType w:val="hybridMultilevel"/>
     <w:tmpl w:val="55889D28"/>
@@ -17180,7 +18802,7 @@
       </w:pPr>
     </w:lvl>
   </w:abstractNum>
-  <w:abstractNum w:abstractNumId="20" w15:restartNumberingAfterBreak="0">
+  <w:abstractNum w:abstractNumId="21" w15:restartNumberingAfterBreak="0">
     <w:nsid w:val="48E66AB3"/>
     <w:multiLevelType w:val="hybridMultilevel"/>
     <w:tmpl w:val="4822988C"/>
@@ -17266,7 +18888,7 @@
       </w:pPr>
     </w:lvl>
   </w:abstractNum>
-  <w:abstractNum w:abstractNumId="21" w15:restartNumberingAfterBreak="0">
+  <w:abstractNum w:abstractNumId="22" w15:restartNumberingAfterBreak="0">
     <w:nsid w:val="4DB426B4"/>
     <w:multiLevelType w:val="hybridMultilevel"/>
     <w:tmpl w:val="E8B297BC"/>
@@ -17352,7 +18974,7 @@
       </w:pPr>
     </w:lvl>
   </w:abstractNum>
-  <w:abstractNum w:abstractNumId="22" w15:restartNumberingAfterBreak="0">
+  <w:abstractNum w:abstractNumId="23" w15:restartNumberingAfterBreak="0">
     <w:nsid w:val="4DEE7A79"/>
     <w:multiLevelType w:val="hybridMultilevel"/>
     <w:tmpl w:val="838CF234"/>
@@ -17438,7 +19060,7 @@
       </w:pPr>
     </w:lvl>
   </w:abstractNum>
-  <w:abstractNum w:abstractNumId="23" w15:restartNumberingAfterBreak="0">
+  <w:abstractNum w:abstractNumId="24" w15:restartNumberingAfterBreak="0">
     <w:nsid w:val="4FEA188F"/>
     <w:multiLevelType w:val="hybridMultilevel"/>
     <w:tmpl w:val="0EB6D0F8"/>
@@ -17528,7 +19150,7 @@
       </w:pPr>
     </w:lvl>
   </w:abstractNum>
-  <w:abstractNum w:abstractNumId="24" w15:restartNumberingAfterBreak="0">
+  <w:abstractNum w:abstractNumId="25" w15:restartNumberingAfterBreak="0">
     <w:nsid w:val="517960A7"/>
     <w:multiLevelType w:val="hybridMultilevel"/>
     <w:tmpl w:val="4A945EF4"/>
@@ -17617,10 +19239,10 @@
       </w:pPr>
     </w:lvl>
   </w:abstractNum>
-  <w:abstractNum w:abstractNumId="25" w15:restartNumberingAfterBreak="0">
+  <w:abstractNum w:abstractNumId="26" w15:restartNumberingAfterBreak="0">
     <w:nsid w:val="51B1354A"/>
     <w:multiLevelType w:val="hybridMultilevel"/>
-    <w:tmpl w:val="FAB485E8"/>
+    <w:tmpl w:val="1DA46E50"/>
     <w:lvl w:ilvl="0" w:tplc="6FFC99A4">
       <w:start w:val="1"/>
       <w:numFmt w:val="decimal"/>
@@ -17707,7 +19329,97 @@
       </w:pPr>
     </w:lvl>
   </w:abstractNum>
-  <w:abstractNum w:abstractNumId="26" w15:restartNumberingAfterBreak="0">
+  <w:abstractNum w:abstractNumId="27" w15:restartNumberingAfterBreak="0">
+    <w:nsid w:val="534825D7"/>
+    <w:multiLevelType w:val="hybridMultilevel"/>
+    <w:tmpl w:val="F0FCB6BC"/>
+    <w:lvl w:ilvl="0" w:tplc="FFFFFFFF">
+      <w:start w:val="1"/>
+      <w:numFmt w:val="decimal"/>
+      <w:lvlText w:val="%1."/>
+      <w:lvlJc w:val="left"/>
+      <w:pPr>
+        <w:ind w:left="1778" w:hanging="360"/>
+      </w:pPr>
+      <w:rPr>
+        <w:b w:val="0"/>
+        <w:bCs w:val="0"/>
+      </w:rPr>
+    </w:lvl>
+    <w:lvl w:ilvl="1" w:tplc="FFFFFFFF" w:tentative="1">
+      <w:start w:val="1"/>
+      <w:numFmt w:val="lowerLetter"/>
+      <w:lvlText w:val="%2."/>
+      <w:lvlJc w:val="left"/>
+      <w:pPr>
+        <w:ind w:left="2498" w:hanging="360"/>
+      </w:pPr>
+    </w:lvl>
+    <w:lvl w:ilvl="2" w:tplc="FFFFFFFF" w:tentative="1">
+      <w:start w:val="1"/>
+      <w:numFmt w:val="lowerRoman"/>
+      <w:lvlText w:val="%3."/>
+      <w:lvlJc w:val="right"/>
+      <w:pPr>
+        <w:ind w:left="3218" w:hanging="180"/>
+      </w:pPr>
+    </w:lvl>
+    <w:lvl w:ilvl="3" w:tplc="FFFFFFFF" w:tentative="1">
+      <w:start w:val="1"/>
+      <w:numFmt w:val="decimal"/>
+      <w:lvlText w:val="%4."/>
+      <w:lvlJc w:val="left"/>
+      <w:pPr>
+        <w:ind w:left="3938" w:hanging="360"/>
+      </w:pPr>
+    </w:lvl>
+    <w:lvl w:ilvl="4" w:tplc="FFFFFFFF" w:tentative="1">
+      <w:start w:val="1"/>
+      <w:numFmt w:val="lowerLetter"/>
+      <w:lvlText w:val="%5."/>
+      <w:lvlJc w:val="left"/>
+      <w:pPr>
+        <w:ind w:left="4658" w:hanging="360"/>
+      </w:pPr>
+    </w:lvl>
+    <w:lvl w:ilvl="5" w:tplc="FFFFFFFF" w:tentative="1">
+      <w:start w:val="1"/>
+      <w:numFmt w:val="lowerRoman"/>
+      <w:lvlText w:val="%6."/>
+      <w:lvlJc w:val="right"/>
+      <w:pPr>
+        <w:ind w:left="5378" w:hanging="180"/>
+      </w:pPr>
+    </w:lvl>
+    <w:lvl w:ilvl="6" w:tplc="FFFFFFFF" w:tentative="1">
+      <w:start w:val="1"/>
+      <w:numFmt w:val="decimal"/>
+      <w:lvlText w:val="%7."/>
+      <w:lvlJc w:val="left"/>
+      <w:pPr>
+        <w:ind w:left="6098" w:hanging="360"/>
+      </w:pPr>
+    </w:lvl>
+    <w:lvl w:ilvl="7" w:tplc="FFFFFFFF" w:tentative="1">
+      <w:start w:val="1"/>
+      <w:numFmt w:val="lowerLetter"/>
+      <w:lvlText w:val="%8."/>
+      <w:lvlJc w:val="left"/>
+      <w:pPr>
+        <w:ind w:left="6818" w:hanging="360"/>
+      </w:pPr>
+    </w:lvl>
+    <w:lvl w:ilvl="8" w:tplc="FFFFFFFF" w:tentative="1">
+      <w:start w:val="1"/>
+      <w:numFmt w:val="lowerRoman"/>
+      <w:lvlText w:val="%9."/>
+      <w:lvlJc w:val="right"/>
+      <w:pPr>
+        <w:ind w:left="7538" w:hanging="180"/>
+      </w:pPr>
+    </w:lvl>
+  </w:abstractNum>
+  <w:abstractNum w:abstractNumId="28" w15:restartNumberingAfterBreak="0">
     <w:nsid w:val="53B871AD"/>
     <w:multiLevelType w:val="hybridMultilevel"/>
     <w:tmpl w:val="149CEA2C"/>
@@ -17793,7 +19505,7 @@
       </w:pPr>
     </w:lvl>
   </w:abstractNum>
-  <w:abstractNum w:abstractNumId="27" w15:restartNumberingAfterBreak="0">
+  <w:abstractNum w:abstractNumId="29" w15:restartNumberingAfterBreak="0">
     <w:nsid w:val="545E5261"/>
     <w:multiLevelType w:val="hybridMultilevel"/>
     <w:tmpl w:val="5C86082C"/>
@@ -17883,7 +19595,7 @@
       </w:pPr>
     </w:lvl>
   </w:abstractNum>
-  <w:abstractNum w:abstractNumId="28" w15:restartNumberingAfterBreak="0">
+  <w:abstractNum w:abstractNumId="30" w15:restartNumberingAfterBreak="0">
     <w:nsid w:val="5FE77D34"/>
     <w:multiLevelType w:val="multilevel"/>
     <w:tmpl w:val="29505E0E"/>
@@ -18004,7 +19716,7 @@
       </w:rPr>
     </w:lvl>
   </w:abstractNum>
-  <w:abstractNum w:abstractNumId="29" w15:restartNumberingAfterBreak="0">
+  <w:abstractNum w:abstractNumId="31" w15:restartNumberingAfterBreak="0">
     <w:nsid w:val="60710D1B"/>
     <w:multiLevelType w:val="multilevel"/>
     <w:tmpl w:val="D1B8F93E"/>
@@ -18121,7 +19833,7 @@
       </w:rPr>
     </w:lvl>
   </w:abstractNum>
-  <w:abstractNum w:abstractNumId="30" w15:restartNumberingAfterBreak="0">
+  <w:abstractNum w:abstractNumId="32" w15:restartNumberingAfterBreak="0">
     <w:nsid w:val="63353434"/>
     <w:multiLevelType w:val="multilevel"/>
     <w:tmpl w:val="0421001F"/>
@@ -18207,7 +19919,7 @@
       </w:pPr>
     </w:lvl>
   </w:abstractNum>
-  <w:abstractNum w:abstractNumId="31" w15:restartNumberingAfterBreak="0">
+  <w:abstractNum w:abstractNumId="33" w15:restartNumberingAfterBreak="0">
     <w:nsid w:val="64265619"/>
     <w:multiLevelType w:val="hybridMultilevel"/>
     <w:tmpl w:val="BAE43BC2"/>
@@ -18293,7 +20005,7 @@
       </w:pPr>
     </w:lvl>
   </w:abstractNum>
-  <w:abstractNum w:abstractNumId="32" w15:restartNumberingAfterBreak="0">
+  <w:abstractNum w:abstractNumId="34" w15:restartNumberingAfterBreak="0">
     <w:nsid w:val="688046B8"/>
     <w:multiLevelType w:val="multilevel"/>
     <w:tmpl w:val="2FCC2BE2"/>
@@ -18410,11 +20122,11 @@
       </w:rPr>
     </w:lvl>
   </w:abstractNum>
-  <w:abstractNum w:abstractNumId="33" w15:restartNumberingAfterBreak="0">
+  <w:abstractNum w:abstractNumId="35" w15:restartNumberingAfterBreak="0">
     <w:nsid w:val="6A407529"/>
     <w:multiLevelType w:val="hybridMultilevel"/>
-    <w:tmpl w:val="149CEA2C"/>
-    <w:lvl w:ilvl="0" w:tplc="0421000F">
+    <w:tmpl w:val="F0FCB6BC"/>
+    <w:lvl w:ilvl="0" w:tplc="6FFC99A4">
       <w:start w:val="1"/>
       <w:numFmt w:val="decimal"/>
       <w:lvlText w:val="%1."/>
@@ -18422,6 +20134,10 @@
       <w:pPr>
         <w:ind w:left="1080" w:hanging="360"/>
       </w:pPr>
+      <w:rPr>
+        <w:b w:val="0"/>
+        <w:bCs w:val="0"/>
+      </w:rPr>
     </w:lvl>
     <w:lvl w:ilvl="1" w:tplc="04210019" w:tentative="1">
       <w:start w:val="1"/>
@@ -18496,7 +20212,7 @@
       </w:pPr>
     </w:lvl>
   </w:abstractNum>
-  <w:abstractNum w:abstractNumId="34" w15:restartNumberingAfterBreak="0">
+  <w:abstractNum w:abstractNumId="36" w15:restartNumberingAfterBreak="0">
     <w:nsid w:val="6D592D58"/>
     <w:multiLevelType w:val="hybridMultilevel"/>
     <w:tmpl w:val="AF1EBBE8"/>
@@ -18582,7 +20298,7 @@
       </w:pPr>
     </w:lvl>
   </w:abstractNum>
-  <w:abstractNum w:abstractNumId="35" w15:restartNumberingAfterBreak="0">
+  <w:abstractNum w:abstractNumId="37" w15:restartNumberingAfterBreak="0">
     <w:nsid w:val="6F4D1F9E"/>
     <w:multiLevelType w:val="hybridMultilevel"/>
     <w:tmpl w:val="4C04AB38"/>
@@ -18668,7 +20384,7 @@
       </w:pPr>
     </w:lvl>
   </w:abstractNum>
-  <w:abstractNum w:abstractNumId="36" w15:restartNumberingAfterBreak="0">
+  <w:abstractNum w:abstractNumId="38" w15:restartNumberingAfterBreak="0">
     <w:nsid w:val="703D2DBB"/>
     <w:multiLevelType w:val="hybridMultilevel"/>
     <w:tmpl w:val="10609610"/>
@@ -18758,7 +20474,7 @@
       </w:pPr>
     </w:lvl>
   </w:abstractNum>
-  <w:abstractNum w:abstractNumId="37" w15:restartNumberingAfterBreak="0">
+  <w:abstractNum w:abstractNumId="39" w15:restartNumberingAfterBreak="0">
     <w:nsid w:val="732F2C0B"/>
     <w:multiLevelType w:val="hybridMultilevel"/>
     <w:tmpl w:val="AB8CB842"/>
@@ -18844,7 +20560,7 @@
       </w:pPr>
     </w:lvl>
   </w:abstractNum>
-  <w:abstractNum w:abstractNumId="38" w15:restartNumberingAfterBreak="0">
+  <w:abstractNum w:abstractNumId="40" w15:restartNumberingAfterBreak="0">
     <w:nsid w:val="74B056FE"/>
     <w:multiLevelType w:val="hybridMultilevel"/>
     <w:tmpl w:val="A65A7AE6"/>
@@ -18930,7 +20646,7 @@
       </w:pPr>
     </w:lvl>
   </w:abstractNum>
-  <w:abstractNum w:abstractNumId="39" w15:restartNumberingAfterBreak="0">
+  <w:abstractNum w:abstractNumId="41" w15:restartNumberingAfterBreak="0">
     <w:nsid w:val="75EF1521"/>
     <w:multiLevelType w:val="multilevel"/>
     <w:tmpl w:val="CF023FA6"/>
@@ -19050,7 +20766,97 @@
       </w:rPr>
     </w:lvl>
   </w:abstractNum>
-  <w:abstractNum w:abstractNumId="40" w15:restartNumberingAfterBreak="0">
+  <w:abstractNum w:abstractNumId="42" w15:restartNumberingAfterBreak="0">
+    <w:nsid w:val="77390CF2"/>
+    <w:multiLevelType w:val="hybridMultilevel"/>
+    <w:tmpl w:val="1DA46E50"/>
+    <w:lvl w:ilvl="0" w:tplc="FFFFFFFF">
+      <w:start w:val="1"/>
+      <w:numFmt w:val="decimal"/>
+      <w:lvlText w:val="%1."/>
+      <w:lvlJc w:val="left"/>
+      <w:pPr>
+        <w:ind w:left="1800" w:hanging="360"/>
+      </w:pPr>
+      <w:rPr>
+        <w:b w:val="0"/>
+        <w:bCs w:val="0"/>
+      </w:rPr>
+    </w:lvl>
+    <w:lvl w:ilvl="1" w:tplc="FFFFFFFF" w:tentative="1">
+      <w:start w:val="1"/>
+      <w:numFmt w:val="lowerLetter"/>
+      <w:lvlText w:val="%2."/>
+      <w:lvlJc w:val="left"/>
+      <w:pPr>
+        <w:ind w:left="2520" w:hanging="360"/>
+      </w:pPr>
+    </w:lvl>
+    <w:lvl w:ilvl="2" w:tplc="FFFFFFFF" w:tentative="1">
+      <w:start w:val="1"/>
+      <w:numFmt w:val="lowerRoman"/>
+      <w:lvlText w:val="%3."/>
+      <w:lvlJc w:val="right"/>
+      <w:pPr>
+        <w:ind w:left="3240" w:hanging="180"/>
+      </w:pPr>
+    </w:lvl>
+    <w:lvl w:ilvl="3" w:tplc="FFFFFFFF" w:tentative="1">
+      <w:start w:val="1"/>
+      <w:numFmt w:val="decimal"/>
+      <w:lvlText w:val="%4."/>
+      <w:lvlJc w:val="left"/>
+      <w:pPr>
+        <w:ind w:left="3960" w:hanging="360"/>
+      </w:pPr>
+    </w:lvl>
+    <w:lvl w:ilvl="4" w:tplc="FFFFFFFF" w:tentative="1">
+      <w:start w:val="1"/>
+      <w:numFmt w:val="lowerLetter"/>
+      <w:lvlText w:val="%5."/>
+      <w:lvlJc w:val="left"/>
+      <w:pPr>
+        <w:ind w:left="4680" w:hanging="360"/>
+      </w:pPr>
+    </w:lvl>
+    <w:lvl w:ilvl="5" w:tplc="FFFFFFFF" w:tentative="1">
+      <w:start w:val="1"/>
+      <w:numFmt w:val="lowerRoman"/>
+      <w:lvlText w:val="%6."/>
+      <w:lvlJc w:val="right"/>
+      <w:pPr>
+        <w:ind w:left="5400" w:hanging="180"/>
+      </w:pPr>
+    </w:lvl>
+    <w:lvl w:ilvl="6" w:tplc="FFFFFFFF" w:tentative="1">
+      <w:start w:val="1"/>
+      <w:numFmt w:val="decimal"/>
+      <w:lvlText w:val="%7."/>
+      <w:lvlJc w:val="left"/>
+      <w:pPr>
+        <w:ind w:left="6120" w:hanging="360"/>
+      </w:pPr>
+    </w:lvl>
+    <w:lvl w:ilvl="7" w:tplc="FFFFFFFF" w:tentative="1">
+      <w:start w:val="1"/>
+      <w:numFmt w:val="lowerLetter"/>
+      <w:lvlText w:val="%8."/>
+      <w:lvlJc w:val="left"/>
+      <w:pPr>
+        <w:ind w:left="6840" w:hanging="360"/>
+      </w:pPr>
+    </w:lvl>
+    <w:lvl w:ilvl="8" w:tplc="FFFFFFFF" w:tentative="1">
+      <w:start w:val="1"/>
+      <w:numFmt w:val="lowerRoman"/>
+      <w:lvlText w:val="%9."/>
+      <w:lvlJc w:val="right"/>
+      <w:pPr>
+        <w:ind w:left="7560" w:hanging="180"/>
+      </w:pPr>
+    </w:lvl>
+  </w:abstractNum>
+  <w:abstractNum w:abstractNumId="43" w15:restartNumberingAfterBreak="0">
     <w:nsid w:val="78A77D6B"/>
     <w:multiLevelType w:val="hybridMultilevel"/>
     <w:tmpl w:val="C5D4EFE4"/>
@@ -19139,7 +20945,7 @@
       </w:pPr>
     </w:lvl>
   </w:abstractNum>
-  <w:abstractNum w:abstractNumId="41" w15:restartNumberingAfterBreak="0">
+  <w:abstractNum w:abstractNumId="44" w15:restartNumberingAfterBreak="0">
     <w:nsid w:val="7CF63FDE"/>
     <w:multiLevelType w:val="multilevel"/>
     <w:tmpl w:val="51B635C4"/>
@@ -19254,7 +21060,7 @@
       </w:rPr>
     </w:lvl>
   </w:abstractNum>
-  <w:abstractNum w:abstractNumId="42" w15:restartNumberingAfterBreak="0">
+  <w:abstractNum w:abstractNumId="45" w15:restartNumberingAfterBreak="0">
     <w:nsid w:val="7FA81234"/>
     <w:multiLevelType w:val="hybridMultilevel"/>
     <w:tmpl w:val="28D8566A"/>
@@ -19367,7 +21173,7 @@
       </w:rPr>
     </w:lvl>
   </w:abstractNum>
-  <w:abstractNum w:abstractNumId="43" w15:restartNumberingAfterBreak="0">
+  <w:abstractNum w:abstractNumId="46" w15:restartNumberingAfterBreak="0">
     <w:nsid w:val="7FC56E5B"/>
     <w:multiLevelType w:val="hybridMultilevel"/>
     <w:tmpl w:val="1414B296"/>
@@ -19484,10 +21290,10 @@
     <w:abstractNumId w:val="9"/>
   </w:num>
   <w:num w:numId="2" w16cid:durableId="850989460">
-    <w:abstractNumId w:val="41"/>
+    <w:abstractNumId w:val="44"/>
   </w:num>
   <w:num w:numId="3" w16cid:durableId="1917856522">
-    <w:abstractNumId w:val="35"/>
+    <w:abstractNumId w:val="37"/>
   </w:num>
   <w:num w:numId="4" w16cid:durableId="1620916645">
     <w:abstractNumId w:val="6"/>
@@ -19499,40 +21305,40 @@
     <w:abstractNumId w:val="7"/>
   </w:num>
   <w:num w:numId="7" w16cid:durableId="938294170">
-    <w:abstractNumId w:val="32"/>
+    <w:abstractNumId w:val="34"/>
   </w:num>
   <w:num w:numId="8" w16cid:durableId="218326050">
     <w:abstractNumId w:val="8"/>
   </w:num>
   <w:num w:numId="9" w16cid:durableId="696001059">
-    <w:abstractNumId w:val="22"/>
+    <w:abstractNumId w:val="23"/>
   </w:num>
   <w:num w:numId="10" w16cid:durableId="1758281805">
     <w:abstractNumId w:val="0"/>
   </w:num>
   <w:num w:numId="11" w16cid:durableId="1743091619">
-    <w:abstractNumId w:val="38"/>
+    <w:abstractNumId w:val="40"/>
   </w:num>
   <w:num w:numId="12" w16cid:durableId="2060084899">
-    <w:abstractNumId w:val="13"/>
+    <w:abstractNumId w:val="14"/>
   </w:num>
   <w:num w:numId="13" w16cid:durableId="673726298">
     <w:abstractNumId w:val="2"/>
   </w:num>
   <w:num w:numId="14" w16cid:durableId="2137405992">
-    <w:abstractNumId w:val="40"/>
+    <w:abstractNumId w:val="43"/>
   </w:num>
   <w:num w:numId="15" w16cid:durableId="1637222701">
+    <w:abstractNumId w:val="13"/>
+  </w:num>
+  <w:num w:numId="16" w16cid:durableId="234358998">
     <w:abstractNumId w:val="12"/>
   </w:num>
-  <w:num w:numId="16" w16cid:durableId="234358998">
-    <w:abstractNumId w:val="11"/>
-  </w:num>
   <w:num w:numId="17" w16cid:durableId="1451709100">
-    <w:abstractNumId w:val="29"/>
+    <w:abstractNumId w:val="31"/>
   </w:num>
   <w:num w:numId="18" w16cid:durableId="1338272217">
-    <w:abstractNumId w:val="37"/>
+    <w:abstractNumId w:val="39"/>
   </w:num>
   <w:num w:numId="19" w16cid:durableId="759911612">
     <w:abstractNumId w:val="10"/>
@@ -19565,79 +21371,88 @@
     </w:lvlOverride>
   </w:num>
   <w:num w:numId="20" w16cid:durableId="2029331116">
-    <w:abstractNumId w:val="24"/>
+    <w:abstractNumId w:val="25"/>
   </w:num>
   <w:num w:numId="21" w16cid:durableId="1317033125">
-    <w:abstractNumId w:val="42"/>
+    <w:abstractNumId w:val="45"/>
   </w:num>
   <w:num w:numId="22" w16cid:durableId="483205705">
-    <w:abstractNumId w:val="43"/>
+    <w:abstractNumId w:val="46"/>
   </w:num>
   <w:num w:numId="23" w16cid:durableId="1341083766">
     <w:abstractNumId w:val="3"/>
   </w:num>
   <w:num w:numId="24" w16cid:durableId="1307052851">
-    <w:abstractNumId w:val="19"/>
+    <w:abstractNumId w:val="20"/>
   </w:num>
   <w:num w:numId="25" w16cid:durableId="394789378">
-    <w:abstractNumId w:val="18"/>
+    <w:abstractNumId w:val="19"/>
   </w:num>
   <w:num w:numId="26" w16cid:durableId="1398631541">
     <w:abstractNumId w:val="5"/>
   </w:num>
   <w:num w:numId="27" w16cid:durableId="1700623466">
-    <w:abstractNumId w:val="27"/>
+    <w:abstractNumId w:val="29"/>
   </w:num>
   <w:num w:numId="28" w16cid:durableId="16856347">
     <w:abstractNumId w:val="4"/>
   </w:num>
   <w:num w:numId="29" w16cid:durableId="1012533417">
+    <w:abstractNumId w:val="35"/>
+  </w:num>
+  <w:num w:numId="30" w16cid:durableId="1387797205">
     <w:abstractNumId w:val="33"/>
   </w:num>
-  <w:num w:numId="30" w16cid:durableId="1387797205">
-    <w:abstractNumId w:val="31"/>
+  <w:num w:numId="31" w16cid:durableId="1867713591">
+    <w:abstractNumId w:val="16"/>
   </w:num>
-  <w:num w:numId="31" w16cid:durableId="1867713591">
+  <w:num w:numId="32" w16cid:durableId="40443064">
+    <w:abstractNumId w:val="30"/>
+  </w:num>
+  <w:num w:numId="33" w16cid:durableId="1549873757">
+    <w:abstractNumId w:val="28"/>
+  </w:num>
+  <w:num w:numId="34" w16cid:durableId="600651921">
+    <w:abstractNumId w:val="32"/>
+  </w:num>
+  <w:num w:numId="35" w16cid:durableId="1242180490">
+    <w:abstractNumId w:val="41"/>
+  </w:num>
+  <w:num w:numId="36" w16cid:durableId="1717850182">
+    <w:abstractNumId w:val="22"/>
+  </w:num>
+  <w:num w:numId="37" w16cid:durableId="802388785">
+    <w:abstractNumId w:val="26"/>
+  </w:num>
+  <w:num w:numId="38" w16cid:durableId="790246948">
+    <w:abstractNumId w:val="17"/>
+  </w:num>
+  <w:num w:numId="39" w16cid:durableId="1041133085">
+    <w:abstractNumId w:val="18"/>
+  </w:num>
+  <w:num w:numId="40" w16cid:durableId="1613896963">
+    <w:abstractNumId w:val="24"/>
+  </w:num>
+  <w:num w:numId="41" w16cid:durableId="1910309756">
+    <w:abstractNumId w:val="36"/>
+  </w:num>
+  <w:num w:numId="42" w16cid:durableId="208416525">
+    <w:abstractNumId w:val="38"/>
+  </w:num>
+  <w:num w:numId="43" w16cid:durableId="1959487539">
+    <w:abstractNumId w:val="21"/>
+  </w:num>
+  <w:num w:numId="44" w16cid:durableId="1521122291">
     <w:abstractNumId w:val="15"/>
   </w:num>
-  <w:num w:numId="32" w16cid:durableId="40443064">
-    <w:abstractNumId w:val="28"/>
+  <w:num w:numId="45" w16cid:durableId="289822159">
+    <w:abstractNumId w:val="11"/>
   </w:num>
-  <w:num w:numId="33" w16cid:durableId="1549873757">
-    <w:abstractNumId w:val="26"/>
+  <w:num w:numId="46" w16cid:durableId="1562716335">
+    <w:abstractNumId w:val="42"/>
   </w:num>
-  <w:num w:numId="34" w16cid:durableId="600651921">
-    <w:abstractNumId w:val="30"/>
-  </w:num>
-  <w:num w:numId="35" w16cid:durableId="1242180490">
-    <w:abstractNumId w:val="39"/>
-  </w:num>
-  <w:num w:numId="36" w16cid:durableId="1717850182">
-    <w:abstractNumId w:val="21"/>
-  </w:num>
-  <w:num w:numId="37" w16cid:durableId="802388785">
-    <w:abstractNumId w:val="25"/>
-  </w:num>
-  <w:num w:numId="38" w16cid:durableId="790246948">
-    <w:abstractNumId w:val="16"/>
-  </w:num>
-  <w:num w:numId="39" w16cid:durableId="1041133085">
-    <w:abstractNumId w:val="17"/>
-  </w:num>
-  <w:num w:numId="40" w16cid:durableId="1613896963">
-    <w:abstractNumId w:val="23"/>
-  </w:num>
-  <w:num w:numId="41" w16cid:durableId="1910309756">
-    <w:abstractNumId w:val="34"/>
-  </w:num>
-  <w:num w:numId="42" w16cid:durableId="208416525">
-    <w:abstractNumId w:val="36"/>
-  </w:num>
-  <w:num w:numId="43" w16cid:durableId="1959487539">
-    <w:abstractNumId w:val="20"/>
-  </w:num>
-  <w:num w:numId="44" w16cid:durableId="1521122291">
-    <w:abstractNumId w:val="14"/>
+  <w:num w:numId="47" w16cid:durableId="1558979527">
+    <w:abstractNumId w:val="27"/>
   </w:num>
 </w:numbering>
 </file>
@@ -20157,6 +21972,7 @@
   <w:style w:type="character" w:default="1" w:styleId="DefaultParagraphFont">
     <w:name w:val="Default Paragraph Font"/>
     <w:uiPriority w:val="1"/>
+    <w:semiHidden/>
     <w:unhideWhenUsed/>
   </w:style>
   <w:style w:type="table" w:default="1" w:styleId="TableNormal">
